--- a/src/report/Paper.docx
+++ b/src/report/Paper.docx
@@ -6,47 +6,87 @@
       <w:pPr>
         <w:jc w:val="center"/>
         <w:rPr>
-          <w:rFonts w:ascii="Times New Roman" w:hAnsi="Times New Roman" w:cs="Times New Roman"/>
-          <w:b/>
-          <w:sz w:val="26"/>
-          <w:szCs w:val="26"/>
-        </w:rPr>
-      </w:pPr>
-      <w:r>
-        <w:rPr>
-          <w:rFonts w:ascii="Times New Roman" w:hAnsi="Times New Roman" w:cs="Times New Roman"/>
-          <w:b/>
-          <w:sz w:val="26"/>
-          <w:szCs w:val="26"/>
-        </w:rPr>
-        <w:t>PHƯƠNG PHÁP TẠO CÁC TEST PATH TRONG GIẢI THUẬT DI TRUYỀN</w:t>
-      </w:r>
-    </w:p>
-    <w:p>
-      <w:pPr>
-        <w:rPr>
-          <w:rFonts w:ascii="Times New Roman" w:hAnsi="Times New Roman" w:cs="Times New Roman"/>
-          <w:b/>
-          <w:sz w:val="26"/>
-          <w:szCs w:val="26"/>
-        </w:rPr>
-      </w:pPr>
-      <w:r>
-        <w:rPr>
-          <w:rFonts w:ascii="Times New Roman" w:hAnsi="Times New Roman" w:cs="Times New Roman"/>
-          <w:b/>
-          <w:sz w:val="26"/>
-          <w:szCs w:val="26"/>
+          <w:rFonts w:ascii="Times New Roman" w:hAnsi="Times New Roman" w:cs="Times New Roman" w:hint="eastAsia"/>
+          <w:b/>
+          <w:sz w:val="24"/>
+          <w:szCs w:val="24"/>
+        </w:rPr>
+      </w:pPr>
+      <w:r>
+        <w:rPr>
+          <w:rFonts w:ascii="Times New Roman" w:hAnsi="Times New Roman" w:cs="Times New Roman"/>
+          <w:b/>
+          <w:sz w:val="24"/>
+          <w:szCs w:val="24"/>
+        </w:rPr>
+        <w:t xml:space="preserve">PHƯƠNG PHÁP </w:t>
+      </w:r>
+      <w:r>
+        <w:rPr>
+          <w:rFonts w:ascii="Times New Roman" w:hAnsi="Times New Roman" w:cs="Times New Roman" w:hint="eastAsia"/>
+          <w:b/>
+          <w:sz w:val="24"/>
+          <w:szCs w:val="24"/>
+        </w:rPr>
+        <w:t xml:space="preserve">SINH DỮ LIỆU ĐỂ </w:t>
+      </w:r>
+      <w:r>
+        <w:rPr>
+          <w:rFonts w:ascii="Times New Roman" w:hAnsi="Times New Roman" w:cs="Times New Roman"/>
+          <w:b/>
+          <w:sz w:val="24"/>
+          <w:szCs w:val="24"/>
+        </w:rPr>
+        <w:t>TẠO CÁC TEST PATH TRONG</w:t>
+      </w:r>
+    </w:p>
+    <w:p>
+      <w:pPr>
+        <w:jc w:val="center"/>
+        <w:rPr>
+          <w:rFonts w:ascii="Times New Roman" w:hAnsi="Times New Roman" w:cs="Times New Roman"/>
+          <w:b/>
+          <w:sz w:val="24"/>
+          <w:szCs w:val="24"/>
+        </w:rPr>
+      </w:pPr>
+      <w:r>
+        <w:rPr>
+          <w:rFonts w:ascii="Times New Roman" w:hAnsi="Times New Roman" w:cs="Times New Roman"/>
+          <w:b/>
+          <w:sz w:val="24"/>
+          <w:szCs w:val="24"/>
+        </w:rPr>
+        <w:t>GIẢI THUẬT DI TRUYỀN</w:t>
+      </w:r>
+    </w:p>
+    <w:p>
+      <w:pPr>
+        <w:jc w:val="both"/>
+        <w:rPr>
+          <w:rFonts w:ascii="Times New Roman" w:hAnsi="Times New Roman" w:cs="Times New Roman"/>
+          <w:b/>
+          <w:sz w:val="24"/>
+          <w:szCs w:val="24"/>
+        </w:rPr>
+      </w:pPr>
+      <w:r>
+        <w:rPr>
+          <w:rFonts w:ascii="Times New Roman" w:hAnsi="Times New Roman" w:cs="Times New Roman"/>
+          <w:b/>
+          <w:sz w:val="24"/>
+          <w:szCs w:val="24"/>
         </w:rPr>
         <w:t>1. Title and abstract</w:t>
       </w:r>
     </w:p>
     <w:p>
       <w:pPr>
-        <w:rPr>
-          <w:rFonts w:ascii="Times New Roman" w:hAnsi="Times New Roman" w:cs="Times New Roman" w:hint="eastAsia"/>
-          <w:sz w:val="26"/>
-          <w:szCs w:val="26"/>
+        <w:jc w:val="both"/>
+        <w:rPr>
+          <w:rFonts w:ascii="Times New Roman" w:hAnsi="Times New Roman" w:cs="Times New Roman"/>
+          <w:sz w:val="24"/>
+          <w:szCs w:val="24"/>
         </w:rPr>
       </w:pPr>
       <w:bookmarkStart w:id="0" w:name="_GoBack"/>
@@ -54,105 +94,153 @@
     </w:p>
     <w:p>
       <w:pPr>
+        <w:jc w:val="both"/>
+        <w:rPr>
+          <w:rFonts w:ascii="Times New Roman" w:hAnsi="Times New Roman" w:cs="Times New Roman"/>
+          <w:b/>
+          <w:sz w:val="24"/>
+          <w:szCs w:val="24"/>
+        </w:rPr>
+      </w:pPr>
+    </w:p>
+    <w:p>
+      <w:pPr>
+        <w:jc w:val="both"/>
         <w:rPr>
           <w:rFonts w:ascii="Times New Roman" w:hAnsi="Times New Roman" w:cs="Times New Roman" w:hint="eastAsia"/>
           <w:b/>
-          <w:sz w:val="26"/>
-          <w:szCs w:val="26"/>
-        </w:rPr>
-      </w:pPr>
-    </w:p>
-    <w:p>
-      <w:pPr>
-        <w:rPr>
-          <w:rFonts w:ascii="Times New Roman" w:hAnsi="Times New Roman" w:cs="Times New Roman"/>
-          <w:b/>
-          <w:sz w:val="26"/>
-          <w:szCs w:val="26"/>
-        </w:rPr>
-      </w:pPr>
-      <w:r>
-        <w:rPr>
-          <w:rFonts w:ascii="Times New Roman" w:hAnsi="Times New Roman" w:cs="Times New Roman"/>
-          <w:b/>
-          <w:sz w:val="26"/>
-          <w:szCs w:val="26"/>
+          <w:sz w:val="24"/>
+          <w:szCs w:val="24"/>
+        </w:rPr>
+      </w:pPr>
+      <w:r>
+        <w:rPr>
+          <w:rFonts w:ascii="Times New Roman" w:hAnsi="Times New Roman" w:cs="Times New Roman"/>
+          <w:b/>
+          <w:sz w:val="24"/>
+          <w:szCs w:val="24"/>
         </w:rPr>
         <w:t>2. Introduction</w:t>
       </w:r>
     </w:p>
     <w:p>
       <w:pPr>
-        <w:rPr>
-          <w:rFonts w:ascii="Times New Roman" w:hAnsi="Times New Roman" w:cs="Times New Roman"/>
-          <w:b/>
-          <w:sz w:val="26"/>
-          <w:szCs w:val="26"/>
-        </w:rPr>
-      </w:pPr>
-      <w:r>
-        <w:rPr>
-          <w:rFonts w:ascii="Times New Roman" w:hAnsi="Times New Roman" w:cs="Times New Roman"/>
-          <w:b/>
-          <w:sz w:val="26"/>
-          <w:szCs w:val="26"/>
+        <w:jc w:val="both"/>
+        <w:rPr>
+          <w:rFonts w:ascii="Times New Roman" w:hAnsi="Times New Roman" w:cs="Times New Roman"/>
+          <w:sz w:val="24"/>
+          <w:szCs w:val="24"/>
+        </w:rPr>
+      </w:pPr>
+      <w:r>
+        <w:rPr>
+          <w:rFonts w:ascii="Times New Roman" w:hAnsi="Times New Roman" w:cs="Times New Roman" w:hint="eastAsia"/>
+          <w:sz w:val="24"/>
+          <w:szCs w:val="24"/>
+        </w:rPr>
+        <w:t>Chúng tôi đề xuất một phương pháp</w:t>
+      </w:r>
+      <w:r>
+        <w:rPr>
+          <w:rFonts w:ascii="Times New Roman" w:hAnsi="Times New Roman" w:cs="Times New Roman" w:hint="eastAsia"/>
+          <w:sz w:val="24"/>
+          <w:szCs w:val="24"/>
+        </w:rPr>
+        <w:t xml:space="preserve"> để có thể sinh ra được input data </w:t>
+      </w:r>
+      <w:r>
+        <w:rPr>
+          <w:rFonts w:ascii="Times New Roman" w:hAnsi="Times New Roman" w:cs="Times New Roman" w:hint="eastAsia"/>
+          <w:sz w:val="24"/>
+          <w:szCs w:val="24"/>
+        </w:rPr>
+        <w:t>cho các test path</w:t>
+      </w:r>
+      <w:r>
+        <w:rPr>
+          <w:rFonts w:ascii="Times New Roman" w:hAnsi="Times New Roman" w:cs="Times New Roman" w:hint="eastAsia"/>
+          <w:sz w:val="24"/>
+          <w:szCs w:val="24"/>
+        </w:rPr>
+        <w:t xml:space="preserve"> có xác suất tạo ra kho trong giải thuật di truyền.</w:t>
+      </w:r>
+    </w:p>
+    <w:p>
+      <w:pPr>
+        <w:jc w:val="both"/>
+        <w:rPr>
+          <w:rFonts w:ascii="Times New Roman" w:hAnsi="Times New Roman" w:cs="Times New Roman"/>
+          <w:b/>
+          <w:sz w:val="24"/>
+          <w:szCs w:val="24"/>
+        </w:rPr>
+      </w:pPr>
+      <w:r>
+        <w:rPr>
+          <w:rFonts w:ascii="Times New Roman" w:hAnsi="Times New Roman" w:cs="Times New Roman"/>
+          <w:b/>
+          <w:sz w:val="24"/>
+          <w:szCs w:val="24"/>
         </w:rPr>
         <w:t>3. Method</w:t>
       </w:r>
     </w:p>
     <w:p>
       <w:pPr>
-        <w:rPr>
-          <w:rFonts w:ascii="Times New Roman" w:hAnsi="Times New Roman" w:cs="Times New Roman"/>
-          <w:b/>
-          <w:sz w:val="26"/>
-          <w:szCs w:val="26"/>
-        </w:rPr>
-      </w:pPr>
-      <w:r>
-        <w:rPr>
-          <w:rFonts w:ascii="Times New Roman" w:hAnsi="Times New Roman" w:cs="Times New Roman"/>
-          <w:b/>
-          <w:sz w:val="26"/>
-          <w:szCs w:val="26"/>
+        <w:jc w:val="both"/>
+        <w:rPr>
+          <w:rFonts w:ascii="Times New Roman" w:hAnsi="Times New Roman" w:cs="Times New Roman"/>
+          <w:b/>
+          <w:sz w:val="24"/>
+          <w:szCs w:val="24"/>
+        </w:rPr>
+      </w:pPr>
+      <w:r>
+        <w:rPr>
+          <w:rFonts w:ascii="Times New Roman" w:hAnsi="Times New Roman" w:cs="Times New Roman"/>
+          <w:b/>
+          <w:sz w:val="24"/>
+          <w:szCs w:val="24"/>
         </w:rPr>
         <w:t>4. Evaluation</w:t>
       </w:r>
     </w:p>
     <w:p>
       <w:pPr>
-        <w:rPr>
-          <w:rFonts w:ascii="Times New Roman" w:hAnsi="Times New Roman" w:cs="Times New Roman"/>
-          <w:b/>
-          <w:sz w:val="26"/>
-          <w:szCs w:val="26"/>
-        </w:rPr>
-      </w:pPr>
-      <w:r>
-        <w:rPr>
-          <w:rFonts w:ascii="Times New Roman" w:hAnsi="Times New Roman" w:cs="Times New Roman"/>
-          <w:b/>
-          <w:sz w:val="26"/>
-          <w:szCs w:val="26"/>
+        <w:jc w:val="both"/>
+        <w:rPr>
+          <w:rFonts w:ascii="Times New Roman" w:hAnsi="Times New Roman" w:cs="Times New Roman"/>
+          <w:b/>
+          <w:sz w:val="24"/>
+          <w:szCs w:val="24"/>
+        </w:rPr>
+      </w:pPr>
+      <w:r>
+        <w:rPr>
+          <w:rFonts w:ascii="Times New Roman" w:hAnsi="Times New Roman" w:cs="Times New Roman"/>
+          <w:b/>
+          <w:sz w:val="24"/>
+          <w:szCs w:val="24"/>
         </w:rPr>
         <w:t>5. Conclusion</w:t>
       </w:r>
     </w:p>
     <w:p>
       <w:pPr>
-        <w:rPr>
-          <w:rFonts w:ascii="Times New Roman" w:hAnsi="Times New Roman" w:cs="Times New Roman"/>
-          <w:b/>
-          <w:sz w:val="26"/>
-          <w:szCs w:val="26"/>
-        </w:rPr>
-      </w:pPr>
-      <w:r>
-        <w:rPr>
-          <w:rFonts w:ascii="Times New Roman" w:hAnsi="Times New Roman" w:cs="Times New Roman"/>
-          <w:b/>
-          <w:sz w:val="26"/>
-          <w:szCs w:val="26"/>
+        <w:jc w:val="both"/>
+        <w:rPr>
+          <w:rFonts w:ascii="Times New Roman" w:hAnsi="Times New Roman" w:cs="Times New Roman"/>
+          <w:b/>
+          <w:sz w:val="24"/>
+          <w:szCs w:val="24"/>
+        </w:rPr>
+      </w:pPr>
+      <w:r>
+        <w:rPr>
+          <w:rFonts w:ascii="Times New Roman" w:hAnsi="Times New Roman" w:cs="Times New Roman"/>
+          <w:b/>
+          <w:sz w:val="24"/>
+          <w:szCs w:val="24"/>
         </w:rPr>
         <w:t>6. References</w:t>
       </w:r>

--- a/src/report/Paper.docx
+++ b/src/report/Paper.docx
@@ -1,32 +1,32 @@
 
 <file path=word/document.xml><?xml version="1.0" encoding="utf-8"?>
-<w:document xmlns:wpc="http://schemas.microsoft.com/office/word/2010/wordprocessingCanvas" xmlns:mc="http://schemas.openxmlformats.org/markup-compatibility/2006" xmlns:o="urn:schemas-microsoft-com:office:office" xmlns:r="http://schemas.openxmlformats.org/officeDocument/2006/relationships" xmlns:m="http://schemas.openxmlformats.org/officeDocument/2006/math" xmlns:v="urn:schemas-microsoft-com:vml" xmlns:wp14="http://schemas.microsoft.com/office/word/2010/wordprocessingDrawing" xmlns:wp="http://schemas.openxmlformats.org/drawingml/2006/wordprocessingDrawing" xmlns:w10="urn:schemas-microsoft-com:office:word" xmlns:w="http://schemas.openxmlformats.org/wordprocessingml/2006/main" xmlns:w14="http://schemas.microsoft.com/office/word/2010/wordml" xmlns:wpg="http://schemas.microsoft.com/office/word/2010/wordprocessingGroup" xmlns:wpi="http://schemas.microsoft.com/office/word/2010/wordprocessingInk" xmlns:wne="http://schemas.microsoft.com/office/word/2006/wordml" xmlns:wps="http://schemas.microsoft.com/office/word/2010/wordprocessingShape" mc:Ignorable="w14 wp14">
+<w:document xmlns:ve="http://schemas.openxmlformats.org/markup-compatibility/2006" xmlns:o="urn:schemas-microsoft-com:office:office" xmlns:r="http://schemas.openxmlformats.org/officeDocument/2006/relationships" xmlns:m="http://schemas.openxmlformats.org/officeDocument/2006/math" xmlns:v="urn:schemas-microsoft-com:vml" xmlns:wp="http://schemas.openxmlformats.org/drawingml/2006/wordprocessingDrawing" xmlns:w10="urn:schemas-microsoft-com:office:word" xmlns:w="http://schemas.openxmlformats.org/wordprocessingml/2006/main" xmlns:wne="http://schemas.microsoft.com/office/word/2006/wordml">
   <w:body>
     <w:p>
       <w:pPr>
         <w:jc w:val="center"/>
         <w:rPr>
+          <w:rFonts w:ascii="Times New Roman" w:hAnsi="Times New Roman" w:cs="Times New Roman"/>
+          <w:b/>
+          <w:sz w:val="28"/>
+          <w:szCs w:val="28"/>
+        </w:rPr>
+      </w:pPr>
+      <w:r>
+        <w:rPr>
+          <w:rFonts w:ascii="Times New Roman" w:hAnsi="Times New Roman" w:cs="Times New Roman"/>
+          <w:b/>
+          <w:sz w:val="28"/>
+          <w:szCs w:val="28"/>
+        </w:rPr>
+        <w:t xml:space="preserve">PHƯƠNG PHÁP </w:t>
+      </w:r>
+      <w:r>
+        <w:rPr>
           <w:rFonts w:ascii="Times New Roman" w:hAnsi="Times New Roman" w:cs="Times New Roman" w:hint="eastAsia"/>
           <w:b/>
-          <w:sz w:val="24"/>
-          <w:szCs w:val="24"/>
-        </w:rPr>
-      </w:pPr>
-      <w:r>
-        <w:rPr>
-          <w:rFonts w:ascii="Times New Roman" w:hAnsi="Times New Roman" w:cs="Times New Roman"/>
-          <w:b/>
-          <w:sz w:val="24"/>
-          <w:szCs w:val="24"/>
-        </w:rPr>
-        <w:t xml:space="preserve">PHƯƠNG PHÁP </w:t>
-      </w:r>
-      <w:r>
-        <w:rPr>
-          <w:rFonts w:ascii="Times New Roman" w:hAnsi="Times New Roman" w:cs="Times New Roman" w:hint="eastAsia"/>
-          <w:b/>
-          <w:sz w:val="24"/>
-          <w:szCs w:val="24"/>
+          <w:sz w:val="28"/>
+          <w:szCs w:val="28"/>
         </w:rPr>
         <w:t xml:space="preserve">SINH DỮ LIỆU ĐỂ </w:t>
       </w:r>
@@ -34,8 +34,8 @@
         <w:rPr>
           <w:rFonts w:ascii="Times New Roman" w:hAnsi="Times New Roman" w:cs="Times New Roman"/>
           <w:b/>
-          <w:sz w:val="24"/>
-          <w:szCs w:val="24"/>
+          <w:sz w:val="28"/>
+          <w:szCs w:val="28"/>
         </w:rPr>
         <w:t>TẠO CÁC TEST PATH TRONG</w:t>
       </w:r>
@@ -46,16 +46,16 @@
         <w:rPr>
           <w:rFonts w:ascii="Times New Roman" w:hAnsi="Times New Roman" w:cs="Times New Roman"/>
           <w:b/>
-          <w:sz w:val="24"/>
-          <w:szCs w:val="24"/>
-        </w:rPr>
-      </w:pPr>
-      <w:r>
-        <w:rPr>
-          <w:rFonts w:ascii="Times New Roman" w:hAnsi="Times New Roman" w:cs="Times New Roman"/>
-          <w:b/>
-          <w:sz w:val="24"/>
-          <w:szCs w:val="24"/>
+          <w:sz w:val="28"/>
+          <w:szCs w:val="28"/>
+        </w:rPr>
+      </w:pPr>
+      <w:r>
+        <w:rPr>
+          <w:rFonts w:ascii="Times New Roman" w:hAnsi="Times New Roman" w:cs="Times New Roman"/>
+          <w:b/>
+          <w:sz w:val="28"/>
+          <w:szCs w:val="28"/>
         </w:rPr>
         <w:t>GIẢI THUẬT DI TRUYỀN</w:t>
       </w:r>
@@ -66,16 +66,16 @@
         <w:rPr>
           <w:rFonts w:ascii="Times New Roman" w:hAnsi="Times New Roman" w:cs="Times New Roman"/>
           <w:b/>
-          <w:sz w:val="24"/>
-          <w:szCs w:val="24"/>
-        </w:rPr>
-      </w:pPr>
-      <w:r>
-        <w:rPr>
-          <w:rFonts w:ascii="Times New Roman" w:hAnsi="Times New Roman" w:cs="Times New Roman"/>
-          <w:b/>
-          <w:sz w:val="24"/>
-          <w:szCs w:val="24"/>
+          <w:sz w:val="26"/>
+          <w:szCs w:val="26"/>
+        </w:rPr>
+      </w:pPr>
+      <w:r>
+        <w:rPr>
+          <w:rFonts w:ascii="Times New Roman" w:hAnsi="Times New Roman" w:cs="Times New Roman"/>
+          <w:b/>
+          <w:sz w:val="26"/>
+          <w:szCs w:val="26"/>
         </w:rPr>
         <w:t>1. Title and abstract</w:t>
       </w:r>
@@ -107,38 +107,46 @@
       <w:pPr>
         <w:jc w:val="both"/>
         <w:rPr>
+          <w:rFonts w:ascii="Times New Roman" w:hAnsi="Times New Roman" w:cs="Times New Roman"/>
+          <w:b/>
+          <w:sz w:val="26"/>
+          <w:szCs w:val="26"/>
+        </w:rPr>
+      </w:pPr>
+      <w:r>
+        <w:rPr>
+          <w:rFonts w:ascii="Times New Roman" w:hAnsi="Times New Roman" w:cs="Times New Roman"/>
+          <w:b/>
+          <w:sz w:val="26"/>
+          <w:szCs w:val="26"/>
+        </w:rPr>
+        <w:t>2. Introduction</w:t>
+      </w:r>
+    </w:p>
+    <w:p>
+      <w:pPr>
+        <w:jc w:val="both"/>
+        <w:rPr>
+          <w:rFonts w:ascii="Times New Roman" w:hAnsi="Times New Roman" w:cs="Times New Roman"/>
+          <w:sz w:val="24"/>
+          <w:szCs w:val="24"/>
+        </w:rPr>
+      </w:pPr>
+      <w:r>
+        <w:rPr>
           <w:rFonts w:ascii="Times New Roman" w:hAnsi="Times New Roman" w:cs="Times New Roman" w:hint="eastAsia"/>
-          <w:b/>
-          <w:sz w:val="24"/>
-          <w:szCs w:val="24"/>
-        </w:rPr>
-      </w:pPr>
-      <w:r>
-        <w:rPr>
-          <w:rFonts w:ascii="Times New Roman" w:hAnsi="Times New Roman" w:cs="Times New Roman"/>
-          <w:b/>
-          <w:sz w:val="24"/>
-          <w:szCs w:val="24"/>
-        </w:rPr>
-        <w:t>2. Introduction</w:t>
-      </w:r>
-    </w:p>
-    <w:p>
-      <w:pPr>
-        <w:jc w:val="both"/>
-        <w:rPr>
-          <w:rFonts w:ascii="Times New Roman" w:hAnsi="Times New Roman" w:cs="Times New Roman"/>
-          <w:sz w:val="24"/>
-          <w:szCs w:val="24"/>
-        </w:rPr>
-      </w:pPr>
+          <w:sz w:val="24"/>
+          <w:szCs w:val="24"/>
+        </w:rPr>
+        <w:t>Chúng tôi đề xuất một phương pháp</w:t>
+      </w:r>
       <w:r>
         <w:rPr>
           <w:rFonts w:ascii="Times New Roman" w:hAnsi="Times New Roman" w:cs="Times New Roman" w:hint="eastAsia"/>
           <w:sz w:val="24"/>
           <w:szCs w:val="24"/>
         </w:rPr>
-        <w:t>Chúng tôi đề xuất một phương pháp</w:t>
+        <w:t xml:space="preserve"> để có thể sinh ra được input data </w:t>
       </w:r>
       <w:r>
         <w:rPr>
@@ -146,7 +154,7 @@
           <w:sz w:val="24"/>
           <w:szCs w:val="24"/>
         </w:rPr>
-        <w:t xml:space="preserve"> để có thể sinh ra được input data </w:t>
+        <w:t>cho các test path</w:t>
       </w:r>
       <w:r>
         <w:rPr>
@@ -154,14 +162,6 @@
           <w:sz w:val="24"/>
           <w:szCs w:val="24"/>
         </w:rPr>
-        <w:t>cho các test path</w:t>
-      </w:r>
-      <w:r>
-        <w:rPr>
-          <w:rFonts w:ascii="Times New Roman" w:hAnsi="Times New Roman" w:cs="Times New Roman" w:hint="eastAsia"/>
-          <w:sz w:val="24"/>
-          <w:szCs w:val="24"/>
-        </w:rPr>
         <w:t xml:space="preserve"> có xác suất tạo ra kho trong giải thuật di truyền.</w:t>
       </w:r>
     </w:p>
@@ -171,16 +171,16 @@
         <w:rPr>
           <w:rFonts w:ascii="Times New Roman" w:hAnsi="Times New Roman" w:cs="Times New Roman"/>
           <w:b/>
-          <w:sz w:val="24"/>
-          <w:szCs w:val="24"/>
-        </w:rPr>
-      </w:pPr>
-      <w:r>
-        <w:rPr>
-          <w:rFonts w:ascii="Times New Roman" w:hAnsi="Times New Roman" w:cs="Times New Roman"/>
-          <w:b/>
-          <w:sz w:val="24"/>
-          <w:szCs w:val="24"/>
+          <w:sz w:val="26"/>
+          <w:szCs w:val="26"/>
+        </w:rPr>
+      </w:pPr>
+      <w:r>
+        <w:rPr>
+          <w:rFonts w:ascii="Times New Roman" w:hAnsi="Times New Roman" w:cs="Times New Roman"/>
+          <w:b/>
+          <w:sz w:val="26"/>
+          <w:szCs w:val="26"/>
         </w:rPr>
         <w:t>3. Method</w:t>
       </w:r>
@@ -195,12 +195,23 @@
           <w:szCs w:val="24"/>
         </w:rPr>
       </w:pPr>
-      <w:r>
-        <w:rPr>
-          <w:rFonts w:ascii="Times New Roman" w:hAnsi="Times New Roman" w:cs="Times New Roman"/>
-          <w:b/>
-          <w:sz w:val="24"/>
-          <w:szCs w:val="24"/>
+    </w:p>
+    <w:p>
+      <w:pPr>
+        <w:jc w:val="both"/>
+        <w:rPr>
+          <w:rFonts w:ascii="Times New Roman" w:hAnsi="Times New Roman" w:cs="Times New Roman"/>
+          <w:b/>
+          <w:sz w:val="26"/>
+          <w:szCs w:val="26"/>
+        </w:rPr>
+      </w:pPr>
+      <w:r>
+        <w:rPr>
+          <w:rFonts w:ascii="Times New Roman" w:hAnsi="Times New Roman" w:cs="Times New Roman"/>
+          <w:b/>
+          <w:sz w:val="26"/>
+          <w:szCs w:val="26"/>
         </w:rPr>
         <w:t>4. Evaluation</w:t>
       </w:r>
@@ -215,12 +226,23 @@
           <w:szCs w:val="24"/>
         </w:rPr>
       </w:pPr>
-      <w:r>
-        <w:rPr>
-          <w:rFonts w:ascii="Times New Roman" w:hAnsi="Times New Roman" w:cs="Times New Roman"/>
-          <w:b/>
-          <w:sz w:val="24"/>
-          <w:szCs w:val="24"/>
+    </w:p>
+    <w:p>
+      <w:pPr>
+        <w:jc w:val="both"/>
+        <w:rPr>
+          <w:rFonts w:ascii="Times New Roman" w:hAnsi="Times New Roman" w:cs="Times New Roman"/>
+          <w:b/>
+          <w:sz w:val="26"/>
+          <w:szCs w:val="26"/>
+        </w:rPr>
+      </w:pPr>
+      <w:r>
+        <w:rPr>
+          <w:rFonts w:ascii="Times New Roman" w:hAnsi="Times New Roman" w:cs="Times New Roman"/>
+          <w:b/>
+          <w:sz w:val="26"/>
+          <w:szCs w:val="26"/>
         </w:rPr>
         <w:t>5. Conclusion</w:t>
       </w:r>
@@ -235,14 +257,93 @@
           <w:szCs w:val="24"/>
         </w:rPr>
       </w:pPr>
-      <w:r>
-        <w:rPr>
-          <w:rFonts w:ascii="Times New Roman" w:hAnsi="Times New Roman" w:cs="Times New Roman"/>
-          <w:b/>
-          <w:sz w:val="24"/>
-          <w:szCs w:val="24"/>
+    </w:p>
+    <w:p>
+      <w:pPr>
+        <w:jc w:val="both"/>
+        <w:rPr>
+          <w:rFonts w:ascii="Times New Roman" w:hAnsi="Times New Roman" w:cs="Times New Roman"/>
+          <w:b/>
+          <w:sz w:val="26"/>
+          <w:szCs w:val="26"/>
+        </w:rPr>
+      </w:pPr>
+      <w:r>
+        <w:rPr>
+          <w:rFonts w:ascii="Times New Roman" w:hAnsi="Times New Roman" w:cs="Times New Roman"/>
+          <w:b/>
+          <w:sz w:val="26"/>
+          <w:szCs w:val="26"/>
         </w:rPr>
         <w:t>6. References</w:t>
+      </w:r>
+    </w:p>
+    <w:p>
+      <w:pPr>
+        <w:jc w:val="both"/>
+        <w:rPr>
+          <w:rFonts w:ascii="Times New Roman" w:hAnsi="Times New Roman" w:cs="Times New Roman"/>
+          <w:sz w:val="24"/>
+          <w:szCs w:val="24"/>
+        </w:rPr>
+      </w:pPr>
+      <w:r>
+        <w:rPr>
+          <w:rFonts w:ascii="Times New Roman" w:hAnsi="Times New Roman" w:cs="Times New Roman"/>
+          <w:sz w:val="24"/>
+          <w:szCs w:val="24"/>
+        </w:rPr>
+        <w:t>[1</w:t>
+      </w:r>
+      <w:r>
+        <w:rPr>
+          <w:rFonts w:ascii="Times New Roman" w:hAnsi="Times New Roman" w:cs="Times New Roman"/>
+          <w:sz w:val="24"/>
+          <w:szCs w:val="24"/>
+        </w:rPr>
+        <w:t>] I. Hermadi, Path Testing Using Genetic Algorithm, Ph.D. Thesis, University of New South Wales, Canberra, Australia, August 2012 (submitted for examination).</w:t>
+      </w:r>
+    </w:p>
+    <w:p>
+      <w:pPr>
+        <w:jc w:val="both"/>
+        <w:rPr>
+          <w:rFonts w:ascii="Times New Roman" w:hAnsi="Times New Roman" w:cs="Times New Roman"/>
+          <w:sz w:val="24"/>
+          <w:szCs w:val="24"/>
+        </w:rPr>
+      </w:pPr>
+      <w:r>
+        <w:rPr>
+          <w:rFonts w:ascii="Times New Roman" w:hAnsi="Times New Roman" w:cs="Times New Roman"/>
+          <w:sz w:val="24"/>
+          <w:szCs w:val="24"/>
+        </w:rPr>
+        <w:t>[2] I. Hermadi, C. Lokan, R. Sarker, Dynamic stopping criteria for search-based test data generation for path testing, Information and Software Technology, Volume 56 Issue 4, April, 2014</w:t>
+      </w:r>
+      <w:r>
+        <w:rPr>
+          <w:rFonts w:ascii="Times New Roman" w:hAnsi="Times New Roman" w:cs="Times New Roman"/>
+          <w:sz w:val="24"/>
+          <w:szCs w:val="24"/>
+        </w:rPr>
+        <w:t>,</w:t>
+      </w:r>
+      <w:r>
+        <w:rPr>
+          <w:rFonts w:ascii="Times New Roman" w:hAnsi="Times New Roman" w:cs="Times New Roman"/>
+          <w:sz w:val="24"/>
+          <w:szCs w:val="24"/>
+        </w:rPr>
+        <w:t xml:space="preserve"> Pages 395-407</w:t>
+      </w:r>
+      <w:r>
+        <w:rPr>
+          <w:rFonts w:ascii="Times New Roman" w:hAnsi="Times New Roman" w:cs="Times New Roman"/>
+          <w:sz w:val="24"/>
+          <w:szCs w:val="24"/>
+        </w:rPr>
+        <w:t>.</w:t>
       </w:r>
     </w:p>
     <w:sectPr>
@@ -256,7 +357,7 @@
 </file>
 
 <file path=word/styles.xml><?xml version="1.0" encoding="utf-8"?>
-<w:styles xmlns:mc="http://schemas.openxmlformats.org/markup-compatibility/2006" xmlns:r="http://schemas.openxmlformats.org/officeDocument/2006/relationships" xmlns:w="http://schemas.openxmlformats.org/wordprocessingml/2006/main" xmlns:w14="http://schemas.microsoft.com/office/word/2010/wordml" mc:Ignorable="w14">
+<w:styles xmlns:r="http://schemas.openxmlformats.org/officeDocument/2006/relationships" xmlns:w="http://schemas.openxmlformats.org/wordprocessingml/2006/main">
   <w:docDefaults>
     <w:rPrDefault>
       <w:rPr>
@@ -414,6 +515,7 @@
   <w:style w:type="paragraph" w:default="1" w:styleId="Normal">
     <w:name w:val="Normal"/>
     <w:qFormat/>
+    <w:rsid w:val="00983CFD"/>
   </w:style>
   <w:style w:type="character" w:default="1" w:styleId="DefaultParagraphFont">
     <w:name w:val="Default Paragraph Font"/>
@@ -426,6 +528,7 @@
     <w:uiPriority w:val="99"/>
     <w:semiHidden/>
     <w:unhideWhenUsed/>
+    <w:qFormat/>
     <w:tblPr>
       <w:tblInd w:w="0" w:type="dxa"/>
       <w:tblCellMar>

--- a/src/report/Paper.docx
+++ b/src/report/Paper.docx
@@ -162,7 +162,23 @@
           <w:sz w:val="24"/>
           <w:szCs w:val="24"/>
         </w:rPr>
-        <w:t xml:space="preserve"> có xác suất tạo ra kho trong giải thuật di truyền.</w:t>
+        <w:t xml:space="preserve"> có xác suất </w:t>
+      </w:r>
+      <w:r>
+        <w:rPr>
+          <w:rFonts w:ascii="Times New Roman" w:hAnsi="Times New Roman" w:cs="Times New Roman"/>
+          <w:sz w:val="24"/>
+          <w:szCs w:val="24"/>
+        </w:rPr>
+        <w:t xml:space="preserve">đi qua là thấp </w:t>
+      </w:r>
+      <w:r>
+        <w:rPr>
+          <w:rFonts w:ascii="Times New Roman" w:hAnsi="Times New Roman" w:cs="Times New Roman" w:hint="eastAsia"/>
+          <w:sz w:val="24"/>
+          <w:szCs w:val="24"/>
+        </w:rPr>
+        <w:t>trong giải thuật di truyền.</w:t>
       </w:r>
     </w:p>
     <w:p>

--- a/src/report/Paper.docx
+++ b/src/report/Paper.docx
@@ -179,6 +179,56 @@
           <w:szCs w:val="24"/>
         </w:rPr>
         <w:t>trong giải thuật di truyền.</w:t>
+      </w:r>
+    </w:p>
+    <w:p>
+      <w:pPr>
+        <w:jc w:val="both"/>
+        <w:rPr>
+          <w:rFonts w:ascii="Times New Roman" w:hAnsi="Times New Roman" w:cs="Times New Roman"/>
+          <w:sz w:val="24"/>
+          <w:szCs w:val="24"/>
+        </w:rPr>
+      </w:pPr>
+      <w:r>
+        <w:rPr>
+          <w:rFonts w:ascii="Times New Roman" w:hAnsi="Times New Roman" w:cs="Times New Roman"/>
+          <w:sz w:val="24"/>
+          <w:szCs w:val="24"/>
+        </w:rPr>
+        <w:t xml:space="preserve">This paper is organized as follows: Section 2 presents some theoretical background to understanding this research. Section 3 describes related work, and Section 4 describes the proposed approach in detail. </w:t>
+      </w:r>
+      <w:r>
+        <w:rPr>
+          <w:rFonts w:ascii="Times New Roman" w:hAnsi="Times New Roman" w:cs="Times New Roman"/>
+          <w:sz w:val="24"/>
+          <w:szCs w:val="24"/>
+        </w:rPr>
+        <w:t xml:space="preserve"> Section 5</w:t>
+      </w:r>
+      <w:r>
+        <w:rPr>
+          <w:rFonts w:ascii="Times New Roman" w:hAnsi="Times New Roman" w:cs="Times New Roman"/>
+          <w:sz w:val="24"/>
+          <w:szCs w:val="24"/>
+        </w:rPr>
+        <w:t xml:space="preserve"> pr</w:t>
+      </w:r>
+      <w:r>
+        <w:rPr>
+          <w:rFonts w:ascii="Times New Roman" w:hAnsi="Times New Roman" w:cs="Times New Roman"/>
+          <w:sz w:val="24"/>
+          <w:szCs w:val="24"/>
+        </w:rPr>
+        <w:t>esents the evaluation. Section 6</w:t>
+      </w:r>
+      <w:r>
+        <w:rPr>
+          <w:rFonts w:ascii="Times New Roman" w:hAnsi="Times New Roman" w:cs="Times New Roman"/>
+          <w:sz w:val="24"/>
+          <w:szCs w:val="24"/>
+        </w:rPr>
+        <w:t xml:space="preserve"> concludes the paper.</w:t>
       </w:r>
     </w:p>
     <w:p>

--- a/src/report/Paper.docx
+++ b/src/report/Paper.docx
@@ -1,6 +1,6 @@
 
 <file path=word/document.xml><?xml version="1.0" encoding="utf-8"?>
-<w:document xmlns:ve="http://schemas.openxmlformats.org/markup-compatibility/2006" xmlns:o="urn:schemas-microsoft-com:office:office" xmlns:r="http://schemas.openxmlformats.org/officeDocument/2006/relationships" xmlns:m="http://schemas.openxmlformats.org/officeDocument/2006/math" xmlns:v="urn:schemas-microsoft-com:vml" xmlns:wp="http://schemas.openxmlformats.org/drawingml/2006/wordprocessingDrawing" xmlns:w10="urn:schemas-microsoft-com:office:word" xmlns:w="http://schemas.openxmlformats.org/wordprocessingml/2006/main" xmlns:wne="http://schemas.microsoft.com/office/word/2006/wordml">
+<w:document xmlns:wpc="http://schemas.microsoft.com/office/word/2010/wordprocessingCanvas" xmlns:mc="http://schemas.openxmlformats.org/markup-compatibility/2006" xmlns:o="urn:schemas-microsoft-com:office:office" xmlns:r="http://schemas.openxmlformats.org/officeDocument/2006/relationships" xmlns:m="http://schemas.openxmlformats.org/officeDocument/2006/math" xmlns:v="urn:schemas-microsoft-com:vml" xmlns:wp14="http://schemas.microsoft.com/office/word/2010/wordprocessingDrawing" xmlns:wp="http://schemas.openxmlformats.org/drawingml/2006/wordprocessingDrawing" xmlns:w10="urn:schemas-microsoft-com:office:word" xmlns:w="http://schemas.openxmlformats.org/wordprocessingml/2006/main" xmlns:w14="http://schemas.microsoft.com/office/word/2010/wordml" xmlns:wpg="http://schemas.microsoft.com/office/word/2010/wordprocessingGroup" xmlns:wpi="http://schemas.microsoft.com/office/word/2010/wordprocessingInk" xmlns:wne="http://schemas.microsoft.com/office/word/2006/wordml" xmlns:wps="http://schemas.microsoft.com/office/word/2010/wordprocessingShape" mc:Ignorable="w14 wp14">
   <w:body>
     <w:p>
       <w:pPr>
@@ -28,35 +28,60 @@
           <w:sz w:val="28"/>
           <w:szCs w:val="28"/>
         </w:rPr>
-        <w:t xml:space="preserve">SINH DỮ LIỆU ĐỂ </w:t>
-      </w:r>
-      <w:r>
-        <w:rPr>
-          <w:rFonts w:ascii="Times New Roman" w:hAnsi="Times New Roman" w:cs="Times New Roman"/>
+        <w:t xml:space="preserve">SINH </w:t>
+      </w:r>
+      <w:r>
+        <w:rPr>
+          <w:rFonts w:ascii="Times New Roman" w:hAnsi="Times New Roman" w:cs="Times New Roman" w:hint="eastAsia"/>
           <w:b/>
           <w:sz w:val="28"/>
           <w:szCs w:val="28"/>
         </w:rPr>
-        <w:t>TẠO CÁC TEST PATH TRONG</w:t>
-      </w:r>
-    </w:p>
-    <w:p>
-      <w:pPr>
-        <w:jc w:val="center"/>
-        <w:rPr>
-          <w:rFonts w:ascii="Times New Roman" w:hAnsi="Times New Roman" w:cs="Times New Roman"/>
+        <w:t xml:space="preserve">TEST DATA </w:t>
+      </w:r>
+      <w:r>
+        <w:rPr>
+          <w:rFonts w:ascii="Times New Roman" w:hAnsi="Times New Roman" w:cs="Times New Roman" w:hint="eastAsia"/>
           <w:b/>
           <w:sz w:val="28"/>
           <w:szCs w:val="28"/>
         </w:rPr>
-      </w:pPr>
-      <w:r>
-        <w:rPr>
-          <w:rFonts w:ascii="Times New Roman" w:hAnsi="Times New Roman" w:cs="Times New Roman"/>
+        <w:t xml:space="preserve">ĐỂ </w:t>
+      </w:r>
+      <w:r>
+        <w:rPr>
+          <w:rFonts w:ascii="Times New Roman" w:hAnsi="Times New Roman" w:cs="Times New Roman" w:hint="eastAsia"/>
           <w:b/>
           <w:sz w:val="28"/>
           <w:szCs w:val="28"/>
         </w:rPr>
+        <w:t xml:space="preserve">THỰC HIỆN </w:t>
+      </w:r>
+      <w:r>
+        <w:rPr>
+          <w:rFonts w:ascii="Times New Roman" w:hAnsi="Times New Roman" w:cs="Times New Roman"/>
+          <w:b/>
+          <w:sz w:val="28"/>
+          <w:szCs w:val="28"/>
+        </w:rPr>
+        <w:t xml:space="preserve">TEST PATH </w:t>
+      </w:r>
+      <w:r>
+        <w:rPr>
+          <w:rFonts w:ascii="Times New Roman" w:hAnsi="Times New Roman" w:cs="Times New Roman" w:hint="eastAsia"/>
+          <w:b/>
+          <w:sz w:val="28"/>
+          <w:szCs w:val="28"/>
+        </w:rPr>
+        <w:t xml:space="preserve">SỬ DỤNG </w:t>
+      </w:r>
+      <w:r>
+        <w:rPr>
+          <w:rFonts w:ascii="Times New Roman" w:hAnsi="Times New Roman" w:cs="Times New Roman"/>
+          <w:b/>
+          <w:sz w:val="28"/>
+          <w:szCs w:val="28"/>
+        </w:rPr>
         <w:t>GIẢI THUẬT DI TRUYỀN</w:t>
       </w:r>
     </w:p>
@@ -66,42 +91,875 @@
         <w:rPr>
           <w:rFonts w:ascii="Times New Roman" w:hAnsi="Times New Roman" w:cs="Times New Roman"/>
           <w:b/>
+          <w:i/>
           <w:sz w:val="26"/>
           <w:szCs w:val="26"/>
         </w:rPr>
       </w:pPr>
       <w:r>
         <w:rPr>
-          <w:rFonts w:ascii="Times New Roman" w:hAnsi="Times New Roman" w:cs="Times New Roman"/>
-          <w:b/>
+          <w:rFonts w:ascii="Times New Roman" w:hAnsi="Times New Roman" w:cs="Times New Roman" w:hint="eastAsia"/>
+          <w:b/>
+          <w:i/>
           <w:sz w:val="26"/>
           <w:szCs w:val="26"/>
         </w:rPr>
-        <w:t>1. Title and abstract</w:t>
-      </w:r>
-    </w:p>
-    <w:p>
-      <w:pPr>
-        <w:jc w:val="both"/>
-        <w:rPr>
-          <w:rFonts w:ascii="Times New Roman" w:hAnsi="Times New Roman" w:cs="Times New Roman"/>
-          <w:sz w:val="24"/>
-          <w:szCs w:val="24"/>
-        </w:rPr>
-      </w:pPr>
+        <w:t>A</w:t>
+      </w:r>
+      <w:r>
+        <w:rPr>
+          <w:rFonts w:ascii="Times New Roman" w:hAnsi="Times New Roman" w:cs="Times New Roman"/>
+          <w:b/>
+          <w:i/>
+          <w:sz w:val="26"/>
+          <w:szCs w:val="26"/>
+        </w:rPr>
+        <w:t>bstract</w:t>
+      </w:r>
+    </w:p>
+    <w:p>
+      <w:pPr>
+        <w:jc w:val="both"/>
+        <w:rPr>
+          <w:rFonts w:ascii="Times New Roman" w:hAnsi="Times New Roman" w:cs="Times New Roman"/>
+          <w:sz w:val="24"/>
+          <w:szCs w:val="24"/>
+        </w:rPr>
+      </w:pPr>
+    </w:p>
+    <w:p>
+      <w:pPr>
+        <w:jc w:val="both"/>
+        <w:rPr>
+          <w:rFonts w:ascii="Times New Roman" w:hAnsi="Times New Roman" w:cs="Times New Roman"/>
+          <w:b/>
+          <w:sz w:val="24"/>
+          <w:szCs w:val="24"/>
+        </w:rPr>
+      </w:pPr>
+    </w:p>
+    <w:p>
+      <w:pPr>
+        <w:jc w:val="both"/>
+        <w:rPr>
+          <w:rFonts w:ascii="Times New Roman" w:hAnsi="Times New Roman" w:cs="Times New Roman"/>
+          <w:b/>
+          <w:sz w:val="26"/>
+          <w:szCs w:val="26"/>
+        </w:rPr>
+      </w:pPr>
+      <w:r>
+        <w:rPr>
+          <w:rFonts w:ascii="Times New Roman" w:hAnsi="Times New Roman" w:cs="Times New Roman" w:hint="eastAsia"/>
+          <w:b/>
+          <w:sz w:val="26"/>
+          <w:szCs w:val="26"/>
+        </w:rPr>
+        <w:t>1</w:t>
+      </w:r>
+      <w:r>
+        <w:rPr>
+          <w:rFonts w:ascii="Times New Roman" w:hAnsi="Times New Roman" w:cs="Times New Roman"/>
+          <w:b/>
+          <w:sz w:val="26"/>
+          <w:szCs w:val="26"/>
+        </w:rPr>
+        <w:t>. Introduction</w:t>
+      </w:r>
+    </w:p>
+    <w:p>
+      <w:pPr>
+        <w:spacing w:after="120"/>
+        <w:ind w:firstLine="720"/>
+        <w:jc w:val="both"/>
+        <w:rPr>
+          <w:rFonts w:ascii="Times New Roman" w:hAnsi="Times New Roman" w:cs="Times New Roman"/>
+          <w:sz w:val="24"/>
+          <w:szCs w:val="24"/>
+        </w:rPr>
+      </w:pPr>
+      <w:r>
+        <w:rPr>
+          <w:rFonts w:ascii="Times New Roman" w:hAnsi="Times New Roman" w:cs="Times New Roman" w:hint="eastAsia"/>
+          <w:sz w:val="24"/>
+          <w:szCs w:val="24"/>
+        </w:rPr>
+        <w:t>Testing is a critical but expensive part of the software development</w:t>
+      </w:r>
+      <w:r>
+        <w:rPr>
+          <w:rFonts w:ascii="Times New Roman" w:hAnsi="Times New Roman" w:cs="Times New Roman" w:hint="eastAsia"/>
+          <w:sz w:val="24"/>
+          <w:szCs w:val="24"/>
+        </w:rPr>
+        <w:t xml:space="preserve"> </w:t>
+      </w:r>
+      <w:r>
+        <w:rPr>
+          <w:rFonts w:ascii="Times New Roman" w:hAnsi="Times New Roman" w:cs="Times New Roman" w:hint="eastAsia"/>
+          <w:sz w:val="24"/>
+          <w:szCs w:val="24"/>
+        </w:rPr>
+        <w:t>life cycle [1</w:t>
+      </w:r>
+      <w:r>
+        <w:rPr>
+          <w:rFonts w:ascii="Times New Roman" w:hAnsi="Times New Roman" w:cs="Times New Roman" w:hint="eastAsia"/>
+          <w:sz w:val="24"/>
+          <w:szCs w:val="24"/>
+        </w:rPr>
+        <w:t>–</w:t>
+      </w:r>
+      <w:r>
+        <w:rPr>
+          <w:rFonts w:ascii="Times New Roman" w:hAnsi="Times New Roman" w:cs="Times New Roman" w:hint="eastAsia"/>
+          <w:sz w:val="24"/>
+          <w:szCs w:val="24"/>
+        </w:rPr>
+        <w:t>3]. There is considerable interest in ways to</w:t>
+      </w:r>
+      <w:r>
+        <w:rPr>
+          <w:rFonts w:ascii="Times New Roman" w:hAnsi="Times New Roman" w:cs="Times New Roman" w:hint="eastAsia"/>
+          <w:sz w:val="24"/>
+          <w:szCs w:val="24"/>
+        </w:rPr>
+        <w:t xml:space="preserve"> </w:t>
+      </w:r>
+      <w:r>
+        <w:rPr>
+          <w:rFonts w:ascii="Times New Roman" w:hAnsi="Times New Roman" w:cs="Times New Roman" w:hint="eastAsia"/>
+          <w:sz w:val="24"/>
+          <w:szCs w:val="24"/>
+        </w:rPr>
+        <w:t>automate testing, to reduce the cost and to gain more confidence</w:t>
+      </w:r>
+      <w:r>
+        <w:rPr>
+          <w:rFonts w:ascii="Times New Roman" w:hAnsi="Times New Roman" w:cs="Times New Roman" w:hint="eastAsia"/>
+          <w:sz w:val="24"/>
+          <w:szCs w:val="24"/>
+        </w:rPr>
+        <w:t xml:space="preserve">　</w:t>
+      </w:r>
+      <w:r>
+        <w:rPr>
+          <w:rFonts w:ascii="Times New Roman" w:hAnsi="Times New Roman" w:cs="Times New Roman" w:hint="eastAsia"/>
+          <w:sz w:val="24"/>
+          <w:szCs w:val="24"/>
+        </w:rPr>
+        <w:t>in the result [4].</w:t>
+      </w:r>
+      <w:r>
+        <w:rPr>
+          <w:rFonts w:ascii="Times New Roman" w:hAnsi="Times New Roman" w:cs="Times New Roman" w:hint="eastAsia"/>
+          <w:sz w:val="24"/>
+          <w:szCs w:val="24"/>
+        </w:rPr>
+        <w:t xml:space="preserve"> </w:t>
+      </w:r>
+      <w:r>
+        <w:rPr>
+          <w:rFonts w:ascii="Times New Roman" w:hAnsi="Times New Roman" w:cs="Times New Roman" w:hint="eastAsia"/>
+          <w:sz w:val="24"/>
+          <w:szCs w:val="24"/>
+        </w:rPr>
+        <w:t>A major task in software testing is test data generation [3].</w:t>
+      </w:r>
+      <w:r>
+        <w:rPr>
+          <w:rFonts w:ascii="Times New Roman" w:hAnsi="Times New Roman" w:cs="Times New Roman" w:hint="eastAsia"/>
+          <w:sz w:val="24"/>
+          <w:szCs w:val="24"/>
+        </w:rPr>
+        <w:t xml:space="preserve"> </w:t>
+      </w:r>
+      <w:r>
+        <w:rPr>
+          <w:rFonts w:ascii="Times New Roman" w:hAnsi="Times New Roman" w:cs="Times New Roman" w:hint="eastAsia"/>
+          <w:sz w:val="24"/>
+          <w:szCs w:val="24"/>
+        </w:rPr>
+        <w:t>Search-based test data generation aims to automate this task, by</w:t>
+      </w:r>
+      <w:r>
+        <w:rPr>
+          <w:rFonts w:ascii="Times New Roman" w:hAnsi="Times New Roman" w:cs="Times New Roman" w:hint="eastAsia"/>
+          <w:sz w:val="24"/>
+          <w:szCs w:val="24"/>
+        </w:rPr>
+        <w:t xml:space="preserve"> </w:t>
+      </w:r>
+      <w:r>
+        <w:rPr>
+          <w:rFonts w:ascii="Times New Roman" w:hAnsi="Times New Roman" w:cs="Times New Roman" w:hint="eastAsia"/>
+          <w:sz w:val="24"/>
+          <w:szCs w:val="24"/>
+        </w:rPr>
+        <w:t>searching for test cases (inputs, or pairs of input</w:t>
+      </w:r>
+      <w:r>
+        <w:rPr>
+          <w:rFonts w:ascii="Times New Roman" w:hAnsi="Times New Roman" w:cs="Times New Roman" w:hint="eastAsia"/>
+          <w:sz w:val="24"/>
+          <w:szCs w:val="24"/>
+        </w:rPr>
+        <w:t>–</w:t>
+      </w:r>
+      <w:r>
+        <w:rPr>
+          <w:rFonts w:ascii="Times New Roman" w:hAnsi="Times New Roman" w:cs="Times New Roman" w:hint="eastAsia"/>
+          <w:sz w:val="24"/>
+          <w:szCs w:val="24"/>
+        </w:rPr>
+        <w:t>output) that satisfy</w:t>
+      </w:r>
+      <w:r>
+        <w:rPr>
+          <w:rFonts w:ascii="Times New Roman" w:hAnsi="Times New Roman" w:cs="Times New Roman" w:hint="eastAsia"/>
+          <w:sz w:val="24"/>
+          <w:szCs w:val="24"/>
+        </w:rPr>
+        <w:t xml:space="preserve"> </w:t>
+      </w:r>
+      <w:r>
+        <w:rPr>
+          <w:rFonts w:ascii="Times New Roman" w:hAnsi="Times New Roman" w:cs="Times New Roman" w:hint="eastAsia"/>
+          <w:sz w:val="24"/>
+          <w:szCs w:val="24"/>
+        </w:rPr>
+        <w:t>chosen testing criteria.</w:t>
+      </w:r>
+    </w:p>
+    <w:p>
+      <w:pPr>
+        <w:spacing w:after="120"/>
+        <w:ind w:firstLine="720"/>
+        <w:jc w:val="both"/>
+        <w:rPr>
+          <w:rFonts w:ascii="Times New Roman" w:hAnsi="Times New Roman" w:cs="Times New Roman"/>
+          <w:sz w:val="24"/>
+          <w:szCs w:val="24"/>
+        </w:rPr>
+      </w:pPr>
+      <w:r>
+        <w:rPr>
+          <w:rFonts w:ascii="Times New Roman" w:hAnsi="Times New Roman" w:cs="Times New Roman" w:hint="eastAsia"/>
+          <w:sz w:val="24"/>
+          <w:szCs w:val="24"/>
+        </w:rPr>
+        <w:t xml:space="preserve">Most research in this area considers </w:t>
+      </w:r>
+      <w:r>
+        <w:rPr>
+          <w:rFonts w:ascii="Times New Roman" w:hAnsi="Times New Roman" w:cs="Times New Roman"/>
+          <w:sz w:val="24"/>
+          <w:szCs w:val="24"/>
+        </w:rPr>
+        <w:t>“</w:t>
+      </w:r>
+      <w:r>
+        <w:rPr>
+          <w:rFonts w:ascii="Times New Roman" w:hAnsi="Times New Roman" w:cs="Times New Roman" w:hint="eastAsia"/>
+          <w:sz w:val="24"/>
+          <w:szCs w:val="24"/>
+        </w:rPr>
+        <w:t>white box</w:t>
+      </w:r>
+      <w:r>
+        <w:rPr>
+          <w:rFonts w:ascii="Times New Roman" w:hAnsi="Times New Roman" w:cs="Times New Roman"/>
+          <w:sz w:val="24"/>
+          <w:szCs w:val="24"/>
+        </w:rPr>
+        <w:t>”</w:t>
+      </w:r>
+      <w:r>
+        <w:rPr>
+          <w:rFonts w:ascii="Times New Roman" w:hAnsi="Times New Roman" w:cs="Times New Roman" w:hint="eastAsia"/>
+          <w:sz w:val="24"/>
+          <w:szCs w:val="24"/>
+        </w:rPr>
+        <w:t xml:space="preserve"> testing, or</w:t>
+      </w:r>
+      <w:r>
+        <w:rPr>
+          <w:rFonts w:ascii="Times New Roman" w:hAnsi="Times New Roman" w:cs="Times New Roman" w:hint="eastAsia"/>
+          <w:sz w:val="24"/>
+          <w:szCs w:val="24"/>
+        </w:rPr>
+        <w:t xml:space="preserve"> </w:t>
+      </w:r>
+      <w:r>
+        <w:rPr>
+          <w:rFonts w:ascii="Times New Roman" w:hAnsi="Times New Roman" w:cs="Times New Roman" w:hint="eastAsia"/>
+          <w:sz w:val="24"/>
+          <w:szCs w:val="24"/>
+        </w:rPr>
+        <w:t>structural coverage, in which the aim is to ensure that executing</w:t>
+      </w:r>
+      <w:r>
+        <w:rPr>
+          <w:rFonts w:ascii="Times New Roman" w:hAnsi="Times New Roman" w:cs="Times New Roman" w:hint="eastAsia"/>
+          <w:sz w:val="24"/>
+          <w:szCs w:val="24"/>
+        </w:rPr>
+        <w:t xml:space="preserve"> </w:t>
+      </w:r>
+      <w:r>
+        <w:rPr>
+          <w:rFonts w:ascii="Times New Roman" w:hAnsi="Times New Roman" w:cs="Times New Roman" w:hint="eastAsia"/>
+          <w:sz w:val="24"/>
+          <w:szCs w:val="24"/>
+        </w:rPr>
+        <w:t>a collection of test cases results in all parts of a program being</w:t>
+      </w:r>
+      <w:r>
+        <w:rPr>
+          <w:rFonts w:ascii="Times New Roman" w:hAnsi="Times New Roman" w:cs="Times New Roman" w:hint="eastAsia"/>
+          <w:sz w:val="24"/>
+          <w:szCs w:val="24"/>
+        </w:rPr>
+        <w:t xml:space="preserve"> </w:t>
+      </w:r>
+      <w:r>
+        <w:rPr>
+          <w:rFonts w:ascii="Times New Roman" w:hAnsi="Times New Roman" w:cs="Times New Roman" w:hint="eastAsia"/>
+          <w:sz w:val="24"/>
+          <w:szCs w:val="24"/>
+        </w:rPr>
+        <w:t xml:space="preserve">tested. This can be interpreted in various ways, including </w:t>
+      </w:r>
+      <w:r>
+        <w:rPr>
+          <w:rFonts w:ascii="Times New Roman" w:hAnsi="Times New Roman" w:cs="Times New Roman"/>
+          <w:sz w:val="24"/>
+          <w:szCs w:val="24"/>
+        </w:rPr>
+        <w:t>“</w:t>
+      </w:r>
+      <w:r>
+        <w:rPr>
+          <w:rFonts w:ascii="Times New Roman" w:hAnsi="Times New Roman" w:cs="Times New Roman" w:hint="eastAsia"/>
+          <w:sz w:val="24"/>
+          <w:szCs w:val="24"/>
+        </w:rPr>
+        <w:t>statement</w:t>
+      </w:r>
+      <w:r>
+        <w:rPr>
+          <w:rFonts w:ascii="Times New Roman" w:hAnsi="Times New Roman" w:cs="Times New Roman" w:hint="eastAsia"/>
+          <w:sz w:val="24"/>
+          <w:szCs w:val="24"/>
+        </w:rPr>
+        <w:t xml:space="preserve"> </w:t>
+      </w:r>
+      <w:r>
+        <w:rPr>
+          <w:rFonts w:ascii="Times New Roman" w:hAnsi="Times New Roman" w:cs="Times New Roman" w:hint="eastAsia"/>
+          <w:sz w:val="24"/>
+          <w:szCs w:val="24"/>
+        </w:rPr>
+        <w:t>coverage</w:t>
+      </w:r>
+      <w:r>
+        <w:rPr>
+          <w:rFonts w:ascii="Times New Roman" w:hAnsi="Times New Roman" w:cs="Times New Roman"/>
+          <w:sz w:val="24"/>
+          <w:szCs w:val="24"/>
+        </w:rPr>
+        <w:t>”</w:t>
+      </w:r>
+      <w:r>
+        <w:rPr>
+          <w:rFonts w:ascii="Times New Roman" w:hAnsi="Times New Roman" w:cs="Times New Roman" w:hint="eastAsia"/>
+          <w:sz w:val="24"/>
+          <w:szCs w:val="24"/>
+        </w:rPr>
+        <w:t xml:space="preserve"> (when the program is tested with all of the test</w:t>
+      </w:r>
+      <w:r>
+        <w:rPr>
+          <w:rFonts w:ascii="Times New Roman" w:hAnsi="Times New Roman" w:cs="Times New Roman" w:hint="eastAsia"/>
+          <w:sz w:val="24"/>
+          <w:szCs w:val="24"/>
+        </w:rPr>
+        <w:t xml:space="preserve"> </w:t>
+      </w:r>
+      <w:r>
+        <w:rPr>
+          <w:rFonts w:ascii="Times New Roman" w:hAnsi="Times New Roman" w:cs="Times New Roman" w:hint="eastAsia"/>
+          <w:sz w:val="24"/>
+          <w:szCs w:val="24"/>
+        </w:rPr>
+        <w:t>cases, somewhere along the line every statement in the program</w:t>
+      </w:r>
+      <w:r>
+        <w:rPr>
+          <w:rFonts w:ascii="Times New Roman" w:hAnsi="Times New Roman" w:cs="Times New Roman" w:hint="eastAsia"/>
+          <w:sz w:val="24"/>
+          <w:szCs w:val="24"/>
+        </w:rPr>
+        <w:t xml:space="preserve"> </w:t>
+      </w:r>
+      <w:r>
+        <w:rPr>
+          <w:rFonts w:ascii="Times New Roman" w:hAnsi="Times New Roman" w:cs="Times New Roman"/>
+          <w:sz w:val="24"/>
+          <w:szCs w:val="24"/>
+        </w:rPr>
+        <w:t>is executed at least once), ‘‘bran</w:t>
+      </w:r>
+      <w:r>
+        <w:rPr>
+          <w:rFonts w:ascii="Times New Roman" w:hAnsi="Times New Roman" w:cs="Times New Roman"/>
+          <w:sz w:val="24"/>
+          <w:szCs w:val="24"/>
+        </w:rPr>
+        <w:t>ch coverage’’ (both outcomes at</w:t>
+      </w:r>
+      <w:r>
+        <w:rPr>
+          <w:rFonts w:ascii="Times New Roman" w:hAnsi="Times New Roman" w:cs="Times New Roman" w:hint="eastAsia"/>
+          <w:sz w:val="24"/>
+          <w:szCs w:val="24"/>
+        </w:rPr>
+        <w:t xml:space="preserve"> </w:t>
+      </w:r>
+      <w:r>
+        <w:rPr>
+          <w:rFonts w:ascii="Times New Roman" w:hAnsi="Times New Roman" w:cs="Times New Roman" w:hint="eastAsia"/>
+          <w:sz w:val="24"/>
+          <w:szCs w:val="24"/>
+        </w:rPr>
+        <w:t>every logical branch in the program are executed at least once),</w:t>
+      </w:r>
+      <w:r>
+        <w:rPr>
+          <w:rFonts w:ascii="Times New Roman" w:hAnsi="Times New Roman" w:cs="Times New Roman" w:hint="eastAsia"/>
+          <w:sz w:val="24"/>
+          <w:szCs w:val="24"/>
+        </w:rPr>
+        <w:t xml:space="preserve"> </w:t>
+      </w:r>
+      <w:r>
+        <w:rPr>
+          <w:rFonts w:ascii="Times New Roman" w:hAnsi="Times New Roman" w:cs="Times New Roman" w:hint="eastAsia"/>
+          <w:sz w:val="24"/>
+          <w:szCs w:val="24"/>
+        </w:rPr>
+        <w:t>and</w:t>
+      </w:r>
+      <w:r>
+        <w:rPr>
+          <w:rFonts w:ascii="Times New Roman" w:hAnsi="Times New Roman" w:cs="Times New Roman" w:hint="eastAsia"/>
+          <w:sz w:val="24"/>
+          <w:szCs w:val="24"/>
+        </w:rPr>
+        <w:t xml:space="preserve"> </w:t>
+      </w:r>
+      <w:r>
+        <w:rPr>
+          <w:rFonts w:ascii="Times New Roman" w:hAnsi="Times New Roman" w:cs="Times New Roman"/>
+          <w:sz w:val="24"/>
+          <w:szCs w:val="24"/>
+        </w:rPr>
+        <w:t>“</w:t>
+      </w:r>
+      <w:r>
+        <w:rPr>
+          <w:rFonts w:ascii="Times New Roman" w:hAnsi="Times New Roman" w:cs="Times New Roman" w:hint="eastAsia"/>
+          <w:sz w:val="24"/>
+          <w:szCs w:val="24"/>
+        </w:rPr>
+        <w:t>path coverage</w:t>
+      </w:r>
+      <w:r>
+        <w:rPr>
+          <w:rFonts w:ascii="Times New Roman" w:hAnsi="Times New Roman" w:cs="Times New Roman"/>
+          <w:sz w:val="24"/>
+          <w:szCs w:val="24"/>
+        </w:rPr>
+        <w:t>”</w:t>
+      </w:r>
+      <w:r>
+        <w:rPr>
+          <w:rFonts w:ascii="Times New Roman" w:hAnsi="Times New Roman" w:cs="Times New Roman" w:hint="eastAsia"/>
+          <w:sz w:val="24"/>
+          <w:szCs w:val="24"/>
+        </w:rPr>
+        <w:t xml:space="preserve"> (every distinct path through the code is executed</w:t>
+      </w:r>
+      <w:r>
+        <w:rPr>
+          <w:rFonts w:ascii="Times New Roman" w:hAnsi="Times New Roman" w:cs="Times New Roman" w:hint="eastAsia"/>
+          <w:sz w:val="24"/>
+          <w:szCs w:val="24"/>
+        </w:rPr>
+        <w:t xml:space="preserve"> </w:t>
+      </w:r>
+      <w:r>
+        <w:rPr>
+          <w:rFonts w:ascii="Times New Roman" w:hAnsi="Times New Roman" w:cs="Times New Roman" w:hint="eastAsia"/>
+          <w:sz w:val="24"/>
+          <w:szCs w:val="24"/>
+        </w:rPr>
+        <w:t>at least once). Path coverage is the strongest form of structural</w:t>
+      </w:r>
+      <w:r>
+        <w:rPr>
+          <w:rFonts w:ascii="Times New Roman" w:hAnsi="Times New Roman" w:cs="Times New Roman" w:hint="eastAsia"/>
+          <w:sz w:val="24"/>
+          <w:szCs w:val="24"/>
+        </w:rPr>
+        <w:t xml:space="preserve"> </w:t>
+      </w:r>
+      <w:r>
+        <w:rPr>
+          <w:rFonts w:ascii="Times New Roman" w:hAnsi="Times New Roman" w:cs="Times New Roman" w:hint="eastAsia"/>
+          <w:sz w:val="24"/>
+          <w:szCs w:val="24"/>
+        </w:rPr>
+        <w:t>coverage [5]. This paper considers path coverage.</w:t>
+      </w:r>
+    </w:p>
+    <w:p>
+      <w:pPr>
+        <w:spacing w:after="120"/>
+        <w:ind w:firstLine="720"/>
+        <w:jc w:val="both"/>
+        <w:rPr>
+          <w:rFonts w:ascii="Times New Roman" w:hAnsi="Times New Roman" w:cs="Times New Roman"/>
+          <w:sz w:val="24"/>
+          <w:szCs w:val="24"/>
+        </w:rPr>
+      </w:pPr>
+      <w:r>
+        <w:rPr>
+          <w:rFonts w:ascii="Times New Roman" w:hAnsi="Times New Roman" w:cs="Times New Roman" w:hint="eastAsia"/>
+          <w:sz w:val="24"/>
+          <w:szCs w:val="24"/>
+        </w:rPr>
+        <w:t xml:space="preserve">Many approaches have been used in path testing [2,6]. </w:t>
+      </w:r>
+      <w:r>
+        <w:rPr>
+          <w:rFonts w:ascii="Times New Roman" w:hAnsi="Times New Roman" w:cs="Times New Roman" w:hint="eastAsia"/>
+          <w:sz w:val="24"/>
+          <w:szCs w:val="24"/>
+        </w:rPr>
+        <w:t xml:space="preserve"> </w:t>
+      </w:r>
+      <w:r>
+        <w:rPr>
+          <w:rFonts w:ascii="Times New Roman" w:hAnsi="Times New Roman" w:cs="Times New Roman" w:hint="eastAsia"/>
+          <w:sz w:val="24"/>
+          <w:szCs w:val="24"/>
+        </w:rPr>
+        <w:t>Evolutionary</w:t>
+      </w:r>
+      <w:r>
+        <w:rPr>
+          <w:rFonts w:ascii="Times New Roman" w:hAnsi="Times New Roman" w:cs="Times New Roman" w:hint="eastAsia"/>
+          <w:sz w:val="24"/>
+          <w:szCs w:val="24"/>
+        </w:rPr>
+        <w:t xml:space="preserve"> </w:t>
+      </w:r>
+      <w:r>
+        <w:rPr>
+          <w:rFonts w:ascii="Times New Roman" w:hAnsi="Times New Roman" w:cs="Times New Roman" w:hint="eastAsia"/>
+          <w:sz w:val="24"/>
+          <w:szCs w:val="24"/>
+        </w:rPr>
+        <w:t>path testing, which uses an evolutionary algorithm (e.g. genetic</w:t>
+      </w:r>
+      <w:r>
+        <w:rPr>
+          <w:rFonts w:ascii="Times New Roman" w:hAnsi="Times New Roman" w:cs="Times New Roman" w:hint="eastAsia"/>
+          <w:sz w:val="24"/>
+          <w:szCs w:val="24"/>
+        </w:rPr>
+        <w:t xml:space="preserve"> </w:t>
+      </w:r>
+      <w:r>
+        <w:rPr>
+          <w:rFonts w:ascii="Times New Roman" w:hAnsi="Times New Roman" w:cs="Times New Roman" w:hint="eastAsia"/>
+          <w:sz w:val="24"/>
+          <w:szCs w:val="24"/>
+        </w:rPr>
+        <w:t xml:space="preserve">algorithm </w:t>
+      </w:r>
+      <w:r>
+        <w:rPr>
+          <w:rFonts w:ascii="Times New Roman" w:hAnsi="Times New Roman" w:cs="Times New Roman"/>
+          <w:sz w:val="24"/>
+          <w:szCs w:val="24"/>
+        </w:rPr>
+        <w:t>“</w:t>
+      </w:r>
+      <w:r>
+        <w:rPr>
+          <w:rFonts w:ascii="Times New Roman" w:hAnsi="Times New Roman" w:cs="Times New Roman" w:hint="eastAsia"/>
+          <w:sz w:val="24"/>
+          <w:szCs w:val="24"/>
+        </w:rPr>
+        <w:t>GA</w:t>
+      </w:r>
+      <w:r>
+        <w:rPr>
+          <w:rFonts w:ascii="Times New Roman" w:hAnsi="Times New Roman" w:cs="Times New Roman"/>
+          <w:sz w:val="24"/>
+          <w:szCs w:val="24"/>
+        </w:rPr>
+        <w:t>”</w:t>
+      </w:r>
+      <w:r>
+        <w:rPr>
+          <w:rFonts w:ascii="Times New Roman" w:hAnsi="Times New Roman" w:cs="Times New Roman" w:hint="eastAsia"/>
+          <w:sz w:val="24"/>
+          <w:szCs w:val="24"/>
+        </w:rPr>
+        <w:t>) as the search engine has been found effective</w:t>
+      </w:r>
+      <w:r>
+        <w:rPr>
+          <w:rFonts w:ascii="Times New Roman" w:hAnsi="Times New Roman" w:cs="Times New Roman" w:hint="eastAsia"/>
+          <w:sz w:val="24"/>
+          <w:szCs w:val="24"/>
+        </w:rPr>
+        <w:t xml:space="preserve"> </w:t>
+      </w:r>
+      <w:r>
+        <w:rPr>
+          <w:rFonts w:ascii="Times New Roman" w:hAnsi="Times New Roman" w:cs="Times New Roman" w:hint="eastAsia"/>
+          <w:sz w:val="24"/>
+          <w:szCs w:val="24"/>
+        </w:rPr>
+        <w:t>[6,7]. In this research, GA is used as the search engine.</w:t>
+      </w:r>
+    </w:p>
+    <w:p>
+      <w:pPr>
+        <w:spacing w:after="120"/>
+        <w:ind w:firstLine="720"/>
+        <w:jc w:val="both"/>
+        <w:rPr>
+          <w:rFonts w:ascii="Times New Roman" w:hAnsi="Times New Roman" w:cs="Times New Roman"/>
+          <w:sz w:val="24"/>
+          <w:szCs w:val="24"/>
+        </w:rPr>
+      </w:pPr>
+      <w:r>
+        <w:rPr>
+          <w:rFonts w:ascii="Times New Roman" w:hAnsi="Times New Roman" w:cs="Times New Roman"/>
+          <w:sz w:val="24"/>
+          <w:szCs w:val="24"/>
+        </w:rPr>
+        <w:t>A challenge for any search-based approach is</w:t>
+      </w:r>
+      <w:r>
+        <w:rPr>
+          <w:rFonts w:ascii="Times New Roman" w:hAnsi="Times New Roman" w:cs="Times New Roman" w:hint="eastAsia"/>
+          <w:sz w:val="24"/>
+          <w:szCs w:val="24"/>
+        </w:rPr>
+        <w:t xml:space="preserve"> làm sao để sinh được những </w:t>
+      </w:r>
+      <w:r>
+        <w:rPr>
+          <w:rFonts w:ascii="Times New Roman" w:hAnsi="Times New Roman" w:cs="Times New Roman" w:hint="eastAsia"/>
+          <w:sz w:val="24"/>
+          <w:szCs w:val="24"/>
+        </w:rPr>
+        <w:t xml:space="preserve">input </w:t>
+      </w:r>
+      <w:r>
+        <w:rPr>
+          <w:rFonts w:ascii="Times New Roman" w:hAnsi="Times New Roman" w:cs="Times New Roman" w:hint="eastAsia"/>
+          <w:sz w:val="24"/>
+          <w:szCs w:val="24"/>
+        </w:rPr>
+        <w:t>test data mà có thể phủ được những test path có các điều kiện so sánh phức tạp.</w:t>
+      </w:r>
+    </w:p>
+    <w:p>
+      <w:pPr>
+        <w:spacing w:after="120"/>
+        <w:ind w:firstLine="720"/>
+        <w:jc w:val="both"/>
+        <w:rPr>
+          <w:rFonts w:ascii="Times New Roman" w:hAnsi="Times New Roman" w:cs="Times New Roman"/>
+          <w:sz w:val="24"/>
+          <w:szCs w:val="24"/>
+        </w:rPr>
+      </w:pPr>
+      <w:r>
+        <w:rPr>
+          <w:rFonts w:ascii="Times New Roman" w:hAnsi="Times New Roman" w:cs="Times New Roman" w:hint="eastAsia"/>
+          <w:sz w:val="24"/>
+          <w:szCs w:val="24"/>
+        </w:rPr>
+        <w:t>Chúng tôi đề xuất một phương pháp</w:t>
+      </w:r>
+      <w:r>
+        <w:rPr>
+          <w:rFonts w:ascii="Times New Roman" w:hAnsi="Times New Roman" w:cs="Times New Roman" w:hint="eastAsia"/>
+          <w:sz w:val="24"/>
+          <w:szCs w:val="24"/>
+        </w:rPr>
+        <w:t xml:space="preserve"> để có thể sinh ra được input </w:t>
+      </w:r>
+      <w:r>
+        <w:rPr>
+          <w:rFonts w:ascii="Times New Roman" w:hAnsi="Times New Roman" w:cs="Times New Roman" w:hint="eastAsia"/>
+          <w:sz w:val="24"/>
+          <w:szCs w:val="24"/>
+        </w:rPr>
+        <w:t xml:space="preserve">test </w:t>
+      </w:r>
+      <w:r>
+        <w:rPr>
+          <w:rFonts w:ascii="Times New Roman" w:hAnsi="Times New Roman" w:cs="Times New Roman" w:hint="eastAsia"/>
+          <w:sz w:val="24"/>
+          <w:szCs w:val="24"/>
+        </w:rPr>
+        <w:t xml:space="preserve">data </w:t>
+      </w:r>
+      <w:r>
+        <w:rPr>
+          <w:rFonts w:ascii="Times New Roman" w:hAnsi="Times New Roman" w:cs="Times New Roman" w:hint="eastAsia"/>
+          <w:sz w:val="24"/>
+          <w:szCs w:val="24"/>
+        </w:rPr>
+        <w:t xml:space="preserve">để phủ </w:t>
+      </w:r>
+      <w:r>
+        <w:rPr>
+          <w:rFonts w:ascii="Times New Roman" w:hAnsi="Times New Roman" w:cs="Times New Roman" w:hint="eastAsia"/>
+          <w:sz w:val="24"/>
+          <w:szCs w:val="24"/>
+        </w:rPr>
+        <w:t xml:space="preserve">được </w:t>
+      </w:r>
+      <w:r>
+        <w:rPr>
+          <w:rFonts w:ascii="Times New Roman" w:hAnsi="Times New Roman" w:cs="Times New Roman" w:hint="eastAsia"/>
+          <w:sz w:val="24"/>
+          <w:szCs w:val="24"/>
+        </w:rPr>
+        <w:t>c</w:t>
+      </w:r>
+      <w:r>
+        <w:rPr>
+          <w:rFonts w:ascii="Times New Roman" w:hAnsi="Times New Roman" w:cs="Times New Roman" w:hint="eastAsia"/>
+          <w:sz w:val="24"/>
+          <w:szCs w:val="24"/>
+        </w:rPr>
+        <w:t>ác test path</w:t>
+      </w:r>
+      <w:r>
+        <w:rPr>
+          <w:rFonts w:ascii="Times New Roman" w:hAnsi="Times New Roman" w:cs="Times New Roman" w:hint="eastAsia"/>
+          <w:sz w:val="24"/>
+          <w:szCs w:val="24"/>
+        </w:rPr>
+        <w:t xml:space="preserve"> có xác suất </w:t>
+      </w:r>
+      <w:r>
+        <w:rPr>
+          <w:rFonts w:ascii="Times New Roman" w:hAnsi="Times New Roman" w:cs="Times New Roman"/>
+          <w:sz w:val="24"/>
+          <w:szCs w:val="24"/>
+        </w:rPr>
+        <w:t xml:space="preserve">đi qua là thấp </w:t>
+      </w:r>
+      <w:r>
+        <w:rPr>
+          <w:rFonts w:ascii="Times New Roman" w:hAnsi="Times New Roman" w:cs="Times New Roman" w:hint="eastAsia"/>
+          <w:sz w:val="24"/>
+          <w:szCs w:val="24"/>
+        </w:rPr>
+        <w:t>trong giải thuật di truyền.</w:t>
+      </w:r>
+    </w:p>
+    <w:p>
+      <w:pPr>
+        <w:spacing w:after="120"/>
+        <w:ind w:firstLine="720"/>
+        <w:jc w:val="both"/>
+        <w:rPr>
+          <w:rFonts w:ascii="Times New Roman" w:hAnsi="Times New Roman" w:cs="Times New Roman"/>
+          <w:sz w:val="24"/>
+          <w:szCs w:val="24"/>
+        </w:rPr>
+      </w:pPr>
+      <w:r>
+        <w:rPr>
+          <w:rFonts w:ascii="Times New Roman" w:hAnsi="Times New Roman" w:cs="Times New Roman"/>
+          <w:sz w:val="24"/>
+          <w:szCs w:val="24"/>
+        </w:rPr>
+        <w:t>This</w:t>
+      </w:r>
+      <w:r>
+        <w:rPr>
+          <w:rFonts w:ascii="Times New Roman" w:hAnsi="Times New Roman" w:cs="Times New Roman" w:hint="eastAsia"/>
+          <w:sz w:val="24"/>
+          <w:szCs w:val="24"/>
+        </w:rPr>
+        <w:t xml:space="preserve"> </w:t>
+      </w:r>
+      <w:r>
+        <w:rPr>
+          <w:rFonts w:ascii="Times New Roman" w:hAnsi="Times New Roman" w:cs="Times New Roman"/>
+          <w:sz w:val="24"/>
+          <w:szCs w:val="24"/>
+        </w:rPr>
+        <w:t>paper is organized as follows: Section 2 pres</w:t>
+      </w:r>
       <w:bookmarkStart w:id="0" w:name="_GoBack"/>
       <w:bookmarkEnd w:id="0"/>
-    </w:p>
-    <w:p>
-      <w:pPr>
-        <w:jc w:val="both"/>
-        <w:rPr>
-          <w:rFonts w:ascii="Times New Roman" w:hAnsi="Times New Roman" w:cs="Times New Roman"/>
-          <w:b/>
-          <w:sz w:val="24"/>
-          <w:szCs w:val="24"/>
-        </w:rPr>
-      </w:pPr>
+      <w:r>
+        <w:rPr>
+          <w:rFonts w:ascii="Times New Roman" w:hAnsi="Times New Roman" w:cs="Times New Roman"/>
+          <w:sz w:val="24"/>
+          <w:szCs w:val="24"/>
+        </w:rPr>
+        <w:t xml:space="preserve">ents some theoretical background to understanding this research. Section 3 describes related work, and Section 4 describes the proposed approach in detail. </w:t>
+      </w:r>
+      <w:r>
+        <w:rPr>
+          <w:rFonts w:ascii="Times New Roman" w:hAnsi="Times New Roman" w:cs="Times New Roman"/>
+          <w:sz w:val="24"/>
+          <w:szCs w:val="24"/>
+        </w:rPr>
+        <w:t xml:space="preserve"> Section 5</w:t>
+      </w:r>
+      <w:r>
+        <w:rPr>
+          <w:rFonts w:ascii="Times New Roman" w:hAnsi="Times New Roman" w:cs="Times New Roman"/>
+          <w:sz w:val="24"/>
+          <w:szCs w:val="24"/>
+        </w:rPr>
+        <w:t xml:space="preserve"> pr</w:t>
+      </w:r>
+      <w:r>
+        <w:rPr>
+          <w:rFonts w:ascii="Times New Roman" w:hAnsi="Times New Roman" w:cs="Times New Roman"/>
+          <w:sz w:val="24"/>
+          <w:szCs w:val="24"/>
+        </w:rPr>
+        <w:t>esents the evaluation. Section 6</w:t>
+      </w:r>
+      <w:r>
+        <w:rPr>
+          <w:rFonts w:ascii="Times New Roman" w:hAnsi="Times New Roman" w:cs="Times New Roman"/>
+          <w:sz w:val="24"/>
+          <w:szCs w:val="24"/>
+        </w:rPr>
+        <w:t xml:space="preserve"> concludes the paper.</w:t>
+      </w:r>
     </w:p>
     <w:p>
       <w:pPr>
@@ -115,152 +973,1102 @@
       </w:pPr>
       <w:r>
         <w:rPr>
-          <w:rFonts w:ascii="Times New Roman" w:hAnsi="Times New Roman" w:cs="Times New Roman"/>
+          <w:rFonts w:ascii="Times New Roman" w:hAnsi="Times New Roman" w:cs="Times New Roman" w:hint="eastAsia"/>
           <w:b/>
           <w:sz w:val="26"/>
           <w:szCs w:val="26"/>
         </w:rPr>
-        <w:t>2. Introduction</w:t>
-      </w:r>
-    </w:p>
-    <w:p>
-      <w:pPr>
-        <w:jc w:val="both"/>
-        <w:rPr>
-          <w:rFonts w:ascii="Times New Roman" w:hAnsi="Times New Roman" w:cs="Times New Roman"/>
-          <w:sz w:val="24"/>
-          <w:szCs w:val="24"/>
-        </w:rPr>
-      </w:pPr>
-      <w:r>
-        <w:rPr>
-          <w:rFonts w:ascii="Times New Roman" w:hAnsi="Times New Roman" w:cs="Times New Roman" w:hint="eastAsia"/>
-          <w:sz w:val="24"/>
-          <w:szCs w:val="24"/>
-        </w:rPr>
-        <w:t>Chúng tôi đề xuất một phương pháp</w:t>
-      </w:r>
-      <w:r>
-        <w:rPr>
-          <w:rFonts w:ascii="Times New Roman" w:hAnsi="Times New Roman" w:cs="Times New Roman" w:hint="eastAsia"/>
-          <w:sz w:val="24"/>
-          <w:szCs w:val="24"/>
-        </w:rPr>
-        <w:t xml:space="preserve"> để có thể sinh ra được input data </w:t>
-      </w:r>
-      <w:r>
-        <w:rPr>
-          <w:rFonts w:ascii="Times New Roman" w:hAnsi="Times New Roman" w:cs="Times New Roman" w:hint="eastAsia"/>
-          <w:sz w:val="24"/>
-          <w:szCs w:val="24"/>
-        </w:rPr>
-        <w:t>cho các test path</w:t>
-      </w:r>
-      <w:r>
-        <w:rPr>
-          <w:rFonts w:ascii="Times New Roman" w:hAnsi="Times New Roman" w:cs="Times New Roman" w:hint="eastAsia"/>
-          <w:sz w:val="24"/>
-          <w:szCs w:val="24"/>
-        </w:rPr>
-        <w:t xml:space="preserve"> có xác suất </w:t>
-      </w:r>
-      <w:r>
-        <w:rPr>
-          <w:rFonts w:ascii="Times New Roman" w:hAnsi="Times New Roman" w:cs="Times New Roman"/>
-          <w:sz w:val="24"/>
-          <w:szCs w:val="24"/>
-        </w:rPr>
-        <w:t xml:space="preserve">đi qua là thấp </w:t>
-      </w:r>
-      <w:r>
-        <w:rPr>
-          <w:rFonts w:ascii="Times New Roman" w:hAnsi="Times New Roman" w:cs="Times New Roman" w:hint="eastAsia"/>
-          <w:sz w:val="24"/>
-          <w:szCs w:val="24"/>
-        </w:rPr>
-        <w:t>trong giải thuật di truyền.</w:t>
-      </w:r>
-    </w:p>
-    <w:p>
-      <w:pPr>
-        <w:jc w:val="both"/>
-        <w:rPr>
-          <w:rFonts w:ascii="Times New Roman" w:hAnsi="Times New Roman" w:cs="Times New Roman"/>
-          <w:sz w:val="24"/>
-          <w:szCs w:val="24"/>
-        </w:rPr>
-      </w:pPr>
-      <w:r>
-        <w:rPr>
-          <w:rFonts w:ascii="Times New Roman" w:hAnsi="Times New Roman" w:cs="Times New Roman"/>
-          <w:sz w:val="24"/>
-          <w:szCs w:val="24"/>
-        </w:rPr>
-        <w:t xml:space="preserve">This paper is organized as follows: Section 2 presents some theoretical background to understanding this research. Section 3 describes related work, and Section 4 describes the proposed approach in detail. </w:t>
-      </w:r>
-      <w:r>
-        <w:rPr>
-          <w:rFonts w:ascii="Times New Roman" w:hAnsi="Times New Roman" w:cs="Times New Roman"/>
-          <w:sz w:val="24"/>
-          <w:szCs w:val="24"/>
-        </w:rPr>
-        <w:t xml:space="preserve"> Section 5</w:t>
-      </w:r>
-      <w:r>
-        <w:rPr>
-          <w:rFonts w:ascii="Times New Roman" w:hAnsi="Times New Roman" w:cs="Times New Roman"/>
-          <w:sz w:val="24"/>
-          <w:szCs w:val="24"/>
-        </w:rPr>
-        <w:t xml:space="preserve"> pr</w:t>
-      </w:r>
-      <w:r>
-        <w:rPr>
-          <w:rFonts w:ascii="Times New Roman" w:hAnsi="Times New Roman" w:cs="Times New Roman"/>
-          <w:sz w:val="24"/>
-          <w:szCs w:val="24"/>
-        </w:rPr>
-        <w:t>esents the evaluation. Section 6</w:t>
-      </w:r>
-      <w:r>
-        <w:rPr>
-          <w:rFonts w:ascii="Times New Roman" w:hAnsi="Times New Roman" w:cs="Times New Roman"/>
-          <w:sz w:val="24"/>
-          <w:szCs w:val="24"/>
-        </w:rPr>
-        <w:t xml:space="preserve"> concludes the paper.</w:t>
-      </w:r>
-    </w:p>
-    <w:p>
-      <w:pPr>
-        <w:jc w:val="both"/>
+        <w:t>2</w:t>
+      </w:r>
+      <w:r>
         <w:rPr>
           <w:rFonts w:ascii="Times New Roman" w:hAnsi="Times New Roman" w:cs="Times New Roman"/>
           <w:b/>
           <w:sz w:val="26"/>
           <w:szCs w:val="26"/>
         </w:rPr>
-      </w:pPr>
-      <w:r>
-        <w:rPr>
-          <w:rFonts w:ascii="Times New Roman" w:hAnsi="Times New Roman" w:cs="Times New Roman"/>
+        <w:t xml:space="preserve">. </w:t>
+      </w:r>
+      <w:r>
+        <w:rPr>
+          <w:rFonts w:ascii="Times New Roman" w:hAnsi="Times New Roman" w:cs="Times New Roman" w:hint="eastAsia"/>
           <w:b/>
           <w:sz w:val="26"/>
           <w:szCs w:val="26"/>
         </w:rPr>
-        <w:t>3. Method</w:t>
-      </w:r>
-    </w:p>
-    <w:p>
-      <w:pPr>
-        <w:jc w:val="both"/>
-        <w:rPr>
-          <w:rFonts w:ascii="Times New Roman" w:hAnsi="Times New Roman" w:cs="Times New Roman"/>
-          <w:b/>
-          <w:sz w:val="24"/>
-          <w:szCs w:val="24"/>
-        </w:rPr>
-      </w:pPr>
+        <w:t>Background</w:t>
+      </w:r>
+    </w:p>
+    <w:p>
+      <w:pPr>
+        <w:jc w:val="both"/>
+        <w:rPr>
+          <w:rFonts w:ascii="Times New Roman" w:hAnsi="Times New Roman" w:cs="Times New Roman"/>
+          <w:i/>
+          <w:sz w:val="24"/>
+          <w:szCs w:val="24"/>
+        </w:rPr>
+      </w:pPr>
+      <w:r>
+        <w:rPr>
+          <w:rFonts w:ascii="Times New Roman" w:hAnsi="Times New Roman" w:cs="Times New Roman"/>
+          <w:i/>
+          <w:sz w:val="24"/>
+          <w:szCs w:val="24"/>
+        </w:rPr>
+        <w:t>2.1. Path testing</w:t>
+      </w:r>
+    </w:p>
+    <w:p>
+      <w:pPr>
+        <w:ind w:firstLine="720"/>
+        <w:jc w:val="both"/>
+        <w:rPr>
+          <w:rFonts w:ascii="Times New Roman" w:hAnsi="Times New Roman" w:cs="Times New Roman"/>
+          <w:sz w:val="24"/>
+          <w:szCs w:val="24"/>
+        </w:rPr>
+      </w:pPr>
+      <w:r>
+        <w:rPr>
+          <w:rFonts w:ascii="Times New Roman" w:hAnsi="Times New Roman" w:cs="Times New Roman" w:hint="eastAsia"/>
+          <w:sz w:val="24"/>
+          <w:szCs w:val="24"/>
+        </w:rPr>
+        <w:t>The objective of path testing is to search for a collection of test</w:t>
+      </w:r>
+      <w:r>
+        <w:rPr>
+          <w:rFonts w:ascii="Times New Roman" w:hAnsi="Times New Roman" w:cs="Times New Roman" w:hint="eastAsia"/>
+          <w:sz w:val="24"/>
+          <w:szCs w:val="24"/>
+        </w:rPr>
+        <w:t xml:space="preserve"> </w:t>
+      </w:r>
+      <w:r>
+        <w:rPr>
+          <w:rFonts w:ascii="Times New Roman" w:hAnsi="Times New Roman" w:cs="Times New Roman" w:hint="eastAsia"/>
+          <w:sz w:val="24"/>
+          <w:szCs w:val="24"/>
+        </w:rPr>
+        <w:t>cases (inputs to a program) that between them lead to the traversal</w:t>
+      </w:r>
+      <w:r>
+        <w:rPr>
+          <w:rFonts w:ascii="Times New Roman" w:hAnsi="Times New Roman" w:cs="Times New Roman" w:hint="eastAsia"/>
+          <w:sz w:val="24"/>
+          <w:szCs w:val="24"/>
+        </w:rPr>
+        <w:t xml:space="preserve"> </w:t>
+      </w:r>
+      <w:r>
+        <w:rPr>
+          <w:rFonts w:ascii="Times New Roman" w:hAnsi="Times New Roman" w:cs="Times New Roman" w:hint="eastAsia"/>
+          <w:sz w:val="24"/>
+          <w:szCs w:val="24"/>
+        </w:rPr>
+        <w:t>of all logical paths through the program.</w:t>
+      </w:r>
+      <w:r>
+        <w:rPr>
+          <w:rFonts w:ascii="Times New Roman" w:hAnsi="Times New Roman" w:cs="Times New Roman" w:hint="eastAsia"/>
+          <w:sz w:val="24"/>
+          <w:szCs w:val="24"/>
+        </w:rPr>
+        <w:t xml:space="preserve"> </w:t>
+      </w:r>
+      <w:r>
+        <w:rPr>
+          <w:rFonts w:ascii="Times New Roman" w:hAnsi="Times New Roman" w:cs="Times New Roman" w:hint="eastAsia"/>
+          <w:sz w:val="24"/>
+          <w:szCs w:val="24"/>
+        </w:rPr>
+        <w:t xml:space="preserve">In </w:t>
+      </w:r>
+      <w:r>
+        <w:rPr>
+          <w:rFonts w:ascii="Times New Roman" w:hAnsi="Times New Roman" w:cs="Times New Roman" w:hint="eastAsia"/>
+          <w:sz w:val="24"/>
+          <w:szCs w:val="24"/>
+        </w:rPr>
+        <w:lastRenderedPageBreak/>
+        <w:t>general, path testing process consists of two major steps: target</w:t>
+      </w:r>
+      <w:r>
+        <w:rPr>
+          <w:rFonts w:ascii="Times New Roman" w:hAnsi="Times New Roman" w:cs="Times New Roman" w:hint="eastAsia"/>
+          <w:sz w:val="24"/>
+          <w:szCs w:val="24"/>
+        </w:rPr>
+        <w:t xml:space="preserve"> </w:t>
+      </w:r>
+      <w:r>
+        <w:rPr>
+          <w:rFonts w:ascii="Times New Roman" w:hAnsi="Times New Roman" w:cs="Times New Roman" w:hint="eastAsia"/>
+          <w:sz w:val="24"/>
+          <w:szCs w:val="24"/>
+        </w:rPr>
+        <w:t>paths genera</w:t>
+      </w:r>
+      <w:r>
+        <w:rPr>
+          <w:rFonts w:ascii="Times New Roman" w:hAnsi="Times New Roman" w:cs="Times New Roman" w:hint="eastAsia"/>
+          <w:sz w:val="24"/>
+          <w:szCs w:val="24"/>
+        </w:rPr>
+        <w:t>tion, and test data generation.</w:t>
+      </w:r>
+    </w:p>
+    <w:p>
+      <w:pPr>
+        <w:jc w:val="both"/>
+        <w:rPr>
+          <w:rFonts w:ascii="Times New Roman" w:hAnsi="Times New Roman" w:cs="Times New Roman"/>
+          <w:i/>
+          <w:sz w:val="24"/>
+          <w:szCs w:val="24"/>
+        </w:rPr>
+      </w:pPr>
+      <w:r>
+        <w:rPr>
+          <w:rFonts w:ascii="Times New Roman" w:hAnsi="Times New Roman" w:cs="Times New Roman"/>
+          <w:i/>
+          <w:sz w:val="24"/>
+          <w:szCs w:val="24"/>
+        </w:rPr>
+        <w:t>2.1.1. Target paths generation</w:t>
+      </w:r>
+    </w:p>
+    <w:p>
+      <w:pPr>
+        <w:ind w:firstLine="720"/>
+        <w:jc w:val="both"/>
+        <w:rPr>
+          <w:rFonts w:ascii="Times New Roman" w:hAnsi="Times New Roman" w:cs="Times New Roman"/>
+          <w:sz w:val="24"/>
+          <w:szCs w:val="24"/>
+        </w:rPr>
+      </w:pPr>
+      <w:r>
+        <w:rPr>
+          <w:rFonts w:ascii="Times New Roman" w:hAnsi="Times New Roman" w:cs="Times New Roman" w:hint="eastAsia"/>
+          <w:sz w:val="24"/>
+          <w:szCs w:val="24"/>
+        </w:rPr>
+        <w:t>Target paths generation means identifying a set of logical execution</w:t>
+      </w:r>
+      <w:r>
+        <w:rPr>
+          <w:rFonts w:ascii="Times New Roman" w:hAnsi="Times New Roman" w:cs="Times New Roman" w:hint="eastAsia"/>
+          <w:sz w:val="24"/>
+          <w:szCs w:val="24"/>
+        </w:rPr>
+        <w:t xml:space="preserve"> </w:t>
+      </w:r>
+      <w:r>
+        <w:rPr>
+          <w:rFonts w:ascii="Times New Roman" w:hAnsi="Times New Roman" w:cs="Times New Roman" w:hint="eastAsia"/>
+          <w:sz w:val="24"/>
+          <w:szCs w:val="24"/>
+        </w:rPr>
+        <w:t>pathways through the program, that we hope should all</w:t>
+      </w:r>
+      <w:r>
+        <w:rPr>
+          <w:rFonts w:ascii="Times New Roman" w:hAnsi="Times New Roman" w:cs="Times New Roman" w:hint="eastAsia"/>
+          <w:sz w:val="24"/>
+          <w:szCs w:val="24"/>
+        </w:rPr>
+        <w:t xml:space="preserve"> </w:t>
+      </w:r>
+      <w:r>
+        <w:rPr>
+          <w:rFonts w:ascii="Times New Roman" w:hAnsi="Times New Roman" w:cs="Times New Roman" w:hint="eastAsia"/>
+          <w:sz w:val="24"/>
+          <w:szCs w:val="24"/>
+        </w:rPr>
+        <w:t>be exercised during testing.</w:t>
+      </w:r>
+      <w:r>
+        <w:rPr>
+          <w:rFonts w:ascii="Times New Roman" w:hAnsi="Times New Roman" w:cs="Times New Roman" w:hint="eastAsia"/>
+          <w:sz w:val="24"/>
+          <w:szCs w:val="24"/>
+        </w:rPr>
+        <w:t xml:space="preserve"> </w:t>
+      </w:r>
+      <w:r>
+        <w:rPr>
+          <w:rFonts w:ascii="Times New Roman" w:hAnsi="Times New Roman" w:cs="Times New Roman" w:hint="eastAsia"/>
+          <w:sz w:val="24"/>
+          <w:szCs w:val="24"/>
+        </w:rPr>
+        <w:t>The source code is needed to construct its logical control flow,</w:t>
+      </w:r>
+      <w:r>
+        <w:rPr>
+          <w:rFonts w:ascii="Times New Roman" w:hAnsi="Times New Roman" w:cs="Times New Roman" w:hint="eastAsia"/>
+          <w:sz w:val="24"/>
+          <w:szCs w:val="24"/>
+        </w:rPr>
+        <w:t xml:space="preserve"> </w:t>
+      </w:r>
+      <w:r>
+        <w:rPr>
+          <w:rFonts w:ascii="Times New Roman" w:hAnsi="Times New Roman" w:cs="Times New Roman" w:hint="eastAsia"/>
+          <w:sz w:val="24"/>
+          <w:szCs w:val="24"/>
+        </w:rPr>
+        <w:t>which can be presented in a control flow graph (CFG). This graph</w:t>
+      </w:r>
+      <w:r>
+        <w:rPr>
+          <w:rFonts w:ascii="Times New Roman" w:hAnsi="Times New Roman" w:cs="Times New Roman" w:hint="eastAsia"/>
+          <w:sz w:val="24"/>
+          <w:szCs w:val="24"/>
+        </w:rPr>
+        <w:t xml:space="preserve"> </w:t>
+      </w:r>
+      <w:r>
+        <w:rPr>
+          <w:rFonts w:ascii="Times New Roman" w:hAnsi="Times New Roman" w:cs="Times New Roman" w:hint="eastAsia"/>
+          <w:sz w:val="24"/>
+          <w:szCs w:val="24"/>
+        </w:rPr>
+        <w:t>can be automatically generated by using appropriate programming</w:t>
+      </w:r>
+      <w:r>
+        <w:rPr>
+          <w:rFonts w:ascii="Times New Roman" w:hAnsi="Times New Roman" w:cs="Times New Roman" w:hint="eastAsia"/>
+          <w:sz w:val="24"/>
+          <w:szCs w:val="24"/>
+        </w:rPr>
+        <w:t xml:space="preserve"> </w:t>
+      </w:r>
+      <w:r>
+        <w:rPr>
+          <w:rFonts w:ascii="Times New Roman" w:hAnsi="Times New Roman" w:cs="Times New Roman" w:hint="eastAsia"/>
+          <w:sz w:val="24"/>
+          <w:szCs w:val="24"/>
+        </w:rPr>
+        <w:t>language grammar in which the program is written.</w:t>
+      </w:r>
+    </w:p>
+    <w:p>
+      <w:pPr>
+        <w:ind w:firstLine="720"/>
+        <w:jc w:val="both"/>
+        <w:rPr>
+          <w:rFonts w:ascii="Times New Roman" w:hAnsi="Times New Roman" w:cs="Times New Roman"/>
+          <w:sz w:val="24"/>
+          <w:szCs w:val="24"/>
+        </w:rPr>
+      </w:pPr>
+      <w:r>
+        <w:rPr>
+          <w:rFonts w:ascii="Times New Roman" w:hAnsi="Times New Roman" w:cs="Times New Roman" w:hint="eastAsia"/>
+          <w:sz w:val="24"/>
+          <w:szCs w:val="24"/>
+        </w:rPr>
+        <w:t>From the CFG, the different logical paths through the program</w:t>
+      </w:r>
+      <w:r>
+        <w:rPr>
+          <w:rFonts w:ascii="Times New Roman" w:hAnsi="Times New Roman" w:cs="Times New Roman" w:hint="eastAsia"/>
+          <w:sz w:val="24"/>
+          <w:szCs w:val="24"/>
+        </w:rPr>
+        <w:t xml:space="preserve"> </w:t>
+      </w:r>
+      <w:r>
+        <w:rPr>
+          <w:rFonts w:ascii="Times New Roman" w:hAnsi="Times New Roman" w:cs="Times New Roman" w:hint="eastAsia"/>
+          <w:sz w:val="24"/>
+          <w:szCs w:val="24"/>
+        </w:rPr>
+        <w:t>need to be enumerated. A logical path is a particular flow of execution</w:t>
+      </w:r>
+      <w:r>
+        <w:rPr>
+          <w:rFonts w:ascii="Times New Roman" w:hAnsi="Times New Roman" w:cs="Times New Roman" w:hint="eastAsia"/>
+          <w:sz w:val="24"/>
+          <w:szCs w:val="24"/>
+        </w:rPr>
+        <w:t xml:space="preserve"> </w:t>
+      </w:r>
+      <w:r>
+        <w:rPr>
+          <w:rFonts w:ascii="Times New Roman" w:hAnsi="Times New Roman" w:cs="Times New Roman" w:hint="eastAsia"/>
+          <w:sz w:val="24"/>
+          <w:szCs w:val="24"/>
+        </w:rPr>
+        <w:t>through the program, which is determined by the decisions</w:t>
+      </w:r>
+      <w:r>
+        <w:rPr>
+          <w:rFonts w:ascii="Times New Roman" w:hAnsi="Times New Roman" w:cs="Times New Roman" w:hint="eastAsia"/>
+          <w:sz w:val="24"/>
+          <w:szCs w:val="24"/>
+        </w:rPr>
+        <w:t xml:space="preserve"> </w:t>
+      </w:r>
+      <w:r>
+        <w:rPr>
+          <w:rFonts w:ascii="Times New Roman" w:hAnsi="Times New Roman" w:cs="Times New Roman" w:hint="eastAsia"/>
+          <w:sz w:val="24"/>
+          <w:szCs w:val="24"/>
+        </w:rPr>
+        <w:t>made at each decision point between the program</w:t>
+      </w:r>
+      <w:r>
+        <w:rPr>
+          <w:rFonts w:ascii="Times New Roman" w:hAnsi="Times New Roman" w:cs="Times New Roman"/>
+          <w:sz w:val="24"/>
+          <w:szCs w:val="24"/>
+        </w:rPr>
+        <w:t>’</w:t>
+      </w:r>
+      <w:r>
+        <w:rPr>
+          <w:rFonts w:ascii="Times New Roman" w:hAnsi="Times New Roman" w:cs="Times New Roman" w:hint="eastAsia"/>
+          <w:sz w:val="24"/>
+          <w:szCs w:val="24"/>
+        </w:rPr>
+        <w:t>s</w:t>
+      </w:r>
+      <w:r>
+        <w:rPr>
+          <w:rFonts w:ascii="Times New Roman" w:hAnsi="Times New Roman" w:cs="Times New Roman" w:hint="eastAsia"/>
+          <w:sz w:val="24"/>
+          <w:szCs w:val="24"/>
+        </w:rPr>
+        <w:t xml:space="preserve"> entry point</w:t>
+      </w:r>
+      <w:r>
+        <w:rPr>
+          <w:rFonts w:ascii="Times New Roman" w:hAnsi="Times New Roman" w:cs="Times New Roman" w:hint="eastAsia"/>
+          <w:sz w:val="24"/>
+          <w:szCs w:val="24"/>
+        </w:rPr>
+        <w:t xml:space="preserve"> </w:t>
+      </w:r>
+      <w:r>
+        <w:rPr>
+          <w:rFonts w:ascii="Times New Roman" w:hAnsi="Times New Roman" w:cs="Times New Roman" w:hint="eastAsia"/>
+          <w:sz w:val="24"/>
+          <w:szCs w:val="24"/>
+        </w:rPr>
+        <w:t>an</w:t>
+      </w:r>
+      <w:r>
+        <w:rPr>
+          <w:rFonts w:ascii="Times New Roman" w:hAnsi="Times New Roman" w:cs="Times New Roman"/>
+          <w:sz w:val="24"/>
+          <w:szCs w:val="24"/>
+        </w:rPr>
+        <w:t>d its exit point.</w:t>
+      </w:r>
+    </w:p>
+    <w:p>
+      <w:pPr>
+        <w:jc w:val="both"/>
+        <w:rPr>
+          <w:rFonts w:ascii="Times New Roman" w:hAnsi="Times New Roman" w:cs="Times New Roman"/>
+          <w:i/>
+          <w:sz w:val="24"/>
+          <w:szCs w:val="24"/>
+        </w:rPr>
+      </w:pPr>
+      <w:r>
+        <w:rPr>
+          <w:rFonts w:ascii="Times New Roman" w:hAnsi="Times New Roman" w:cs="Times New Roman"/>
+          <w:i/>
+          <w:sz w:val="24"/>
+          <w:szCs w:val="24"/>
+        </w:rPr>
+        <w:t>2.1.2. Test data generation</w:t>
+      </w:r>
+    </w:p>
+    <w:p>
+      <w:pPr>
+        <w:ind w:firstLine="720"/>
+        <w:jc w:val="both"/>
+        <w:rPr>
+          <w:rFonts w:ascii="Times New Roman" w:hAnsi="Times New Roman" w:cs="Times New Roman" w:hint="eastAsia"/>
+          <w:sz w:val="24"/>
+          <w:szCs w:val="24"/>
+        </w:rPr>
+      </w:pPr>
+      <w:r>
+        <w:rPr>
+          <w:rFonts w:ascii="Times New Roman" w:hAnsi="Times New Roman" w:cs="Times New Roman" w:hint="eastAsia"/>
+          <w:sz w:val="24"/>
+          <w:szCs w:val="24"/>
+        </w:rPr>
+        <w:t>Generating test data that fulfill path coverage is the main task in</w:t>
+      </w:r>
+      <w:r>
+        <w:rPr>
+          <w:rFonts w:ascii="Times New Roman" w:hAnsi="Times New Roman" w:cs="Times New Roman" w:hint="eastAsia"/>
+          <w:sz w:val="24"/>
+          <w:szCs w:val="24"/>
+        </w:rPr>
+        <w:t xml:space="preserve"> </w:t>
+      </w:r>
+      <w:r>
+        <w:rPr>
+          <w:rFonts w:ascii="Times New Roman" w:hAnsi="Times New Roman" w:cs="Times New Roman" w:hint="eastAsia"/>
+          <w:sz w:val="24"/>
+          <w:szCs w:val="24"/>
+        </w:rPr>
+        <w:t>path testing. It is the process of creating test data, either heuristically</w:t>
+      </w:r>
+      <w:r>
+        <w:rPr>
+          <w:rFonts w:ascii="Times New Roman" w:hAnsi="Times New Roman" w:cs="Times New Roman" w:hint="eastAsia"/>
+          <w:sz w:val="24"/>
+          <w:szCs w:val="24"/>
+        </w:rPr>
+        <w:t xml:space="preserve"> </w:t>
+      </w:r>
+      <w:r>
+        <w:rPr>
+          <w:rFonts w:ascii="Times New Roman" w:hAnsi="Times New Roman" w:cs="Times New Roman" w:hint="eastAsia"/>
+          <w:sz w:val="24"/>
+          <w:szCs w:val="24"/>
+        </w:rPr>
+        <w:t>or randomly. In a heuristic approach, the process is guided by</w:t>
+      </w:r>
+      <w:r>
+        <w:rPr>
+          <w:rFonts w:ascii="Times New Roman" w:hAnsi="Times New Roman" w:cs="Times New Roman" w:hint="eastAsia"/>
+          <w:sz w:val="24"/>
+          <w:szCs w:val="24"/>
+        </w:rPr>
+        <w:t xml:space="preserve"> some rules to search for </w:t>
+      </w:r>
+      <w:r>
+        <w:rPr>
+          <w:rFonts w:ascii="Times New Roman" w:hAnsi="Times New Roman" w:cs="Times New Roman" w:hint="eastAsia"/>
+          <w:sz w:val="24"/>
+          <w:szCs w:val="24"/>
+        </w:rPr>
+        <w:t>required test data; the alternative is that</w:t>
+      </w:r>
+      <w:r>
+        <w:rPr>
+          <w:rFonts w:ascii="Times New Roman" w:hAnsi="Times New Roman" w:cs="Times New Roman" w:hint="eastAsia"/>
+          <w:sz w:val="24"/>
+          <w:szCs w:val="24"/>
+        </w:rPr>
+        <w:t xml:space="preserve"> </w:t>
+      </w:r>
+      <w:r>
+        <w:rPr>
+          <w:rFonts w:ascii="Times New Roman" w:hAnsi="Times New Roman" w:cs="Times New Roman" w:hint="eastAsia"/>
+          <w:sz w:val="24"/>
+          <w:szCs w:val="24"/>
+        </w:rPr>
+        <w:t>random test data is generated.</w:t>
+      </w:r>
+    </w:p>
+    <w:p>
+      <w:pPr>
+        <w:jc w:val="both"/>
+        <w:rPr>
+          <w:rFonts w:ascii="Times New Roman" w:hAnsi="Times New Roman" w:cs="Times New Roman"/>
+          <w:i/>
+          <w:sz w:val="24"/>
+          <w:szCs w:val="24"/>
+        </w:rPr>
+      </w:pPr>
+      <w:r>
+        <w:rPr>
+          <w:rFonts w:ascii="Times New Roman" w:hAnsi="Times New Roman" w:cs="Times New Roman"/>
+          <w:i/>
+          <w:sz w:val="24"/>
+          <w:szCs w:val="24"/>
+        </w:rPr>
+        <w:t>2.2. Evolutionary path testing</w:t>
+      </w:r>
+    </w:p>
+    <w:p>
+      <w:pPr>
+        <w:ind w:firstLine="720"/>
+        <w:jc w:val="both"/>
+        <w:rPr>
+          <w:rFonts w:ascii="Times New Roman" w:hAnsi="Times New Roman" w:cs="Times New Roman"/>
+          <w:sz w:val="24"/>
+          <w:szCs w:val="24"/>
+        </w:rPr>
+      </w:pPr>
+      <w:r>
+        <w:rPr>
+          <w:rFonts w:ascii="Times New Roman" w:hAnsi="Times New Roman" w:cs="Times New Roman" w:hint="eastAsia"/>
+          <w:sz w:val="24"/>
+          <w:szCs w:val="24"/>
+        </w:rPr>
+        <w:t>Path testing that uses any methods from the evolutionary algorithms</w:t>
+      </w:r>
+      <w:r>
+        <w:rPr>
+          <w:rFonts w:ascii="Times New Roman" w:hAnsi="Times New Roman" w:cs="Times New Roman" w:hint="eastAsia"/>
+          <w:sz w:val="24"/>
+          <w:szCs w:val="24"/>
+        </w:rPr>
+        <w:t xml:space="preserve">　</w:t>
+      </w:r>
+      <w:r>
+        <w:rPr>
+          <w:rFonts w:ascii="Times New Roman" w:hAnsi="Times New Roman" w:cs="Times New Roman" w:hint="eastAsia"/>
+          <w:sz w:val="24"/>
+          <w:szCs w:val="24"/>
+        </w:rPr>
+        <w:t>family is ca</w:t>
+      </w:r>
+      <w:r>
+        <w:rPr>
+          <w:rFonts w:ascii="Times New Roman" w:hAnsi="Times New Roman" w:cs="Times New Roman" w:hint="eastAsia"/>
+          <w:sz w:val="24"/>
+          <w:szCs w:val="24"/>
+        </w:rPr>
+        <w:t xml:space="preserve">lled evolutionary path testing. </w:t>
+      </w:r>
+      <w:r>
+        <w:rPr>
+          <w:rFonts w:ascii="Times New Roman" w:hAnsi="Times New Roman" w:cs="Times New Roman" w:hint="eastAsia"/>
+          <w:sz w:val="24"/>
+          <w:szCs w:val="24"/>
+        </w:rPr>
+        <w:t>In this work, genetic algorithm (GA) is used as the test data generator.</w:t>
+      </w:r>
+      <w:r>
+        <w:rPr>
+          <w:rFonts w:ascii="Times New Roman" w:hAnsi="Times New Roman" w:cs="Times New Roman" w:hint="eastAsia"/>
+          <w:sz w:val="24"/>
+          <w:szCs w:val="24"/>
+        </w:rPr>
+        <w:t xml:space="preserve">　</w:t>
+      </w:r>
+      <w:r>
+        <w:rPr>
+          <w:rFonts w:ascii="Times New Roman" w:hAnsi="Times New Roman" w:cs="Times New Roman" w:hint="eastAsia"/>
+          <w:sz w:val="24"/>
+          <w:szCs w:val="24"/>
+        </w:rPr>
+        <w:t>A chromosome represents one set of test data (a collection</w:t>
+      </w:r>
+      <w:r>
+        <w:rPr>
+          <w:rFonts w:ascii="Times New Roman" w:hAnsi="Times New Roman" w:cs="Times New Roman" w:hint="eastAsia"/>
+          <w:sz w:val="24"/>
+          <w:szCs w:val="24"/>
+        </w:rPr>
+        <w:t xml:space="preserve">　</w:t>
+      </w:r>
+      <w:r>
+        <w:rPr>
+          <w:rFonts w:ascii="Times New Roman" w:hAnsi="Times New Roman" w:cs="Times New Roman" w:hint="eastAsia"/>
+          <w:sz w:val="24"/>
+          <w:szCs w:val="24"/>
+        </w:rPr>
+        <w:t>of input values that represents a single test case). Thus the population</w:t>
+      </w:r>
+      <w:r>
+        <w:rPr>
+          <w:rFonts w:ascii="Times New Roman" w:hAnsi="Times New Roman" w:cs="Times New Roman" w:hint="eastAsia"/>
+          <w:sz w:val="24"/>
+          <w:szCs w:val="24"/>
+        </w:rPr>
+        <w:t xml:space="preserve"> </w:t>
+      </w:r>
+      <w:r>
+        <w:rPr>
+          <w:rFonts w:ascii="Times New Roman" w:hAnsi="Times New Roman" w:cs="Times New Roman" w:hint="eastAsia"/>
+          <w:sz w:val="24"/>
+          <w:szCs w:val="24"/>
+        </w:rPr>
+        <w:t>is a collection of test cases. Each test case cause</w:t>
+      </w:r>
+      <w:r>
+        <w:rPr>
+          <w:rFonts w:ascii="Times New Roman" w:hAnsi="Times New Roman" w:cs="Times New Roman"/>
+          <w:sz w:val="24"/>
+          <w:szCs w:val="24"/>
+        </w:rPr>
+        <w:t>s one targetpath to be executed; most of the time a target path can be covered</w:t>
+      </w:r>
+      <w:r>
+        <w:rPr>
+          <w:rFonts w:ascii="Times New Roman" w:hAnsi="Times New Roman" w:cs="Times New Roman" w:hint="eastAsia"/>
+          <w:sz w:val="24"/>
+          <w:szCs w:val="24"/>
+        </w:rPr>
+        <w:t xml:space="preserve"> </w:t>
+      </w:r>
+      <w:r>
+        <w:rPr>
+          <w:rFonts w:ascii="Times New Roman" w:hAnsi="Times New Roman" w:cs="Times New Roman"/>
+          <w:sz w:val="24"/>
+          <w:szCs w:val="24"/>
+        </w:rPr>
+        <w:t xml:space="preserve">by many test cases. The aim is to </w:t>
+      </w:r>
+      <w:r>
+        <w:rPr>
+          <w:rFonts w:ascii="Times New Roman" w:hAnsi="Times New Roman" w:cs="Times New Roman"/>
+          <w:sz w:val="24"/>
+          <w:szCs w:val="24"/>
+        </w:rPr>
+        <w:t>evolve a set of test cases that</w:t>
+      </w:r>
+      <w:r>
+        <w:rPr>
+          <w:rFonts w:ascii="Times New Roman" w:hAnsi="Times New Roman" w:cs="Times New Roman" w:hint="eastAsia"/>
+          <w:sz w:val="24"/>
+          <w:szCs w:val="24"/>
+        </w:rPr>
+        <w:t xml:space="preserve"> </w:t>
+      </w:r>
+      <w:r>
+        <w:rPr>
+          <w:rFonts w:ascii="Times New Roman" w:hAnsi="Times New Roman" w:cs="Times New Roman"/>
+          <w:sz w:val="24"/>
+          <w:szCs w:val="24"/>
+        </w:rPr>
+        <w:t>causes all target paths to be executed.</w:t>
+      </w:r>
+    </w:p>
+    <w:p>
+      <w:pPr>
+        <w:ind w:firstLine="720"/>
+        <w:jc w:val="both"/>
+        <w:rPr>
+          <w:rFonts w:ascii="Times New Roman" w:hAnsi="Times New Roman" w:cs="Times New Roman"/>
+          <w:sz w:val="24"/>
+          <w:szCs w:val="24"/>
+        </w:rPr>
+      </w:pPr>
+      <w:r>
+        <w:rPr>
+          <w:rFonts w:ascii="Times New Roman" w:hAnsi="Times New Roman" w:cs="Times New Roman"/>
+          <w:sz w:val="24"/>
+          <w:szCs w:val="24"/>
+        </w:rPr>
+        <w:t>Generic steps in GA are (1) Initialization, (2) Evaluation, and (3)</w:t>
+      </w:r>
+      <w:r>
+        <w:rPr>
+          <w:rFonts w:ascii="Times New Roman" w:hAnsi="Times New Roman" w:cs="Times New Roman" w:hint="eastAsia"/>
+          <w:sz w:val="24"/>
+          <w:szCs w:val="24"/>
+        </w:rPr>
+        <w:t xml:space="preserve"> </w:t>
+      </w:r>
+      <w:r>
+        <w:rPr>
+          <w:rFonts w:ascii="Times New Roman" w:hAnsi="Times New Roman" w:cs="Times New Roman"/>
+          <w:sz w:val="24"/>
+          <w:szCs w:val="24"/>
+        </w:rPr>
+        <w:t>Do the following until any stopping cr</w:t>
+      </w:r>
+      <w:r>
+        <w:rPr>
+          <w:rFonts w:ascii="Times New Roman" w:hAnsi="Times New Roman" w:cs="Times New Roman"/>
+          <w:sz w:val="24"/>
+          <w:szCs w:val="24"/>
+        </w:rPr>
+        <w:t>iteria is met: (3.a) Selection,</w:t>
+      </w:r>
+      <w:r>
+        <w:rPr>
+          <w:rFonts w:ascii="Times New Roman" w:hAnsi="Times New Roman" w:cs="Times New Roman" w:hint="eastAsia"/>
+          <w:sz w:val="24"/>
+          <w:szCs w:val="24"/>
+        </w:rPr>
+        <w:t xml:space="preserve"> </w:t>
+      </w:r>
+      <w:r>
+        <w:rPr>
+          <w:rFonts w:ascii="Times New Roman" w:hAnsi="Times New Roman" w:cs="Times New Roman"/>
+          <w:sz w:val="24"/>
+          <w:szCs w:val="24"/>
+        </w:rPr>
+        <w:t>(3.b) Perturbation, and (3.c) Go back to Ste</w:t>
+      </w:r>
+      <w:r>
+        <w:rPr>
+          <w:rFonts w:ascii="Times New Roman" w:hAnsi="Times New Roman" w:cs="Times New Roman"/>
+          <w:sz w:val="24"/>
+          <w:szCs w:val="24"/>
+        </w:rPr>
+        <w:t>p (2). Initialization generates</w:t>
+      </w:r>
+      <w:r>
+        <w:rPr>
+          <w:rFonts w:ascii="Times New Roman" w:hAnsi="Times New Roman" w:cs="Times New Roman" w:hint="eastAsia"/>
+          <w:sz w:val="24"/>
+          <w:szCs w:val="24"/>
+        </w:rPr>
+        <w:t xml:space="preserve"> </w:t>
+      </w:r>
+      <w:r>
+        <w:rPr>
+          <w:rFonts w:ascii="Times New Roman" w:hAnsi="Times New Roman" w:cs="Times New Roman"/>
+          <w:sz w:val="24"/>
+          <w:szCs w:val="24"/>
+        </w:rPr>
+        <w:t>the first population, r</w:t>
+      </w:r>
+      <w:r>
+        <w:rPr>
+          <w:rFonts w:ascii="Times New Roman" w:hAnsi="Times New Roman" w:cs="Times New Roman"/>
+          <w:sz w:val="24"/>
+          <w:szCs w:val="24"/>
+        </w:rPr>
+        <w:t>andomly or with some knowledge.</w:t>
+      </w:r>
+      <w:r>
+        <w:rPr>
+          <w:rFonts w:ascii="Times New Roman" w:hAnsi="Times New Roman" w:cs="Times New Roman" w:hint="eastAsia"/>
+          <w:sz w:val="24"/>
+          <w:szCs w:val="24"/>
+        </w:rPr>
+        <w:t xml:space="preserve"> </w:t>
+      </w:r>
+      <w:r>
+        <w:rPr>
+          <w:rFonts w:ascii="Times New Roman" w:hAnsi="Times New Roman" w:cs="Times New Roman"/>
+          <w:sz w:val="24"/>
+          <w:szCs w:val="24"/>
+        </w:rPr>
+        <w:t>Step (2) evaluates all members of the p</w:t>
+      </w:r>
+      <w:r>
+        <w:rPr>
+          <w:rFonts w:ascii="Times New Roman" w:hAnsi="Times New Roman" w:cs="Times New Roman"/>
+          <w:sz w:val="24"/>
+          <w:szCs w:val="24"/>
+        </w:rPr>
+        <w:t>opulation using a given fitness</w:t>
+      </w:r>
+      <w:r>
+        <w:rPr>
+          <w:rFonts w:ascii="Times New Roman" w:hAnsi="Times New Roman" w:cs="Times New Roman" w:hint="eastAsia"/>
+          <w:sz w:val="24"/>
+          <w:szCs w:val="24"/>
+        </w:rPr>
+        <w:t xml:space="preserve"> </w:t>
+      </w:r>
+      <w:r>
+        <w:rPr>
+          <w:rFonts w:ascii="Times New Roman" w:hAnsi="Times New Roman" w:cs="Times New Roman"/>
+          <w:sz w:val="24"/>
+          <w:szCs w:val="24"/>
+        </w:rPr>
+        <w:t>function. In (3.a) some members</w:t>
+      </w:r>
+      <w:r>
+        <w:rPr>
+          <w:rFonts w:ascii="Times New Roman" w:hAnsi="Times New Roman" w:cs="Times New Roman"/>
+          <w:sz w:val="24"/>
+          <w:szCs w:val="24"/>
+        </w:rPr>
+        <w:t xml:space="preserve"> of the population are selected</w:t>
+      </w:r>
+      <w:r>
+        <w:rPr>
+          <w:rFonts w:ascii="Times New Roman" w:hAnsi="Times New Roman" w:cs="Times New Roman" w:hint="eastAsia"/>
+          <w:sz w:val="24"/>
+          <w:szCs w:val="24"/>
+        </w:rPr>
+        <w:t xml:space="preserve"> </w:t>
+      </w:r>
+      <w:r>
+        <w:rPr>
+          <w:rFonts w:ascii="Times New Roman" w:hAnsi="Times New Roman" w:cs="Times New Roman"/>
+          <w:sz w:val="24"/>
+          <w:szCs w:val="24"/>
+        </w:rPr>
+        <w:t>for perturbation using g</w:t>
+      </w:r>
+      <w:r>
+        <w:rPr>
+          <w:rFonts w:ascii="Times New Roman" w:hAnsi="Times New Roman" w:cs="Times New Roman"/>
+          <w:sz w:val="24"/>
+          <w:szCs w:val="24"/>
+        </w:rPr>
+        <w:t>enetic operators. Section (3.b)</w:t>
+      </w:r>
+      <w:r>
+        <w:rPr>
+          <w:rFonts w:ascii="Times New Roman" w:hAnsi="Times New Roman" w:cs="Times New Roman" w:hint="eastAsia"/>
+          <w:sz w:val="24"/>
+          <w:szCs w:val="24"/>
+        </w:rPr>
+        <w:t xml:space="preserve"> </w:t>
+      </w:r>
+      <w:r>
+        <w:rPr>
+          <w:rFonts w:ascii="Times New Roman" w:hAnsi="Times New Roman" w:cs="Times New Roman"/>
+          <w:sz w:val="24"/>
+          <w:szCs w:val="24"/>
+        </w:rPr>
+        <w:t>applies those operators: crossover is res</w:t>
+      </w:r>
+      <w:r>
+        <w:rPr>
+          <w:rFonts w:ascii="Times New Roman" w:hAnsi="Times New Roman" w:cs="Times New Roman"/>
+          <w:sz w:val="24"/>
+          <w:szCs w:val="24"/>
+        </w:rPr>
+        <w:t>ponsible for mixing the genetic</w:t>
+      </w:r>
+      <w:r>
+        <w:rPr>
+          <w:rFonts w:ascii="Times New Roman" w:hAnsi="Times New Roman" w:cs="Times New Roman" w:hint="eastAsia"/>
+          <w:sz w:val="24"/>
+          <w:szCs w:val="24"/>
+        </w:rPr>
+        <w:t xml:space="preserve"> </w:t>
+      </w:r>
+      <w:r>
+        <w:rPr>
+          <w:rFonts w:ascii="Times New Roman" w:hAnsi="Times New Roman" w:cs="Times New Roman"/>
+          <w:sz w:val="24"/>
+          <w:szCs w:val="24"/>
+        </w:rPr>
+        <w:t>traits, and mutation for introducing new genetic traits.</w:t>
+      </w:r>
+    </w:p>
+    <w:p>
+      <w:pPr>
+        <w:ind w:firstLine="720"/>
+        <w:jc w:val="both"/>
+        <w:rPr>
+          <w:rFonts w:ascii="Times New Roman" w:hAnsi="Times New Roman" w:cs="Times New Roman"/>
+          <w:sz w:val="24"/>
+          <w:szCs w:val="24"/>
+        </w:rPr>
+      </w:pPr>
+      <w:r>
+        <w:rPr>
+          <w:rFonts w:ascii="Times New Roman" w:hAnsi="Times New Roman" w:cs="Times New Roman"/>
+          <w:sz w:val="24"/>
+          <w:szCs w:val="24"/>
+        </w:rPr>
+        <w:t>The generator keeps a list of targ</w:t>
+      </w:r>
+      <w:r>
+        <w:rPr>
+          <w:rFonts w:ascii="Times New Roman" w:hAnsi="Times New Roman" w:cs="Times New Roman"/>
+          <w:sz w:val="24"/>
+          <w:szCs w:val="24"/>
+        </w:rPr>
+        <w:t>et paths that have not yet been</w:t>
+      </w:r>
+      <w:r>
+        <w:rPr>
+          <w:rFonts w:ascii="Times New Roman" w:hAnsi="Times New Roman" w:cs="Times New Roman" w:hint="eastAsia"/>
+          <w:sz w:val="24"/>
+          <w:szCs w:val="24"/>
+        </w:rPr>
+        <w:t xml:space="preserve"> </w:t>
+      </w:r>
+      <w:r>
+        <w:rPr>
+          <w:rFonts w:ascii="Times New Roman" w:hAnsi="Times New Roman" w:cs="Times New Roman"/>
+          <w:sz w:val="24"/>
+          <w:szCs w:val="24"/>
+        </w:rPr>
+        <w:t>covered. At the beginning of the evo</w:t>
+      </w:r>
+      <w:r>
+        <w:rPr>
+          <w:rFonts w:ascii="Times New Roman" w:hAnsi="Times New Roman" w:cs="Times New Roman"/>
+          <w:sz w:val="24"/>
+          <w:szCs w:val="24"/>
+        </w:rPr>
+        <w:t>lution, every target path is in</w:t>
+      </w:r>
+      <w:r>
+        <w:rPr>
+          <w:rFonts w:ascii="Times New Roman" w:hAnsi="Times New Roman" w:cs="Times New Roman" w:hint="eastAsia"/>
+          <w:sz w:val="24"/>
+          <w:szCs w:val="24"/>
+        </w:rPr>
+        <w:t xml:space="preserve"> </w:t>
+      </w:r>
+      <w:r>
+        <w:rPr>
+          <w:rFonts w:ascii="Times New Roman" w:hAnsi="Times New Roman" w:cs="Times New Roman" w:hint="eastAsia"/>
+          <w:sz w:val="24"/>
+          <w:szCs w:val="24"/>
+        </w:rPr>
+        <w:t>that list. In each generation, each test case in the population is</w:t>
+      </w:r>
+      <w:r>
+        <w:rPr>
+          <w:rFonts w:ascii="Times New Roman" w:hAnsi="Times New Roman" w:cs="Times New Roman" w:hint="eastAsia"/>
+          <w:sz w:val="24"/>
+          <w:szCs w:val="24"/>
+        </w:rPr>
+        <w:t xml:space="preserve"> </w:t>
+      </w:r>
+      <w:r>
+        <w:rPr>
+          <w:rFonts w:ascii="Times New Roman" w:hAnsi="Times New Roman" w:cs="Times New Roman" w:hint="eastAsia"/>
+          <w:sz w:val="24"/>
+          <w:szCs w:val="24"/>
+        </w:rPr>
+        <w:t>evaluated (its fitness is calculated) against each uncovered target</w:t>
+      </w:r>
+      <w:r>
+        <w:rPr>
+          <w:rFonts w:ascii="Times New Roman" w:hAnsi="Times New Roman" w:cs="Times New Roman" w:hint="eastAsia"/>
+          <w:sz w:val="24"/>
+          <w:szCs w:val="24"/>
+        </w:rPr>
+        <w:t xml:space="preserve"> </w:t>
+      </w:r>
+      <w:r>
+        <w:rPr>
+          <w:rFonts w:ascii="Times New Roman" w:hAnsi="Times New Roman" w:cs="Times New Roman"/>
+          <w:sz w:val="24"/>
+          <w:szCs w:val="24"/>
+        </w:rPr>
+        <w:t>path. When a test case is found to cover a target path, it is remembered</w:t>
+      </w:r>
+      <w:r>
+        <w:rPr>
+          <w:rFonts w:ascii="Times New Roman" w:hAnsi="Times New Roman" w:cs="Times New Roman" w:hint="eastAsia"/>
+          <w:sz w:val="24"/>
+          <w:szCs w:val="24"/>
+        </w:rPr>
+        <w:t xml:space="preserve"> </w:t>
+      </w:r>
+      <w:r>
+        <w:rPr>
+          <w:rFonts w:ascii="Times New Roman" w:hAnsi="Times New Roman" w:cs="Times New Roman"/>
+          <w:sz w:val="24"/>
+          <w:szCs w:val="24"/>
+        </w:rPr>
+        <w:t>and that target path is removed from the list. As the search</w:t>
+      </w:r>
+      <w:r>
+        <w:rPr>
+          <w:rFonts w:ascii="Times New Roman" w:hAnsi="Times New Roman" w:cs="Times New Roman" w:hint="eastAsia"/>
+          <w:sz w:val="24"/>
+          <w:szCs w:val="24"/>
+        </w:rPr>
+        <w:t xml:space="preserve"> </w:t>
+      </w:r>
+      <w:r>
+        <w:rPr>
+          <w:rFonts w:ascii="Times New Roman" w:hAnsi="Times New Roman" w:cs="Times New Roman"/>
+          <w:sz w:val="24"/>
+          <w:szCs w:val="24"/>
+        </w:rPr>
+        <w:t>progresses, the list of paths for which test data is sought changes</w:t>
+      </w:r>
+      <w:r>
+        <w:rPr>
+          <w:rFonts w:ascii="Times New Roman" w:hAnsi="Times New Roman" w:cs="Times New Roman" w:hint="eastAsia"/>
+          <w:sz w:val="24"/>
+          <w:szCs w:val="24"/>
+        </w:rPr>
+        <w:t xml:space="preserve"> </w:t>
+      </w:r>
+      <w:r>
+        <w:rPr>
+          <w:rFonts w:ascii="Times New Roman" w:hAnsi="Times New Roman" w:cs="Times New Roman"/>
+          <w:sz w:val="24"/>
+          <w:szCs w:val="24"/>
+        </w:rPr>
+        <w:t xml:space="preserve">dynamically. </w:t>
+      </w:r>
+      <w:r>
+        <w:rPr>
+          <w:rFonts w:ascii="Times New Roman" w:hAnsi="Times New Roman" w:cs="Times New Roman"/>
+          <w:sz w:val="24"/>
+          <w:szCs w:val="24"/>
+        </w:rPr>
+        <w:lastRenderedPageBreak/>
+        <w:t xml:space="preserve">Searching can stop if </w:t>
+      </w:r>
+      <w:r>
+        <w:rPr>
+          <w:rFonts w:ascii="Times New Roman" w:hAnsi="Times New Roman" w:cs="Times New Roman"/>
+          <w:sz w:val="24"/>
+          <w:szCs w:val="24"/>
+        </w:rPr>
+        <w:t>the list becomes empty, or when</w:t>
+      </w:r>
+      <w:r>
+        <w:rPr>
+          <w:rFonts w:ascii="Times New Roman" w:hAnsi="Times New Roman" w:cs="Times New Roman" w:hint="eastAsia"/>
+          <w:sz w:val="24"/>
+          <w:szCs w:val="24"/>
+        </w:rPr>
+        <w:t xml:space="preserve"> </w:t>
+      </w:r>
+      <w:r>
+        <w:rPr>
+          <w:rFonts w:ascii="Times New Roman" w:hAnsi="Times New Roman" w:cs="Times New Roman"/>
+          <w:sz w:val="24"/>
+          <w:szCs w:val="24"/>
+        </w:rPr>
+        <w:t>some other stopping criterion is reach</w:t>
+      </w:r>
+      <w:r>
+        <w:rPr>
+          <w:rFonts w:ascii="Times New Roman" w:hAnsi="Times New Roman" w:cs="Times New Roman"/>
+          <w:sz w:val="24"/>
+          <w:szCs w:val="24"/>
+        </w:rPr>
+        <w:t>ed. If the list of target paths</w:t>
+      </w:r>
+      <w:r>
+        <w:rPr>
+          <w:rFonts w:ascii="Times New Roman" w:hAnsi="Times New Roman" w:cs="Times New Roman" w:hint="eastAsia"/>
+          <w:sz w:val="24"/>
+          <w:szCs w:val="24"/>
+        </w:rPr>
+        <w:t xml:space="preserve"> </w:t>
+      </w:r>
+      <w:r>
+        <w:rPr>
+          <w:rFonts w:ascii="Times New Roman" w:hAnsi="Times New Roman" w:cs="Times New Roman"/>
+          <w:sz w:val="24"/>
+          <w:szCs w:val="24"/>
+        </w:rPr>
+        <w:t>contains infeasible paths, the list of un</w:t>
+      </w:r>
+      <w:r>
+        <w:rPr>
+          <w:rFonts w:ascii="Times New Roman" w:hAnsi="Times New Roman" w:cs="Times New Roman"/>
+          <w:sz w:val="24"/>
+          <w:szCs w:val="24"/>
+        </w:rPr>
+        <w:t>covered paths will never be</w:t>
+      </w:r>
+      <w:r>
+        <w:rPr>
+          <w:rFonts w:ascii="Times New Roman" w:hAnsi="Times New Roman" w:cs="Times New Roman" w:hint="eastAsia"/>
+          <w:sz w:val="24"/>
+          <w:szCs w:val="24"/>
+        </w:rPr>
+        <w:t xml:space="preserve"> </w:t>
+      </w:r>
+      <w:r>
+        <w:rPr>
+          <w:rFonts w:ascii="Times New Roman" w:hAnsi="Times New Roman" w:cs="Times New Roman"/>
+          <w:sz w:val="24"/>
+          <w:szCs w:val="24"/>
+        </w:rPr>
+        <w:t>empty, and another stopping criterion is essential.</w:t>
+      </w:r>
     </w:p>
     <w:p>
       <w:pPr>
@@ -274,51 +2082,37 @@
       </w:pPr>
       <w:r>
         <w:rPr>
-          <w:rFonts w:ascii="Times New Roman" w:hAnsi="Times New Roman" w:cs="Times New Roman"/>
+          <w:rFonts w:ascii="Times New Roman" w:hAnsi="Times New Roman" w:cs="Times New Roman" w:hint="eastAsia"/>
           <w:b/>
           <w:sz w:val="26"/>
           <w:szCs w:val="26"/>
         </w:rPr>
-        <w:t>4. Evaluation</w:t>
-      </w:r>
-    </w:p>
-    <w:p>
-      <w:pPr>
-        <w:jc w:val="both"/>
-        <w:rPr>
-          <w:rFonts w:ascii="Times New Roman" w:hAnsi="Times New Roman" w:cs="Times New Roman"/>
-          <w:b/>
-          <w:sz w:val="24"/>
-          <w:szCs w:val="24"/>
-        </w:rPr>
-      </w:pPr>
-    </w:p>
-    <w:p>
-      <w:pPr>
-        <w:jc w:val="both"/>
+        <w:t>3</w:t>
+      </w:r>
+      <w:r>
         <w:rPr>
           <w:rFonts w:ascii="Times New Roman" w:hAnsi="Times New Roman" w:cs="Times New Roman"/>
           <w:b/>
           <w:sz w:val="26"/>
           <w:szCs w:val="26"/>
         </w:rPr>
-      </w:pPr>
-      <w:r>
-        <w:rPr>
-          <w:rFonts w:ascii="Times New Roman" w:hAnsi="Times New Roman" w:cs="Times New Roman"/>
+        <w:t xml:space="preserve">. </w:t>
+      </w:r>
+      <w:r>
+        <w:rPr>
+          <w:rFonts w:ascii="Times New Roman" w:hAnsi="Times New Roman" w:cs="Times New Roman" w:hint="eastAsia"/>
           <w:b/>
           <w:sz w:val="26"/>
           <w:szCs w:val="26"/>
         </w:rPr>
-        <w:t>5. Conclusion</w:t>
-      </w:r>
-    </w:p>
-    <w:p>
-      <w:pPr>
-        <w:jc w:val="both"/>
-        <w:rPr>
-          <w:rFonts w:ascii="Times New Roman" w:hAnsi="Times New Roman" w:cs="Times New Roman"/>
-          <w:b/>
+        <w:t>Related work</w:t>
+      </w:r>
+    </w:p>
+    <w:p>
+      <w:pPr>
+        <w:jc w:val="both"/>
+        <w:rPr>
+          <w:rFonts w:ascii="Times New Roman" w:hAnsi="Times New Roman" w:cs="Times New Roman"/>
           <w:sz w:val="24"/>
           <w:szCs w:val="24"/>
         </w:rPr>
@@ -336,12 +2130,159 @@
       </w:pPr>
       <w:r>
         <w:rPr>
-          <w:rFonts w:ascii="Times New Roman" w:hAnsi="Times New Roman" w:cs="Times New Roman"/>
+          <w:rFonts w:ascii="Times New Roman" w:hAnsi="Times New Roman" w:cs="Times New Roman" w:hint="eastAsia"/>
           <w:b/>
           <w:sz w:val="26"/>
           <w:szCs w:val="26"/>
         </w:rPr>
-        <w:t>6. References</w:t>
+        <w:t>4</w:t>
+      </w:r>
+      <w:r>
+        <w:rPr>
+          <w:rFonts w:ascii="Times New Roman" w:hAnsi="Times New Roman" w:cs="Times New Roman"/>
+          <w:b/>
+          <w:sz w:val="26"/>
+          <w:szCs w:val="26"/>
+        </w:rPr>
+        <w:t xml:space="preserve">. </w:t>
+      </w:r>
+      <w:r>
+        <w:rPr>
+          <w:rFonts w:ascii="Times New Roman" w:hAnsi="Times New Roman" w:cs="Times New Roman" w:hint="eastAsia"/>
+          <w:b/>
+          <w:sz w:val="26"/>
+          <w:szCs w:val="26"/>
+        </w:rPr>
+        <w:t>Proposed approach</w:t>
+      </w:r>
+    </w:p>
+    <w:p>
+      <w:pPr>
+        <w:jc w:val="both"/>
+        <w:rPr>
+          <w:rFonts w:ascii="Times New Roman" w:hAnsi="Times New Roman" w:cs="Times New Roman"/>
+          <w:sz w:val="26"/>
+          <w:szCs w:val="26"/>
+        </w:rPr>
+      </w:pPr>
+    </w:p>
+    <w:p>
+      <w:pPr>
+        <w:jc w:val="both"/>
+        <w:rPr>
+          <w:rFonts w:ascii="Times New Roman" w:hAnsi="Times New Roman" w:cs="Times New Roman"/>
+          <w:b/>
+          <w:sz w:val="26"/>
+          <w:szCs w:val="26"/>
+        </w:rPr>
+      </w:pPr>
+      <w:r>
+        <w:rPr>
+          <w:rFonts w:ascii="Times New Roman" w:hAnsi="Times New Roman" w:cs="Times New Roman"/>
+          <w:b/>
+          <w:sz w:val="26"/>
+          <w:szCs w:val="26"/>
+        </w:rPr>
+        <w:t xml:space="preserve">5. </w:t>
+      </w:r>
+      <w:r>
+        <w:rPr>
+          <w:rFonts w:ascii="Times New Roman" w:hAnsi="Times New Roman" w:cs="Times New Roman" w:hint="eastAsia"/>
+          <w:b/>
+          <w:sz w:val="26"/>
+          <w:szCs w:val="26"/>
+        </w:rPr>
+        <w:t>Evalution</w:t>
+      </w:r>
+    </w:p>
+    <w:p>
+      <w:pPr>
+        <w:jc w:val="both"/>
+        <w:rPr>
+          <w:rFonts w:ascii="Times New Roman" w:hAnsi="Times New Roman" w:cs="Times New Roman"/>
+          <w:sz w:val="26"/>
+          <w:szCs w:val="26"/>
+        </w:rPr>
+      </w:pPr>
+    </w:p>
+    <w:p>
+      <w:pPr>
+        <w:jc w:val="both"/>
+        <w:rPr>
+          <w:rFonts w:ascii="Times New Roman" w:hAnsi="Times New Roman" w:cs="Times New Roman"/>
+          <w:b/>
+          <w:sz w:val="26"/>
+          <w:szCs w:val="26"/>
+        </w:rPr>
+      </w:pPr>
+      <w:r>
+        <w:rPr>
+          <w:rFonts w:ascii="Times New Roman" w:hAnsi="Times New Roman" w:cs="Times New Roman" w:hint="eastAsia"/>
+          <w:b/>
+          <w:sz w:val="26"/>
+          <w:szCs w:val="26"/>
+        </w:rPr>
+        <w:t>6</w:t>
+      </w:r>
+      <w:r>
+        <w:rPr>
+          <w:rFonts w:ascii="Times New Roman" w:hAnsi="Times New Roman" w:cs="Times New Roman"/>
+          <w:b/>
+          <w:sz w:val="26"/>
+          <w:szCs w:val="26"/>
+        </w:rPr>
+        <w:t>. Conclusion</w:t>
+      </w:r>
+    </w:p>
+    <w:p>
+      <w:pPr>
+        <w:jc w:val="both"/>
+        <w:rPr>
+          <w:rFonts w:ascii="Times New Roman" w:hAnsi="Times New Roman" w:cs="Times New Roman"/>
+          <w:b/>
+          <w:sz w:val="26"/>
+          <w:szCs w:val="26"/>
+        </w:rPr>
+      </w:pPr>
+    </w:p>
+    <w:p>
+      <w:pPr>
+        <w:jc w:val="both"/>
+        <w:rPr>
+          <w:rFonts w:ascii="Times New Roman" w:hAnsi="Times New Roman" w:cs="Times New Roman"/>
+          <w:b/>
+          <w:sz w:val="24"/>
+          <w:szCs w:val="24"/>
+        </w:rPr>
+      </w:pPr>
+    </w:p>
+    <w:p>
+      <w:pPr>
+        <w:jc w:val="both"/>
+        <w:rPr>
+          <w:rFonts w:ascii="Times New Roman" w:hAnsi="Times New Roman" w:cs="Times New Roman"/>
+          <w:b/>
+          <w:sz w:val="26"/>
+          <w:szCs w:val="26"/>
+        </w:rPr>
+      </w:pPr>
+      <w:r>
+        <w:rPr>
+          <w:rFonts w:ascii="Times New Roman" w:hAnsi="Times New Roman" w:cs="Times New Roman" w:hint="eastAsia"/>
+          <w:b/>
+          <w:sz w:val="26"/>
+          <w:szCs w:val="26"/>
+        </w:rPr>
+        <w:t>7</w:t>
+      </w:r>
+      <w:r>
+        <w:rPr>
+          <w:rFonts w:ascii="Times New Roman" w:hAnsi="Times New Roman" w:cs="Times New Roman"/>
+          <w:b/>
+          <w:sz w:val="26"/>
+          <w:szCs w:val="26"/>
+        </w:rPr>
+        <w:t>. References</w:t>
       </w:r>
     </w:p>
     <w:p>
@@ -423,7 +2364,7 @@
 </file>
 
 <file path=word/styles.xml><?xml version="1.0" encoding="utf-8"?>
-<w:styles xmlns:r="http://schemas.openxmlformats.org/officeDocument/2006/relationships" xmlns:w="http://schemas.openxmlformats.org/wordprocessingml/2006/main">
+<w:styles xmlns:mc="http://schemas.openxmlformats.org/markup-compatibility/2006" xmlns:r="http://schemas.openxmlformats.org/officeDocument/2006/relationships" xmlns:w="http://schemas.openxmlformats.org/wordprocessingml/2006/main" xmlns:w14="http://schemas.microsoft.com/office/word/2010/wordml" mc:Ignorable="w14">
   <w:docDefaults>
     <w:rPrDefault>
       <w:rPr>
@@ -594,7 +2535,6 @@
     <w:uiPriority w:val="99"/>
     <w:semiHidden/>
     <w:unhideWhenUsed/>
-    <w:qFormat/>
     <w:tblPr>
       <w:tblInd w:w="0" w:type="dxa"/>
       <w:tblCellMar>

--- a/src/report/Paper.docx
+++ b/src/report/Paper.docx
@@ -1,6 +1,6 @@
 
 <file path=word/document.xml><?xml version="1.0" encoding="utf-8"?>
-<w:document xmlns:wpc="http://schemas.microsoft.com/office/word/2010/wordprocessingCanvas" xmlns:mc="http://schemas.openxmlformats.org/markup-compatibility/2006" xmlns:o="urn:schemas-microsoft-com:office:office" xmlns:r="http://schemas.openxmlformats.org/officeDocument/2006/relationships" xmlns:m="http://schemas.openxmlformats.org/officeDocument/2006/math" xmlns:v="urn:schemas-microsoft-com:vml" xmlns:wp14="http://schemas.microsoft.com/office/word/2010/wordprocessingDrawing" xmlns:wp="http://schemas.openxmlformats.org/drawingml/2006/wordprocessingDrawing" xmlns:w10="urn:schemas-microsoft-com:office:word" xmlns:w="http://schemas.openxmlformats.org/wordprocessingml/2006/main" xmlns:w14="http://schemas.microsoft.com/office/word/2010/wordml" xmlns:wpg="http://schemas.microsoft.com/office/word/2010/wordprocessingGroup" xmlns:wpi="http://schemas.microsoft.com/office/word/2010/wordprocessingInk" xmlns:wne="http://schemas.microsoft.com/office/word/2006/wordml" xmlns:wps="http://schemas.microsoft.com/office/word/2010/wordprocessingShape" mc:Ignorable="w14 wp14">
+<w:document xmlns:ve="http://schemas.openxmlformats.org/markup-compatibility/2006" xmlns:o="urn:schemas-microsoft-com:office:office" xmlns:r="http://schemas.openxmlformats.org/officeDocument/2006/relationships" xmlns:m="http://schemas.openxmlformats.org/officeDocument/2006/math" xmlns:v="urn:schemas-microsoft-com:vml" xmlns:wp="http://schemas.openxmlformats.org/drawingml/2006/wordprocessingDrawing" xmlns:w10="urn:schemas-microsoft-com:office:word" xmlns:w="http://schemas.openxmlformats.org/wordprocessingml/2006/main" xmlns:wne="http://schemas.microsoft.com/office/word/2006/wordml">
   <w:body>
     <w:p>
       <w:pPr>
@@ -184,23 +184,7 @@
           <w:sz w:val="24"/>
           <w:szCs w:val="24"/>
         </w:rPr>
-        <w:t>Testing is a critical but expensive part of the software development</w:t>
-      </w:r>
-      <w:r>
-        <w:rPr>
-          <w:rFonts w:ascii="Times New Roman" w:hAnsi="Times New Roman" w:cs="Times New Roman" w:hint="eastAsia"/>
-          <w:sz w:val="24"/>
-          <w:szCs w:val="24"/>
-        </w:rPr>
-        <w:t xml:space="preserve"> </w:t>
-      </w:r>
-      <w:r>
-        <w:rPr>
-          <w:rFonts w:ascii="Times New Roman" w:hAnsi="Times New Roman" w:cs="Times New Roman" w:hint="eastAsia"/>
-          <w:sz w:val="24"/>
-          <w:szCs w:val="24"/>
-        </w:rPr>
-        <w:t>life cycle [1</w:t>
+        <w:t>Testing is a critical but expensive part of the software developmentlife cycle [1</w:t>
       </w:r>
       <w:r>
         <w:rPr>
@@ -216,11 +200,51 @@
           <w:sz w:val="24"/>
           <w:szCs w:val="24"/>
         </w:rPr>
-        <w:t>3]. There is considerable interest in ways to</w:t>
-      </w:r>
-      <w:r>
-        <w:rPr>
-          <w:rFonts w:ascii="Times New Roman" w:hAnsi="Times New Roman" w:cs="Times New Roman" w:hint="eastAsia"/>
+        <w:t>3]. There is</w:t>
+      </w:r>
+      <w:r>
+        <w:rPr>
+          <w:rFonts w:ascii="Times New Roman" w:hAnsi="Times New Roman" w:cs="Times New Roman"/>
+          <w:sz w:val="24"/>
+          <w:szCs w:val="24"/>
+        </w:rPr>
+        <w:t xml:space="preserve"> </w:t>
+      </w:r>
+      <w:r>
+        <w:rPr>
+          <w:rFonts w:ascii="Times New Roman" w:hAnsi="Times New Roman" w:cs="Times New Roman" w:hint="eastAsia"/>
+          <w:sz w:val="24"/>
+          <w:szCs w:val="24"/>
+        </w:rPr>
+        <w:t>c</w:t>
+      </w:r>
+      <w:r>
+        <w:rPr>
+          <w:rFonts w:ascii="Times New Roman" w:hAnsi="Times New Roman" w:cs="Times New Roman" w:hint="eastAsia"/>
+          <w:sz w:val="24"/>
+          <w:szCs w:val="24"/>
+        </w:rPr>
+        <w:t>onsiderable interest in ways</w:t>
+      </w:r>
+      <w:r>
+        <w:rPr>
+          <w:rFonts w:ascii="Times New Roman" w:hAnsi="Times New Roman" w:cs="Times New Roman"/>
+          <w:sz w:val="24"/>
+          <w:szCs w:val="24"/>
+        </w:rPr>
+        <w:t xml:space="preserve"> </w:t>
+      </w:r>
+      <w:r>
+        <w:rPr>
+          <w:rFonts w:ascii="Times New Roman" w:hAnsi="Times New Roman" w:cs="Times New Roman" w:hint="eastAsia"/>
+          <w:sz w:val="24"/>
+          <w:szCs w:val="24"/>
+        </w:rPr>
+        <w:t>to</w:t>
+      </w:r>
+      <w:r>
+        <w:rPr>
+          <w:rFonts w:ascii="Times New Roman" w:hAnsi="Times New Roman" w:cs="Times New Roman"/>
           <w:sz w:val="24"/>
           <w:szCs w:val="24"/>
         </w:rPr>
@@ -236,11 +260,11 @@
       </w:r>
       <w:r>
         <w:rPr>
-          <w:rFonts w:ascii="Times New Roman" w:hAnsi="Times New Roman" w:cs="Times New Roman" w:hint="eastAsia"/>
-          <w:sz w:val="24"/>
-          <w:szCs w:val="24"/>
-        </w:rPr>
-        <w:t xml:space="preserve">　</w:t>
+          <w:rFonts w:ascii="Times New Roman" w:hAnsi="Times New Roman" w:cs="Times New Roman"/>
+          <w:sz w:val="24"/>
+          <w:szCs w:val="24"/>
+        </w:rPr>
+        <w:t xml:space="preserve"> </w:t>
       </w:r>
       <w:r>
         <w:rPr>
@@ -252,7 +276,7 @@
       </w:r>
       <w:r>
         <w:rPr>
-          <w:rFonts w:ascii="Times New Roman" w:hAnsi="Times New Roman" w:cs="Times New Roman" w:hint="eastAsia"/>
+          <w:rFonts w:ascii="Times New Roman" w:hAnsi="Times New Roman" w:cs="Times New Roman"/>
           <w:sz w:val="24"/>
           <w:szCs w:val="24"/>
         </w:rPr>
@@ -268,7 +292,7 @@
       </w:r>
       <w:r>
         <w:rPr>
-          <w:rFonts w:ascii="Times New Roman" w:hAnsi="Times New Roman" w:cs="Times New Roman" w:hint="eastAsia"/>
+          <w:rFonts w:ascii="Times New Roman" w:hAnsi="Times New Roman" w:cs="Times New Roman"/>
           <w:sz w:val="24"/>
           <w:szCs w:val="24"/>
         </w:rPr>
@@ -284,7 +308,7 @@
       </w:r>
       <w:r>
         <w:rPr>
-          <w:rFonts w:ascii="Times New Roman" w:hAnsi="Times New Roman" w:cs="Times New Roman" w:hint="eastAsia"/>
+          <w:rFonts w:ascii="Times New Roman" w:hAnsi="Times New Roman" w:cs="Times New Roman"/>
           <w:sz w:val="24"/>
           <w:szCs w:val="24"/>
         </w:rPr>
@@ -316,7 +340,7 @@
       </w:r>
       <w:r>
         <w:rPr>
-          <w:rFonts w:ascii="Times New Roman" w:hAnsi="Times New Roman" w:cs="Times New Roman" w:hint="eastAsia"/>
+          <w:rFonts w:ascii="Times New Roman" w:hAnsi="Times New Roman" w:cs="Times New Roman"/>
           <w:sz w:val="24"/>
           <w:szCs w:val="24"/>
         </w:rPr>
@@ -384,51 +408,19 @@
       </w:r>
       <w:r>
         <w:rPr>
-          <w:rFonts w:ascii="Times New Roman" w:hAnsi="Times New Roman" w:cs="Times New Roman" w:hint="eastAsia"/>
-          <w:sz w:val="24"/>
-          <w:szCs w:val="24"/>
-        </w:rPr>
-        <w:t xml:space="preserve"> </w:t>
-      </w:r>
-      <w:r>
-        <w:rPr>
-          <w:rFonts w:ascii="Times New Roman" w:hAnsi="Times New Roman" w:cs="Times New Roman" w:hint="eastAsia"/>
-          <w:sz w:val="24"/>
-          <w:szCs w:val="24"/>
-        </w:rPr>
-        <w:t>structural coverage, in which the aim is to ensure that executing</w:t>
-      </w:r>
-      <w:r>
-        <w:rPr>
-          <w:rFonts w:ascii="Times New Roman" w:hAnsi="Times New Roman" w:cs="Times New Roman" w:hint="eastAsia"/>
-          <w:sz w:val="24"/>
-          <w:szCs w:val="24"/>
-        </w:rPr>
-        <w:t xml:space="preserve"> </w:t>
-      </w:r>
-      <w:r>
-        <w:rPr>
-          <w:rFonts w:ascii="Times New Roman" w:hAnsi="Times New Roman" w:cs="Times New Roman" w:hint="eastAsia"/>
-          <w:sz w:val="24"/>
-          <w:szCs w:val="24"/>
-        </w:rPr>
-        <w:t>a collection of test cases results in all parts of a program being</w:t>
-      </w:r>
-      <w:r>
-        <w:rPr>
-          <w:rFonts w:ascii="Times New Roman" w:hAnsi="Times New Roman" w:cs="Times New Roman" w:hint="eastAsia"/>
-          <w:sz w:val="24"/>
-          <w:szCs w:val="24"/>
-        </w:rPr>
-        <w:t xml:space="preserve"> </w:t>
-      </w:r>
-      <w:r>
-        <w:rPr>
-          <w:rFonts w:ascii="Times New Roman" w:hAnsi="Times New Roman" w:cs="Times New Roman" w:hint="eastAsia"/>
-          <w:sz w:val="24"/>
-          <w:szCs w:val="24"/>
-        </w:rPr>
-        <w:t xml:space="preserve">tested. This can be interpreted in various ways, including </w:t>
+          <w:rFonts w:ascii="Times New Roman" w:hAnsi="Times New Roman" w:cs="Times New Roman"/>
+          <w:sz w:val="24"/>
+          <w:szCs w:val="24"/>
+        </w:rPr>
+        <w:t xml:space="preserve"> </w:t>
+      </w:r>
+      <w:r>
+        <w:rPr>
+          <w:rFonts w:ascii="Times New Roman" w:hAnsi="Times New Roman" w:cs="Times New Roman" w:hint="eastAsia"/>
+          <w:sz w:val="24"/>
+          <w:szCs w:val="24"/>
+        </w:rPr>
+        <w:t xml:space="preserve">structural coverage, in which the aim is to ensure that executinga collection of test cases results in all parts of a program beingtested. This can be interpreted in various ways, including </w:t>
       </w:r>
       <w:r>
         <w:rPr>
@@ -444,23 +436,7 @@
           <w:sz w:val="24"/>
           <w:szCs w:val="24"/>
         </w:rPr>
-        <w:t>statement</w:t>
-      </w:r>
-      <w:r>
-        <w:rPr>
-          <w:rFonts w:ascii="Times New Roman" w:hAnsi="Times New Roman" w:cs="Times New Roman" w:hint="eastAsia"/>
-          <w:sz w:val="24"/>
-          <w:szCs w:val="24"/>
-        </w:rPr>
-        <w:t xml:space="preserve"> </w:t>
-      </w:r>
-      <w:r>
-        <w:rPr>
-          <w:rFonts w:ascii="Times New Roman" w:hAnsi="Times New Roman" w:cs="Times New Roman" w:hint="eastAsia"/>
-          <w:sz w:val="24"/>
-          <w:szCs w:val="24"/>
-        </w:rPr>
-        <w:t>coverage</w:t>
+        <w:t>statementcoverage</w:t>
       </w:r>
       <w:r>
         <w:rPr>
@@ -476,31 +452,7 @@
           <w:sz w:val="24"/>
           <w:szCs w:val="24"/>
         </w:rPr>
-        <w:t xml:space="preserve"> (when the program is tested with all of the test</w:t>
-      </w:r>
-      <w:r>
-        <w:rPr>
-          <w:rFonts w:ascii="Times New Roman" w:hAnsi="Times New Roman" w:cs="Times New Roman" w:hint="eastAsia"/>
-          <w:sz w:val="24"/>
-          <w:szCs w:val="24"/>
-        </w:rPr>
-        <w:t xml:space="preserve"> </w:t>
-      </w:r>
-      <w:r>
-        <w:rPr>
-          <w:rFonts w:ascii="Times New Roman" w:hAnsi="Times New Roman" w:cs="Times New Roman" w:hint="eastAsia"/>
-          <w:sz w:val="24"/>
-          <w:szCs w:val="24"/>
-        </w:rPr>
-        <w:t>cases, somewhere along the line every statement in the program</w:t>
-      </w:r>
-      <w:r>
-        <w:rPr>
-          <w:rFonts w:ascii="Times New Roman" w:hAnsi="Times New Roman" w:cs="Times New Roman" w:hint="eastAsia"/>
-          <w:sz w:val="24"/>
-          <w:szCs w:val="24"/>
-        </w:rPr>
-        <w:t xml:space="preserve"> </w:t>
+        <w:t xml:space="preserve"> (when the program is tested with all of the testcases, somewhere along the line every statement in the program</w:t>
       </w:r>
       <w:r>
         <w:rPr>
@@ -524,19 +476,11 @@
           <w:sz w:val="24"/>
           <w:szCs w:val="24"/>
         </w:rPr>
-        <w:t xml:space="preserve"> </w:t>
-      </w:r>
-      <w:r>
-        <w:rPr>
-          <w:rFonts w:ascii="Times New Roman" w:hAnsi="Times New Roman" w:cs="Times New Roman" w:hint="eastAsia"/>
-          <w:sz w:val="24"/>
-          <w:szCs w:val="24"/>
-        </w:rPr>
         <w:t>every logical branch in the program are executed at least once),</w:t>
       </w:r>
       <w:r>
         <w:rPr>
-          <w:rFonts w:ascii="Times New Roman" w:hAnsi="Times New Roman" w:cs="Times New Roman" w:hint="eastAsia"/>
+          <w:rFonts w:ascii="Times New Roman" w:hAnsi="Times New Roman" w:cs="Times New Roman"/>
           <w:sz w:val="24"/>
           <w:szCs w:val="24"/>
         </w:rPr>
@@ -552,7 +496,7 @@
       </w:r>
       <w:r>
         <w:rPr>
-          <w:rFonts w:ascii="Times New Roman" w:hAnsi="Times New Roman" w:cs="Times New Roman" w:hint="eastAsia"/>
+          <w:rFonts w:ascii="Times New Roman" w:hAnsi="Times New Roman" w:cs="Times New Roman"/>
           <w:sz w:val="24"/>
           <w:szCs w:val="24"/>
         </w:rPr>
@@ -588,27 +532,11 @@
           <w:sz w:val="24"/>
           <w:szCs w:val="24"/>
         </w:rPr>
-        <w:t xml:space="preserve"> (every distinct path through the code is executed</w:t>
-      </w:r>
-      <w:r>
-        <w:rPr>
-          <w:rFonts w:ascii="Times New Roman" w:hAnsi="Times New Roman" w:cs="Times New Roman" w:hint="eastAsia"/>
-          <w:sz w:val="24"/>
-          <w:szCs w:val="24"/>
-        </w:rPr>
-        <w:t xml:space="preserve"> </w:t>
-      </w:r>
-      <w:r>
-        <w:rPr>
-          <w:rFonts w:ascii="Times New Roman" w:hAnsi="Times New Roman" w:cs="Times New Roman" w:hint="eastAsia"/>
-          <w:sz w:val="24"/>
-          <w:szCs w:val="24"/>
-        </w:rPr>
-        <w:t>at least once). Path coverage is the strongest form of structural</w:t>
-      </w:r>
-      <w:r>
-        <w:rPr>
-          <w:rFonts w:ascii="Times New Roman" w:hAnsi="Times New Roman" w:cs="Times New Roman" w:hint="eastAsia"/>
+        <w:t xml:space="preserve"> (every distinct path through the code is executedat least once). Path coverage is the strongest form of structural</w:t>
+      </w:r>
+      <w:r>
+        <w:rPr>
+          <w:rFonts w:ascii="Times New Roman" w:hAnsi="Times New Roman" w:cs="Times New Roman"/>
           <w:sz w:val="24"/>
           <w:szCs w:val="24"/>
         </w:rPr>
@@ -640,27 +568,11 @@
           <w:sz w:val="24"/>
           <w:szCs w:val="24"/>
         </w:rPr>
-        <w:t xml:space="preserve">Many approaches have been used in path testing [2,6]. </w:t>
-      </w:r>
-      <w:r>
-        <w:rPr>
-          <w:rFonts w:ascii="Times New Roman" w:hAnsi="Times New Roman" w:cs="Times New Roman" w:hint="eastAsia"/>
-          <w:sz w:val="24"/>
-          <w:szCs w:val="24"/>
-        </w:rPr>
-        <w:t xml:space="preserve"> </w:t>
-      </w:r>
-      <w:r>
-        <w:rPr>
-          <w:rFonts w:ascii="Times New Roman" w:hAnsi="Times New Roman" w:cs="Times New Roman" w:hint="eastAsia"/>
-          <w:sz w:val="24"/>
-          <w:szCs w:val="24"/>
-        </w:rPr>
-        <w:t>Evolutionary</w:t>
-      </w:r>
-      <w:r>
-        <w:rPr>
-          <w:rFonts w:ascii="Times New Roman" w:hAnsi="Times New Roman" w:cs="Times New Roman" w:hint="eastAsia"/>
+        <w:t>Many approaches have been used in path testing [2,6]. Evolutionary</w:t>
+      </w:r>
+      <w:r>
+        <w:rPr>
+          <w:rFonts w:ascii="Times New Roman" w:hAnsi="Times New Roman" w:cs="Times New Roman"/>
           <w:sz w:val="24"/>
           <w:szCs w:val="24"/>
         </w:rPr>
@@ -676,7 +588,7 @@
       </w:r>
       <w:r>
         <w:rPr>
-          <w:rFonts w:ascii="Times New Roman" w:hAnsi="Times New Roman" w:cs="Times New Roman" w:hint="eastAsia"/>
+          <w:rFonts w:ascii="Times New Roman" w:hAnsi="Times New Roman" w:cs="Times New Roman"/>
           <w:sz w:val="24"/>
           <w:szCs w:val="24"/>
         </w:rPr>
@@ -724,7 +636,7 @@
       </w:r>
       <w:r>
         <w:rPr>
-          <w:rFonts w:ascii="Times New Roman" w:hAnsi="Times New Roman" w:cs="Times New Roman" w:hint="eastAsia"/>
+          <w:rFonts w:ascii="Times New Roman" w:hAnsi="Times New Roman" w:cs="Times New Roman"/>
           <w:sz w:val="24"/>
           <w:szCs w:val="24"/>
         </w:rPr>
@@ -904,7 +816,7 @@
       </w:r>
       <w:r>
         <w:rPr>
-          <w:rFonts w:ascii="Times New Roman" w:hAnsi="Times New Roman" w:cs="Times New Roman" w:hint="eastAsia"/>
+          <w:rFonts w:ascii="Times New Roman" w:hAnsi="Times New Roman" w:cs="Times New Roman"/>
           <w:sz w:val="24"/>
           <w:szCs w:val="24"/>
         </w:rPr>
@@ -1035,55 +947,7 @@
           <w:sz w:val="24"/>
           <w:szCs w:val="24"/>
         </w:rPr>
-        <w:t>The objective of path testing is to search for a collection of test</w:t>
-      </w:r>
-      <w:r>
-        <w:rPr>
-          <w:rFonts w:ascii="Times New Roman" w:hAnsi="Times New Roman" w:cs="Times New Roman" w:hint="eastAsia"/>
-          <w:sz w:val="24"/>
-          <w:szCs w:val="24"/>
-        </w:rPr>
-        <w:t xml:space="preserve"> </w:t>
-      </w:r>
-      <w:r>
-        <w:rPr>
-          <w:rFonts w:ascii="Times New Roman" w:hAnsi="Times New Roman" w:cs="Times New Roman" w:hint="eastAsia"/>
-          <w:sz w:val="24"/>
-          <w:szCs w:val="24"/>
-        </w:rPr>
-        <w:t>cases (inputs to a program) that between them lead to the traversal</w:t>
-      </w:r>
-      <w:r>
-        <w:rPr>
-          <w:rFonts w:ascii="Times New Roman" w:hAnsi="Times New Roman" w:cs="Times New Roman" w:hint="eastAsia"/>
-          <w:sz w:val="24"/>
-          <w:szCs w:val="24"/>
-        </w:rPr>
-        <w:t xml:space="preserve"> </w:t>
-      </w:r>
-      <w:r>
-        <w:rPr>
-          <w:rFonts w:ascii="Times New Roman" w:hAnsi="Times New Roman" w:cs="Times New Roman" w:hint="eastAsia"/>
-          <w:sz w:val="24"/>
-          <w:szCs w:val="24"/>
-        </w:rPr>
-        <w:t>of all logical paths through the program.</w:t>
-      </w:r>
-      <w:r>
-        <w:rPr>
-          <w:rFonts w:ascii="Times New Roman" w:hAnsi="Times New Roman" w:cs="Times New Roman" w:hint="eastAsia"/>
-          <w:sz w:val="24"/>
-          <w:szCs w:val="24"/>
-        </w:rPr>
-        <w:t xml:space="preserve"> </w:t>
-      </w:r>
-      <w:r>
-        <w:rPr>
-          <w:rFonts w:ascii="Times New Roman" w:hAnsi="Times New Roman" w:cs="Times New Roman" w:hint="eastAsia"/>
-          <w:sz w:val="24"/>
-          <w:szCs w:val="24"/>
-        </w:rPr>
-        <w:t xml:space="preserve">In </w:t>
+        <w:t xml:space="preserve">The objective of path testing is to search for a collection of testcases (inputs to a program) that between them lead to the traversalof all logical paths through the program.In </w:t>
       </w:r>
       <w:r>
         <w:rPr>
@@ -1096,7 +960,7 @@
       </w:r>
       <w:r>
         <w:rPr>
-          <w:rFonts w:ascii="Times New Roman" w:hAnsi="Times New Roman" w:cs="Times New Roman" w:hint="eastAsia"/>
+          <w:rFonts w:ascii="Times New Roman" w:hAnsi="Times New Roman" w:cs="Times New Roman"/>
           <w:sz w:val="24"/>
           <w:szCs w:val="24"/>
         </w:rPr>
@@ -1155,103 +1019,7 @@
           <w:sz w:val="24"/>
           <w:szCs w:val="24"/>
         </w:rPr>
-        <w:t>Target paths generation means identifying a set of logical execution</w:t>
-      </w:r>
-      <w:r>
-        <w:rPr>
-          <w:rFonts w:ascii="Times New Roman" w:hAnsi="Times New Roman" w:cs="Times New Roman" w:hint="eastAsia"/>
-          <w:sz w:val="24"/>
-          <w:szCs w:val="24"/>
-        </w:rPr>
-        <w:t xml:space="preserve"> </w:t>
-      </w:r>
-      <w:r>
-        <w:rPr>
-          <w:rFonts w:ascii="Times New Roman" w:hAnsi="Times New Roman" w:cs="Times New Roman" w:hint="eastAsia"/>
-          <w:sz w:val="24"/>
-          <w:szCs w:val="24"/>
-        </w:rPr>
-        <w:t>pathways through the program, that we hope should all</w:t>
-      </w:r>
-      <w:r>
-        <w:rPr>
-          <w:rFonts w:ascii="Times New Roman" w:hAnsi="Times New Roman" w:cs="Times New Roman" w:hint="eastAsia"/>
-          <w:sz w:val="24"/>
-          <w:szCs w:val="24"/>
-        </w:rPr>
-        <w:t xml:space="preserve"> </w:t>
-      </w:r>
-      <w:r>
-        <w:rPr>
-          <w:rFonts w:ascii="Times New Roman" w:hAnsi="Times New Roman" w:cs="Times New Roman" w:hint="eastAsia"/>
-          <w:sz w:val="24"/>
-          <w:szCs w:val="24"/>
-        </w:rPr>
-        <w:t>be exercised during testing.</w:t>
-      </w:r>
-      <w:r>
-        <w:rPr>
-          <w:rFonts w:ascii="Times New Roman" w:hAnsi="Times New Roman" w:cs="Times New Roman" w:hint="eastAsia"/>
-          <w:sz w:val="24"/>
-          <w:szCs w:val="24"/>
-        </w:rPr>
-        <w:t xml:space="preserve"> </w:t>
-      </w:r>
-      <w:r>
-        <w:rPr>
-          <w:rFonts w:ascii="Times New Roman" w:hAnsi="Times New Roman" w:cs="Times New Roman" w:hint="eastAsia"/>
-          <w:sz w:val="24"/>
-          <w:szCs w:val="24"/>
-        </w:rPr>
-        <w:t>The source code is needed to construct its logical control flow,</w:t>
-      </w:r>
-      <w:r>
-        <w:rPr>
-          <w:rFonts w:ascii="Times New Roman" w:hAnsi="Times New Roman" w:cs="Times New Roman" w:hint="eastAsia"/>
-          <w:sz w:val="24"/>
-          <w:szCs w:val="24"/>
-        </w:rPr>
-        <w:t xml:space="preserve"> </w:t>
-      </w:r>
-      <w:r>
-        <w:rPr>
-          <w:rFonts w:ascii="Times New Roman" w:hAnsi="Times New Roman" w:cs="Times New Roman" w:hint="eastAsia"/>
-          <w:sz w:val="24"/>
-          <w:szCs w:val="24"/>
-        </w:rPr>
-        <w:t>which can be presented in a control flow graph (CFG). This graph</w:t>
-      </w:r>
-      <w:r>
-        <w:rPr>
-          <w:rFonts w:ascii="Times New Roman" w:hAnsi="Times New Roman" w:cs="Times New Roman" w:hint="eastAsia"/>
-          <w:sz w:val="24"/>
-          <w:szCs w:val="24"/>
-        </w:rPr>
-        <w:t xml:space="preserve"> </w:t>
-      </w:r>
-      <w:r>
-        <w:rPr>
-          <w:rFonts w:ascii="Times New Roman" w:hAnsi="Times New Roman" w:cs="Times New Roman" w:hint="eastAsia"/>
-          <w:sz w:val="24"/>
-          <w:szCs w:val="24"/>
-        </w:rPr>
-        <w:t>can be automatically generated by using appropriate programming</w:t>
-      </w:r>
-      <w:r>
-        <w:rPr>
-          <w:rFonts w:ascii="Times New Roman" w:hAnsi="Times New Roman" w:cs="Times New Roman" w:hint="eastAsia"/>
-          <w:sz w:val="24"/>
-          <w:szCs w:val="24"/>
-        </w:rPr>
-        <w:t xml:space="preserve"> </w:t>
-      </w:r>
-      <w:r>
-        <w:rPr>
-          <w:rFonts w:ascii="Times New Roman" w:hAnsi="Times New Roman" w:cs="Times New Roman" w:hint="eastAsia"/>
-          <w:sz w:val="24"/>
-          <w:szCs w:val="24"/>
-        </w:rPr>
-        <w:t>language grammar in which the program is written.</w:t>
+        <w:t>Target paths generation means identifying a set of logical executionpathways through the program, that we hope should allbe exercised during testing.The source code is needed to construct its logical control flow,which can be presented in a control flow graph (CFG). This graphcan be automatically generated by using appropriate programminglanguage grammar in which the program is written.</w:t>
       </w:r>
     </w:p>
     <w:p>
@@ -1270,55 +1038,7 @@
           <w:sz w:val="24"/>
           <w:szCs w:val="24"/>
         </w:rPr>
-        <w:t>From the CFG, the different logical paths through the program</w:t>
-      </w:r>
-      <w:r>
-        <w:rPr>
-          <w:rFonts w:ascii="Times New Roman" w:hAnsi="Times New Roman" w:cs="Times New Roman" w:hint="eastAsia"/>
-          <w:sz w:val="24"/>
-          <w:szCs w:val="24"/>
-        </w:rPr>
-        <w:t xml:space="preserve"> </w:t>
-      </w:r>
-      <w:r>
-        <w:rPr>
-          <w:rFonts w:ascii="Times New Roman" w:hAnsi="Times New Roman" w:cs="Times New Roman" w:hint="eastAsia"/>
-          <w:sz w:val="24"/>
-          <w:szCs w:val="24"/>
-        </w:rPr>
-        <w:t>need to be enumerated. A logical path is a particular flow of execution</w:t>
-      </w:r>
-      <w:r>
-        <w:rPr>
-          <w:rFonts w:ascii="Times New Roman" w:hAnsi="Times New Roman" w:cs="Times New Roman" w:hint="eastAsia"/>
-          <w:sz w:val="24"/>
-          <w:szCs w:val="24"/>
-        </w:rPr>
-        <w:t xml:space="preserve"> </w:t>
-      </w:r>
-      <w:r>
-        <w:rPr>
-          <w:rFonts w:ascii="Times New Roman" w:hAnsi="Times New Roman" w:cs="Times New Roman" w:hint="eastAsia"/>
-          <w:sz w:val="24"/>
-          <w:szCs w:val="24"/>
-        </w:rPr>
-        <w:t>through the program, which is determined by the decisions</w:t>
-      </w:r>
-      <w:r>
-        <w:rPr>
-          <w:rFonts w:ascii="Times New Roman" w:hAnsi="Times New Roman" w:cs="Times New Roman" w:hint="eastAsia"/>
-          <w:sz w:val="24"/>
-          <w:szCs w:val="24"/>
-        </w:rPr>
-        <w:t xml:space="preserve"> </w:t>
-      </w:r>
-      <w:r>
-        <w:rPr>
-          <w:rFonts w:ascii="Times New Roman" w:hAnsi="Times New Roman" w:cs="Times New Roman" w:hint="eastAsia"/>
-          <w:sz w:val="24"/>
-          <w:szCs w:val="24"/>
-        </w:rPr>
-        <w:t>made at each decision point between the program</w:t>
+        <w:t>From the CFG, the different logical paths through the programneed to be enumerated. A logical path is a particular flow of executionthrough the program, which is determined by the decisionsmade at each decision point between the program</w:t>
       </w:r>
       <w:r>
         <w:rPr>
@@ -1342,23 +1062,7 @@
           <w:sz w:val="24"/>
           <w:szCs w:val="24"/>
         </w:rPr>
-        <w:t xml:space="preserve"> entry point</w:t>
-      </w:r>
-      <w:r>
-        <w:rPr>
-          <w:rFonts w:ascii="Times New Roman" w:hAnsi="Times New Roman" w:cs="Times New Roman" w:hint="eastAsia"/>
-          <w:sz w:val="24"/>
-          <w:szCs w:val="24"/>
-        </w:rPr>
-        <w:t xml:space="preserve"> </w:t>
-      </w:r>
-      <w:r>
-        <w:rPr>
-          <w:rFonts w:ascii="Times New Roman" w:hAnsi="Times New Roman" w:cs="Times New Roman" w:hint="eastAsia"/>
-          <w:sz w:val="24"/>
-          <w:szCs w:val="24"/>
-        </w:rPr>
-        <w:t>an</w:t>
+        <w:t xml:space="preserve"> entry pointan</w:t>
       </w:r>
       <w:r>
         <w:rPr>
@@ -1394,50 +1098,18 @@
         <w:ind w:firstLine="720"/>
         <w:jc w:val="both"/>
         <w:rPr>
-          <w:rFonts w:ascii="Times New Roman" w:hAnsi="Times New Roman" w:cs="Times New Roman" w:hint="eastAsia"/>
-          <w:sz w:val="24"/>
-          <w:szCs w:val="24"/>
-        </w:rPr>
-      </w:pPr>
-      <w:r>
-        <w:rPr>
-          <w:rFonts w:ascii="Times New Roman" w:hAnsi="Times New Roman" w:cs="Times New Roman" w:hint="eastAsia"/>
-          <w:sz w:val="24"/>
-          <w:szCs w:val="24"/>
-        </w:rPr>
-        <w:t>Generating test data that fulfill path coverage is the main task in</w:t>
-      </w:r>
-      <w:r>
-        <w:rPr>
-          <w:rFonts w:ascii="Times New Roman" w:hAnsi="Times New Roman" w:cs="Times New Roman" w:hint="eastAsia"/>
-          <w:sz w:val="24"/>
-          <w:szCs w:val="24"/>
-        </w:rPr>
-        <w:t xml:space="preserve"> </w:t>
-      </w:r>
-      <w:r>
-        <w:rPr>
-          <w:rFonts w:ascii="Times New Roman" w:hAnsi="Times New Roman" w:cs="Times New Roman" w:hint="eastAsia"/>
-          <w:sz w:val="24"/>
-          <w:szCs w:val="24"/>
-        </w:rPr>
-        <w:t>path testing. It is the process of creating test data, either heuristically</w:t>
-      </w:r>
-      <w:r>
-        <w:rPr>
-          <w:rFonts w:ascii="Times New Roman" w:hAnsi="Times New Roman" w:cs="Times New Roman" w:hint="eastAsia"/>
-          <w:sz w:val="24"/>
-          <w:szCs w:val="24"/>
-        </w:rPr>
-        <w:t xml:space="preserve"> </w:t>
-      </w:r>
-      <w:r>
-        <w:rPr>
-          <w:rFonts w:ascii="Times New Roman" w:hAnsi="Times New Roman" w:cs="Times New Roman" w:hint="eastAsia"/>
-          <w:sz w:val="24"/>
-          <w:szCs w:val="24"/>
-        </w:rPr>
-        <w:t>or randomly. In a heuristic approach, the process is guided by</w:t>
+          <w:rFonts w:ascii="Times New Roman" w:hAnsi="Times New Roman" w:cs="Times New Roman"/>
+          <w:sz w:val="24"/>
+          <w:szCs w:val="24"/>
+        </w:rPr>
+      </w:pPr>
+      <w:r>
+        <w:rPr>
+          <w:rFonts w:ascii="Times New Roman" w:hAnsi="Times New Roman" w:cs="Times New Roman" w:hint="eastAsia"/>
+          <w:sz w:val="24"/>
+          <w:szCs w:val="24"/>
+        </w:rPr>
+        <w:t>Generating test data that fulfill path coverage is the main task inpath testing. It is the process of creating test data, either heuristicallyor randomly. In a heuristic approach, the process is guided by</w:t>
       </w:r>
       <w:r>
         <w:rPr>
@@ -1461,14 +1133,6 @@
           <w:sz w:val="24"/>
           <w:szCs w:val="24"/>
         </w:rPr>
-        <w:t xml:space="preserve"> </w:t>
-      </w:r>
-      <w:r>
-        <w:rPr>
-          <w:rFonts w:ascii="Times New Roman" w:hAnsi="Times New Roman" w:cs="Times New Roman" w:hint="eastAsia"/>
-          <w:sz w:val="24"/>
-          <w:szCs w:val="24"/>
-        </w:rPr>
         <w:t>random test data is generated.</w:t>
       </w:r>
     </w:p>
@@ -1572,47 +1236,15 @@
           <w:sz w:val="24"/>
           <w:szCs w:val="24"/>
         </w:rPr>
-        <w:t>of input values that represents a single test case). Thus the population</w:t>
-      </w:r>
-      <w:r>
-        <w:rPr>
-          <w:rFonts w:ascii="Times New Roman" w:hAnsi="Times New Roman" w:cs="Times New Roman" w:hint="eastAsia"/>
-          <w:sz w:val="24"/>
-          <w:szCs w:val="24"/>
-        </w:rPr>
-        <w:t xml:space="preserve"> </w:t>
-      </w:r>
-      <w:r>
-        <w:rPr>
-          <w:rFonts w:ascii="Times New Roman" w:hAnsi="Times New Roman" w:cs="Times New Roman" w:hint="eastAsia"/>
-          <w:sz w:val="24"/>
-          <w:szCs w:val="24"/>
-        </w:rPr>
-        <w:t>is a collection of test cases. Each test case cause</w:t>
-      </w:r>
-      <w:r>
-        <w:rPr>
-          <w:rFonts w:ascii="Times New Roman" w:hAnsi="Times New Roman" w:cs="Times New Roman"/>
-          <w:sz w:val="24"/>
-          <w:szCs w:val="24"/>
-        </w:rPr>
-        <w:t>s one targetpath to be executed; most of the time a target path can be covered</w:t>
-      </w:r>
-      <w:r>
-        <w:rPr>
-          <w:rFonts w:ascii="Times New Roman" w:hAnsi="Times New Roman" w:cs="Times New Roman" w:hint="eastAsia"/>
-          <w:sz w:val="24"/>
-          <w:szCs w:val="24"/>
-        </w:rPr>
-        <w:t xml:space="preserve"> </w:t>
-      </w:r>
-      <w:r>
-        <w:rPr>
-          <w:rFonts w:ascii="Times New Roman" w:hAnsi="Times New Roman" w:cs="Times New Roman"/>
-          <w:sz w:val="24"/>
-          <w:szCs w:val="24"/>
-        </w:rPr>
-        <w:t xml:space="preserve">by many test cases. The aim is to </w:t>
+        <w:t>of input values that represents a single test case). Thus the populationis a collection of test cases. Each test case cause</w:t>
+      </w:r>
+      <w:r>
+        <w:rPr>
+          <w:rFonts w:ascii="Times New Roman" w:hAnsi="Times New Roman" w:cs="Times New Roman"/>
+          <w:sz w:val="24"/>
+          <w:szCs w:val="24"/>
+        </w:rPr>
+        <w:t xml:space="preserve">s one targetpath to be executed; most of the time a target path can be coveredby many test cases. The aim is to </w:t>
       </w:r>
       <w:r>
         <w:rPr>
@@ -1624,14 +1256,6 @@
       </w:r>
       <w:r>
         <w:rPr>
-          <w:rFonts w:ascii="Times New Roman" w:hAnsi="Times New Roman" w:cs="Times New Roman" w:hint="eastAsia"/>
-          <w:sz w:val="24"/>
-          <w:szCs w:val="24"/>
-        </w:rPr>
-        <w:t xml:space="preserve"> </w:t>
-      </w:r>
-      <w:r>
-        <w:rPr>
           <w:rFonts w:ascii="Times New Roman" w:hAnsi="Times New Roman" w:cs="Times New Roman"/>
           <w:sz w:val="24"/>
           <w:szCs w:val="24"/>
@@ -1659,7 +1283,7 @@
       </w:r>
       <w:r>
         <w:rPr>
-          <w:rFonts w:ascii="Times New Roman" w:hAnsi="Times New Roman" w:cs="Times New Roman" w:hint="eastAsia"/>
+          <w:rFonts w:ascii="Times New Roman" w:hAnsi="Times New Roman" w:cs="Times New Roman"/>
           <w:sz w:val="24"/>
           <w:szCs w:val="24"/>
         </w:rPr>
@@ -1683,14 +1307,6 @@
       </w:r>
       <w:r>
         <w:rPr>
-          <w:rFonts w:ascii="Times New Roman" w:hAnsi="Times New Roman" w:cs="Times New Roman" w:hint="eastAsia"/>
-          <w:sz w:val="24"/>
-          <w:szCs w:val="24"/>
-        </w:rPr>
-        <w:t xml:space="preserve"> </w:t>
-      </w:r>
-      <w:r>
-        <w:rPr>
           <w:rFonts w:ascii="Times New Roman" w:hAnsi="Times New Roman" w:cs="Times New Roman"/>
           <w:sz w:val="24"/>
           <w:szCs w:val="24"/>
@@ -1707,14 +1323,6 @@
       </w:r>
       <w:r>
         <w:rPr>
-          <w:rFonts w:ascii="Times New Roman" w:hAnsi="Times New Roman" w:cs="Times New Roman" w:hint="eastAsia"/>
-          <w:sz w:val="24"/>
-          <w:szCs w:val="24"/>
-        </w:rPr>
-        <w:t xml:space="preserve"> </w:t>
-      </w:r>
-      <w:r>
-        <w:rPr>
           <w:rFonts w:ascii="Times New Roman" w:hAnsi="Times New Roman" w:cs="Times New Roman"/>
           <w:sz w:val="24"/>
           <w:szCs w:val="24"/>
@@ -1731,7 +1339,7 @@
       </w:r>
       <w:r>
         <w:rPr>
-          <w:rFonts w:ascii="Times New Roman" w:hAnsi="Times New Roman" w:cs="Times New Roman" w:hint="eastAsia"/>
+          <w:rFonts w:ascii="Times New Roman" w:hAnsi="Times New Roman" w:cs="Times New Roman"/>
           <w:sz w:val="24"/>
           <w:szCs w:val="24"/>
         </w:rPr>
@@ -1755,7 +1363,7 @@
       </w:r>
       <w:r>
         <w:rPr>
-          <w:rFonts w:ascii="Times New Roman" w:hAnsi="Times New Roman" w:cs="Times New Roman" w:hint="eastAsia"/>
+          <w:rFonts w:ascii="Times New Roman" w:hAnsi="Times New Roman" w:cs="Times New Roman"/>
           <w:sz w:val="24"/>
           <w:szCs w:val="24"/>
         </w:rPr>
@@ -1779,19 +1387,37 @@
       </w:r>
       <w:r>
         <w:rPr>
-          <w:rFonts w:ascii="Times New Roman" w:hAnsi="Times New Roman" w:cs="Times New Roman" w:hint="eastAsia"/>
-          <w:sz w:val="24"/>
-          <w:szCs w:val="24"/>
-        </w:rPr>
-        <w:t xml:space="preserve"> </w:t>
-      </w:r>
-      <w:r>
-        <w:rPr>
-          <w:rFonts w:ascii="Times New Roman" w:hAnsi="Times New Roman" w:cs="Times New Roman"/>
-          <w:sz w:val="24"/>
-          <w:szCs w:val="24"/>
-        </w:rPr>
-        <w:t>for perturbation using g</w:t>
+          <w:rFonts w:ascii="Times New Roman" w:hAnsi="Times New Roman" w:cs="Times New Roman"/>
+          <w:sz w:val="24"/>
+          <w:szCs w:val="24"/>
+        </w:rPr>
+        <w:t xml:space="preserve"> </w:t>
+      </w:r>
+      <w:r>
+        <w:rPr>
+          <w:rFonts w:ascii="Times New Roman" w:hAnsi="Times New Roman" w:cs="Times New Roman"/>
+          <w:sz w:val="24"/>
+          <w:szCs w:val="24"/>
+        </w:rPr>
+        <w:t xml:space="preserve">for </w:t>
+      </w:r>
+      <w:bookmarkStart w:id="1" w:name="OLE_LINK1"/>
+      <w:r>
+        <w:rPr>
+          <w:rFonts w:ascii="Times New Roman" w:hAnsi="Times New Roman" w:cs="Times New Roman"/>
+          <w:sz w:val="24"/>
+          <w:szCs w:val="24"/>
+        </w:rPr>
+        <w:t xml:space="preserve">perturbation </w:t>
+      </w:r>
+      <w:bookmarkEnd w:id="1"/>
+      <w:r>
+        <w:rPr>
+          <w:rFonts w:ascii="Times New Roman" w:hAnsi="Times New Roman" w:cs="Times New Roman"/>
+          <w:sz w:val="24"/>
+          <w:szCs w:val="24"/>
+        </w:rPr>
+        <w:t>using g</w:t>
       </w:r>
       <w:r>
         <w:rPr>
@@ -1803,7 +1429,7 @@
       </w:r>
       <w:r>
         <w:rPr>
-          <w:rFonts w:ascii="Times New Roman" w:hAnsi="Times New Roman" w:cs="Times New Roman" w:hint="eastAsia"/>
+          <w:rFonts w:ascii="Times New Roman" w:hAnsi="Times New Roman" w:cs="Times New Roman"/>
           <w:sz w:val="24"/>
           <w:szCs w:val="24"/>
         </w:rPr>
@@ -1827,14 +1453,6 @@
       </w:r>
       <w:r>
         <w:rPr>
-          <w:rFonts w:ascii="Times New Roman" w:hAnsi="Times New Roman" w:cs="Times New Roman" w:hint="eastAsia"/>
-          <w:sz w:val="24"/>
-          <w:szCs w:val="24"/>
-        </w:rPr>
-        <w:t xml:space="preserve"> </w:t>
-      </w:r>
-      <w:r>
-        <w:rPr>
           <w:rFonts w:ascii="Times New Roman" w:hAnsi="Times New Roman" w:cs="Times New Roman"/>
           <w:sz w:val="24"/>
           <w:szCs w:val="24"/>
@@ -1870,7 +1488,7 @@
       </w:r>
       <w:r>
         <w:rPr>
-          <w:rFonts w:ascii="Times New Roman" w:hAnsi="Times New Roman" w:cs="Times New Roman" w:hint="eastAsia"/>
+          <w:rFonts w:ascii="Times New Roman" w:hAnsi="Times New Roman" w:cs="Times New Roman"/>
           <w:sz w:val="24"/>
           <w:szCs w:val="24"/>
         </w:rPr>
@@ -1894,7 +1512,7 @@
       </w:r>
       <w:r>
         <w:rPr>
-          <w:rFonts w:ascii="Times New Roman" w:hAnsi="Times New Roman" w:cs="Times New Roman" w:hint="eastAsia"/>
+          <w:rFonts w:ascii="Times New Roman" w:hAnsi="Times New Roman" w:cs="Times New Roman"/>
           <w:sz w:val="24"/>
           <w:szCs w:val="24"/>
         </w:rPr>
@@ -1910,7 +1528,7 @@
       </w:r>
       <w:r>
         <w:rPr>
-          <w:rFonts w:ascii="Times New Roman" w:hAnsi="Times New Roman" w:cs="Times New Roman" w:hint="eastAsia"/>
+          <w:rFonts w:ascii="Times New Roman" w:hAnsi="Times New Roman" w:cs="Times New Roman"/>
           <w:sz w:val="24"/>
           <w:szCs w:val="24"/>
         </w:rPr>
@@ -1926,7 +1544,7 @@
       </w:r>
       <w:r>
         <w:rPr>
-          <w:rFonts w:ascii="Times New Roman" w:hAnsi="Times New Roman" w:cs="Times New Roman" w:hint="eastAsia"/>
+          <w:rFonts w:ascii="Times New Roman" w:hAnsi="Times New Roman" w:cs="Times New Roman"/>
           <w:sz w:val="24"/>
           <w:szCs w:val="24"/>
         </w:rPr>
@@ -1942,7 +1560,7 @@
       </w:r>
       <w:r>
         <w:rPr>
-          <w:rFonts w:ascii="Times New Roman" w:hAnsi="Times New Roman" w:cs="Times New Roman" w:hint="eastAsia"/>
+          <w:rFonts w:ascii="Times New Roman" w:hAnsi="Times New Roman" w:cs="Times New Roman"/>
           <w:sz w:val="24"/>
           <w:szCs w:val="24"/>
         </w:rPr>
@@ -1958,7 +1576,7 @@
       </w:r>
       <w:r>
         <w:rPr>
-          <w:rFonts w:ascii="Times New Roman" w:hAnsi="Times New Roman" w:cs="Times New Roman" w:hint="eastAsia"/>
+          <w:rFonts w:ascii="Times New Roman" w:hAnsi="Times New Roman" w:cs="Times New Roman"/>
           <w:sz w:val="24"/>
           <w:szCs w:val="24"/>
         </w:rPr>
@@ -1974,7 +1592,7 @@
       </w:r>
       <w:r>
         <w:rPr>
-          <w:rFonts w:ascii="Times New Roman" w:hAnsi="Times New Roman" w:cs="Times New Roman" w:hint="eastAsia"/>
+          <w:rFonts w:ascii="Times New Roman" w:hAnsi="Times New Roman" w:cs="Times New Roman"/>
           <w:sz w:val="24"/>
           <w:szCs w:val="24"/>
         </w:rPr>
@@ -2007,14 +1625,6 @@
       </w:r>
       <w:r>
         <w:rPr>
-          <w:rFonts w:ascii="Times New Roman" w:hAnsi="Times New Roman" w:cs="Times New Roman" w:hint="eastAsia"/>
-          <w:sz w:val="24"/>
-          <w:szCs w:val="24"/>
-        </w:rPr>
-        <w:t xml:space="preserve"> </w:t>
-      </w:r>
-      <w:r>
-        <w:rPr>
           <w:rFonts w:ascii="Times New Roman" w:hAnsi="Times New Roman" w:cs="Times New Roman"/>
           <w:sz w:val="24"/>
           <w:szCs w:val="24"/>
@@ -2031,7 +1641,7 @@
       </w:r>
       <w:r>
         <w:rPr>
-          <w:rFonts w:ascii="Times New Roman" w:hAnsi="Times New Roman" w:cs="Times New Roman" w:hint="eastAsia"/>
+          <w:rFonts w:ascii="Times New Roman" w:hAnsi="Times New Roman" w:cs="Times New Roman"/>
           <w:sz w:val="24"/>
           <w:szCs w:val="24"/>
         </w:rPr>
@@ -2055,7 +1665,7 @@
       </w:r>
       <w:r>
         <w:rPr>
-          <w:rFonts w:ascii="Times New Roman" w:hAnsi="Times New Roman" w:cs="Times New Roman" w:hint="eastAsia"/>
+          <w:rFonts w:ascii="Times New Roman" w:hAnsi="Times New Roman" w:cs="Times New Roman"/>
           <w:sz w:val="24"/>
           <w:szCs w:val="24"/>
         </w:rPr>
@@ -2364,7 +1974,7 @@
 </file>
 
 <file path=word/styles.xml><?xml version="1.0" encoding="utf-8"?>
-<w:styles xmlns:mc="http://schemas.openxmlformats.org/markup-compatibility/2006" xmlns:r="http://schemas.openxmlformats.org/officeDocument/2006/relationships" xmlns:w="http://schemas.openxmlformats.org/wordprocessingml/2006/main" xmlns:w14="http://schemas.microsoft.com/office/word/2010/wordml" mc:Ignorable="w14">
+<w:styles xmlns:r="http://schemas.openxmlformats.org/officeDocument/2006/relationships" xmlns:w="http://schemas.openxmlformats.org/wordprocessingml/2006/main">
   <w:docDefaults>
     <w:rPrDefault>
       <w:rPr>
@@ -2535,6 +2145,7 @@
     <w:uiPriority w:val="99"/>
     <w:semiHidden/>
     <w:unhideWhenUsed/>
+    <w:qFormat/>
     <w:tblPr>
       <w:tblInd w:w="0" w:type="dxa"/>
       <w:tblCellMar>

--- a/src/report/Paper.docx
+++ b/src/report/Paper.docx
@@ -1176,6 +1176,38 @@
       </w:r>
       <w:r>
         <w:rPr>
+          <w:rFonts w:ascii="Times New Roman" w:hAnsi="Times New Roman" w:cs="Times New Roman"/>
+          <w:sz w:val="24"/>
+          <w:szCs w:val="24"/>
+        </w:rPr>
+        <w:t xml:space="preserve"> </w:t>
+      </w:r>
+      <w:r>
+        <w:rPr>
+          <w:rFonts w:ascii="Times New Roman" w:hAnsi="Times New Roman" w:cs="Times New Roman" w:hint="eastAsia"/>
+          <w:sz w:val="24"/>
+          <w:szCs w:val="24"/>
+        </w:rPr>
+        <w:t>family is ca</w:t>
+      </w:r>
+      <w:r>
+        <w:rPr>
+          <w:rFonts w:ascii="Times New Roman" w:hAnsi="Times New Roman" w:cs="Times New Roman" w:hint="eastAsia"/>
+          <w:sz w:val="24"/>
+          <w:szCs w:val="24"/>
+        </w:rPr>
+        <w:t xml:space="preserve">lled evolutionary path testing. </w:t>
+      </w:r>
+      <w:r>
+        <w:rPr>
+          <w:rFonts w:ascii="Times New Roman" w:hAnsi="Times New Roman" w:cs="Times New Roman" w:hint="eastAsia"/>
+          <w:sz w:val="24"/>
+          <w:szCs w:val="24"/>
+        </w:rPr>
+        <w:t>In this work, genetic algorithm (GA) is used as the test data generator.</w:t>
+      </w:r>
+      <w:r>
+        <w:rPr>
           <w:rFonts w:ascii="Times New Roman" w:hAnsi="Times New Roman" w:cs="Times New Roman" w:hint="eastAsia"/>
           <w:sz w:val="24"/>
           <w:szCs w:val="24"/>
@@ -1188,47 +1220,15 @@
           <w:sz w:val="24"/>
           <w:szCs w:val="24"/>
         </w:rPr>
-        <w:t>family is ca</w:t>
-      </w:r>
-      <w:r>
-        <w:rPr>
-          <w:rFonts w:ascii="Times New Roman" w:hAnsi="Times New Roman" w:cs="Times New Roman" w:hint="eastAsia"/>
-          <w:sz w:val="24"/>
-          <w:szCs w:val="24"/>
-        </w:rPr>
-        <w:t xml:space="preserve">lled evolutionary path testing. </w:t>
-      </w:r>
-      <w:r>
-        <w:rPr>
-          <w:rFonts w:ascii="Times New Roman" w:hAnsi="Times New Roman" w:cs="Times New Roman" w:hint="eastAsia"/>
-          <w:sz w:val="24"/>
-          <w:szCs w:val="24"/>
-        </w:rPr>
-        <w:t>In this work, genetic algorithm (GA) is used as the test data generator.</w:t>
-      </w:r>
-      <w:r>
-        <w:rPr>
-          <w:rFonts w:ascii="Times New Roman" w:hAnsi="Times New Roman" w:cs="Times New Roman" w:hint="eastAsia"/>
-          <w:sz w:val="24"/>
-          <w:szCs w:val="24"/>
-        </w:rPr>
-        <w:t xml:space="preserve">　</w:t>
-      </w:r>
-      <w:r>
-        <w:rPr>
-          <w:rFonts w:ascii="Times New Roman" w:hAnsi="Times New Roman" w:cs="Times New Roman" w:hint="eastAsia"/>
-          <w:sz w:val="24"/>
-          <w:szCs w:val="24"/>
-        </w:rPr>
         <w:t>A chromosome represents one set of test data (a collection</w:t>
       </w:r>
       <w:r>
         <w:rPr>
-          <w:rFonts w:ascii="Times New Roman" w:hAnsi="Times New Roman" w:cs="Times New Roman" w:hint="eastAsia"/>
-          <w:sz w:val="24"/>
-          <w:szCs w:val="24"/>
-        </w:rPr>
-        <w:t xml:space="preserve">　</w:t>
+          <w:rFonts w:ascii="Times New Roman" w:hAnsi="Times New Roman" w:cs="Times New Roman"/>
+          <w:sz w:val="24"/>
+          <w:szCs w:val="24"/>
+        </w:rPr>
+        <w:t xml:space="preserve"> </w:t>
       </w:r>
       <w:r>
         <w:rPr>
@@ -1450,6 +1450,14 @@
           <w:szCs w:val="24"/>
         </w:rPr>
         <w:t>ponsible for mixing the genetic</w:t>
+      </w:r>
+      <w:r>
+        <w:rPr>
+          <w:rFonts w:ascii="Times New Roman" w:hAnsi="Times New Roman" w:cs="Times New Roman"/>
+          <w:sz w:val="24"/>
+          <w:szCs w:val="24"/>
+        </w:rPr>
+        <w:t xml:space="preserve"> </w:t>
       </w:r>
       <w:r>
         <w:rPr>

--- a/src/report/Paper.docx
+++ b/src/report/Paper.docx
@@ -1,6 +1,6 @@
 
 <file path=word/document.xml><?xml version="1.0" encoding="utf-8"?>
-<w:document xmlns:ve="http://schemas.openxmlformats.org/markup-compatibility/2006" xmlns:o="urn:schemas-microsoft-com:office:office" xmlns:r="http://schemas.openxmlformats.org/officeDocument/2006/relationships" xmlns:m="http://schemas.openxmlformats.org/officeDocument/2006/math" xmlns:v="urn:schemas-microsoft-com:vml" xmlns:wp="http://schemas.openxmlformats.org/drawingml/2006/wordprocessingDrawing" xmlns:w10="urn:schemas-microsoft-com:office:word" xmlns:w="http://schemas.openxmlformats.org/wordprocessingml/2006/main" xmlns:wne="http://schemas.microsoft.com/office/word/2006/wordml">
+<w:document xmlns:wpc="http://schemas.microsoft.com/office/word/2010/wordprocessingCanvas" xmlns:mc="http://schemas.openxmlformats.org/markup-compatibility/2006" xmlns:o="urn:schemas-microsoft-com:office:office" xmlns:r="http://schemas.openxmlformats.org/officeDocument/2006/relationships" xmlns:m="http://schemas.openxmlformats.org/officeDocument/2006/math" xmlns:v="urn:schemas-microsoft-com:vml" xmlns:wp14="http://schemas.microsoft.com/office/word/2010/wordprocessingDrawing" xmlns:wp="http://schemas.openxmlformats.org/drawingml/2006/wordprocessingDrawing" xmlns:w10="urn:schemas-microsoft-com:office:word" xmlns:w="http://schemas.openxmlformats.org/wordprocessingml/2006/main" xmlns:w14="http://schemas.microsoft.com/office/word/2010/wordml" xmlns:wpg="http://schemas.microsoft.com/office/word/2010/wordprocessingGroup" xmlns:wpi="http://schemas.microsoft.com/office/word/2010/wordprocessingInk" xmlns:wne="http://schemas.microsoft.com/office/word/2006/wordml" xmlns:wps="http://schemas.microsoft.com/office/word/2010/wordprocessingShape" mc:Ignorable="w14 wp14">
   <w:body>
     <w:p>
       <w:pPr>
@@ -828,17 +828,7 @@
           <w:sz w:val="24"/>
           <w:szCs w:val="24"/>
         </w:rPr>
-        <w:t>paper is organized as follows: Section 2 pres</w:t>
-      </w:r>
-      <w:bookmarkStart w:id="0" w:name="_GoBack"/>
-      <w:bookmarkEnd w:id="0"/>
-      <w:r>
-        <w:rPr>
-          <w:rFonts w:ascii="Times New Roman" w:hAnsi="Times New Roman" w:cs="Times New Roman"/>
-          <w:sz w:val="24"/>
-          <w:szCs w:val="24"/>
-        </w:rPr>
-        <w:t xml:space="preserve">ents some theoretical background to understanding this research. Section 3 describes related work, and Section 4 describes the proposed approach in detail. </w:t>
+        <w:t xml:space="preserve">paper is organized as follows: Section 2 presents some theoretical background to understanding this research. Section 3 describes related work, and Section 4 describes the proposed approach in detail. </w:t>
       </w:r>
       <w:r>
         <w:rPr>
@@ -1401,7 +1391,7 @@
         </w:rPr>
         <w:t xml:space="preserve">for </w:t>
       </w:r>
-      <w:bookmarkStart w:id="1" w:name="OLE_LINK1"/>
+      <w:bookmarkStart w:id="0" w:name="OLE_LINK1"/>
       <w:r>
         <w:rPr>
           <w:rFonts w:ascii="Times New Roman" w:hAnsi="Times New Roman" w:cs="Times New Roman"/>
@@ -1410,7 +1400,7 @@
         </w:rPr>
         <w:t xml:space="preserve">perturbation </w:t>
       </w:r>
-      <w:bookmarkEnd w:id="1"/>
+      <w:bookmarkEnd w:id="0"/>
       <w:r>
         <w:rPr>
           <w:rFonts w:ascii="Times New Roman" w:hAnsi="Times New Roman" w:cs="Times New Roman"/>
@@ -1810,7 +1800,27 @@
           <w:sz w:val="26"/>
           <w:szCs w:val="26"/>
         </w:rPr>
-        <w:t>Evalution</w:t>
+        <w:t>Evalu</w:t>
+      </w:r>
+      <w:r>
+        <w:rPr>
+          <w:rFonts w:ascii="Times New Roman" w:hAnsi="Times New Roman" w:cs="Times New Roman" w:hint="eastAsia"/>
+          <w:b/>
+          <w:sz w:val="26"/>
+          <w:szCs w:val="26"/>
+        </w:rPr>
+        <w:t>a</w:t>
+      </w:r>
+      <w:bookmarkStart w:id="1" w:name="_GoBack"/>
+      <w:bookmarkEnd w:id="1"/>
+      <w:r>
+        <w:rPr>
+          <w:rFonts w:ascii="Times New Roman" w:hAnsi="Times New Roman" w:cs="Times New Roman" w:hint="eastAsia"/>
+          <w:b/>
+          <w:sz w:val="26"/>
+          <w:szCs w:val="26"/>
+        </w:rPr>
+        <w:t>tion</w:t>
       </w:r>
     </w:p>
     <w:p>
@@ -1982,7 +1992,7 @@
 </file>
 
 <file path=word/styles.xml><?xml version="1.0" encoding="utf-8"?>
-<w:styles xmlns:r="http://schemas.openxmlformats.org/officeDocument/2006/relationships" xmlns:w="http://schemas.openxmlformats.org/wordprocessingml/2006/main">
+<w:styles xmlns:mc="http://schemas.openxmlformats.org/markup-compatibility/2006" xmlns:r="http://schemas.openxmlformats.org/officeDocument/2006/relationships" xmlns:w="http://schemas.openxmlformats.org/wordprocessingml/2006/main" xmlns:w14="http://schemas.microsoft.com/office/word/2010/wordml" mc:Ignorable="w14">
   <w:docDefaults>
     <w:rPrDefault>
       <w:rPr>
@@ -2153,7 +2163,6 @@
     <w:uiPriority w:val="99"/>
     <w:semiHidden/>
     <w:unhideWhenUsed/>
-    <w:qFormat/>
     <w:tblPr>
       <w:tblInd w:w="0" w:type="dxa"/>
       <w:tblCellMar>
